--- a/War Congress Data/House Hearings - Foreign Affairs/1888.Frazer.11.01.05.docx
+++ b/War Congress Data/House Hearings - Foreign Affairs/1888.Frazer.11.01.05.docx
@@ -2,7 +2,7 @@
 <file path=word/document.xml><?xml version="1.0" encoding="utf-8"?>
 <w:document xmlns:wpc="http://schemas.microsoft.com/office/word/2010/wordprocessingCanvas" xmlns:mc="http://schemas.openxmlformats.org/markup-compatibility/2006" xmlns:o="urn:schemas-microsoft-com:office:office" xmlns:r="http://schemas.openxmlformats.org/officeDocument/2006/relationships" xmlns:m="http://schemas.openxmlformats.org/officeDocument/2006/math" xmlns:v="urn:schemas-microsoft-com:vml" xmlns:wp14="http://schemas.microsoft.com/office/word/2010/wordprocessingDrawing" xmlns:wp="http://schemas.openxmlformats.org/drawingml/2006/wordprocessingDrawing" xmlns:w10="urn:schemas-microsoft-com:office:word" xmlns:w="http://schemas.openxmlformats.org/wordprocessingml/2006/main" xmlns:w14="http://schemas.microsoft.com/office/word/2010/wordml" xmlns:w15="http://schemas.microsoft.com/office/word/2012/wordml" xmlns:wpg="http://schemas.microsoft.com/office/word/2010/wordprocessingGroup" xmlns:wpi="http://schemas.microsoft.com/office/word/2010/wordprocessingInk" xmlns:wne="http://schemas.microsoft.com/office/word/2006/wordml" xmlns:wps="http://schemas.microsoft.com/office/word/2010/wordprocessingShape" mc:Ignorable="w14 w15 wp14">
   <w:body>
-    <w:p>
+    <w:p xmlns:wp14="http://schemas.microsoft.com/office/word/2010/wordml" wp14:textId="77777777">
       <w:pPr>
         <w:autoSpaceDE w:val="0"/>
         <w:autoSpaceDN w:val="0"/>
@@ -25,7 +25,7 @@
         <w:t>Thank you very much, Mr. Chairman and</w:t>
       </w:r>
     </w:p>
-    <w:p>
+    <w:p xmlns:wp14="http://schemas.microsoft.com/office/word/2010/wordml" wp14:textId="77777777">
       <w:pPr>
         <w:autoSpaceDE w:val="0"/>
         <w:autoSpaceDN w:val="0"/>
@@ -48,7 +48,7 @@
         <w:t>Members of the Committee. I thank you for giving me the opportunity</w:t>
       </w:r>
     </w:p>
-    <w:p>
+    <w:p xmlns:wp14="http://schemas.microsoft.com/office/word/2010/wordml" wp14:textId="77777777">
       <w:pPr>
         <w:autoSpaceDE w:val="0"/>
         <w:autoSpaceDN w:val="0"/>
@@ -82,7 +82,7 @@
         <w:t xml:space="preserve"> testify on our Sudan policy and I also thank you for your</w:t>
       </w:r>
     </w:p>
-    <w:p>
+    <w:p xmlns:wp14="http://schemas.microsoft.com/office/word/2010/wordml" wp14:textId="77777777">
       <w:pPr>
         <w:autoSpaceDE w:val="0"/>
         <w:autoSpaceDN w:val="0"/>
@@ -116,7 +116,7 @@
         <w:t xml:space="preserve"> and commitment on trying to push for a better Sudan, a</w:t>
       </w:r>
     </w:p>
-    <w:p>
+    <w:p xmlns:wp14="http://schemas.microsoft.com/office/word/2010/wordml" wp14:textId="77777777">
       <w:pPr>
         <w:autoSpaceDE w:val="0"/>
         <w:autoSpaceDN w:val="0"/>
@@ -139,7 +139,7 @@
         <w:t>Sudan that will be peaceful and prosperous for all of its people.</w:t>
       </w:r>
     </w:p>
-    <w:p>
+    <w:p xmlns:wp14="http://schemas.microsoft.com/office/word/2010/wordml" wp14:textId="77777777">
       <w:pPr>
         <w:autoSpaceDE w:val="0"/>
         <w:autoSpaceDN w:val="0"/>
@@ -162,7 +162,7 @@
         <w:t>Today I would like to review with you the United States strategy</w:t>
       </w:r>
     </w:p>
-    <w:p>
+    <w:p xmlns:wp14="http://schemas.microsoft.com/office/word/2010/wordml" wp14:textId="77777777">
       <w:pPr>
         <w:autoSpaceDE w:val="0"/>
         <w:autoSpaceDN w:val="0"/>
@@ -196,7 +196,7 @@
         <w:t xml:space="preserve"> push for implementation of the Comprehensive Peace Agreement</w:t>
       </w:r>
     </w:p>
-    <w:p>
+    <w:p xmlns:wp14="http://schemas.microsoft.com/office/word/2010/wordml" wp14:textId="77777777">
       <w:pPr>
         <w:autoSpaceDE w:val="0"/>
         <w:autoSpaceDN w:val="0"/>
@@ -230,7 +230,7 @@
         <w:t xml:space="preserve"> to resolve the crisis in Darfur.</w:t>
       </w:r>
     </w:p>
-    <w:p>
+    <w:p xmlns:wp14="http://schemas.microsoft.com/office/word/2010/wordml" wp14:textId="77777777">
       <w:pPr>
         <w:autoSpaceDE w:val="0"/>
         <w:autoSpaceDN w:val="0"/>
@@ -253,7 +253,7 @@
         <w:t>Mr. Chairman, with your permission, I would request that my</w:t>
       </w:r>
     </w:p>
-    <w:p>
+    <w:p xmlns:wp14="http://schemas.microsoft.com/office/word/2010/wordml" wp14:textId="77777777">
       <w:pPr>
         <w:autoSpaceDE w:val="0"/>
         <w:autoSpaceDN w:val="0"/>
@@ -287,7 +287,7 @@
         <w:t xml:space="preserve"> testimony be placed in the record and I will highlight the</w:t>
       </w:r>
     </w:p>
-    <w:p>
+    <w:p xmlns:wp14="http://schemas.microsoft.com/office/word/2010/wordml" wp14:textId="77777777">
       <w:pPr>
         <w:autoSpaceDE w:val="0"/>
         <w:autoSpaceDN w:val="0"/>
@@ -321,7 +321,7 @@
         <w:t xml:space="preserve"> points of the Administration’s Sudan policy this afternoon.</w:t>
       </w:r>
     </w:p>
-    <w:p>
+    <w:p xmlns:wp14="http://schemas.microsoft.com/office/word/2010/wordml" wp14:textId="77777777">
       <w:pPr>
         <w:autoSpaceDE w:val="0"/>
         <w:autoSpaceDN w:val="0"/>
@@ -344,7 +344,7 @@
         <w:t>Thank you. First, the Administration’s primary</w:t>
       </w:r>
     </w:p>
-    <w:p>
+    <w:p xmlns:wp14="http://schemas.microsoft.com/office/word/2010/wordml" wp14:textId="77777777">
       <w:pPr>
         <w:autoSpaceDE w:val="0"/>
         <w:autoSpaceDN w:val="0"/>
@@ -378,7 +378,7 @@
         <w:t xml:space="preserve"> is a peaceful and democratic Sudan that contributes to</w:t>
       </w:r>
     </w:p>
-    <w:p>
+    <w:p xmlns:wp14="http://schemas.microsoft.com/office/word/2010/wordml" wp14:textId="77777777">
       <w:pPr>
         <w:autoSpaceDE w:val="0"/>
         <w:autoSpaceDN w:val="0"/>
@@ -412,7 +412,7 @@
         <w:t xml:space="preserve"> development and cooperates on counterterrorism.</w:t>
       </w:r>
     </w:p>
-    <w:p>
+    <w:p xmlns:wp14="http://schemas.microsoft.com/office/word/2010/wordml" wp14:textId="77777777">
       <w:pPr>
         <w:autoSpaceDE w:val="0"/>
         <w:autoSpaceDN w:val="0"/>
@@ -435,7 +435,7 @@
         <w:t>Over the past 5 years, we have made steady progress toward this</w:t>
       </w:r>
     </w:p>
-    <w:p>
+    <w:p xmlns:wp14="http://schemas.microsoft.com/office/word/2010/wordml" wp14:textId="77777777">
       <w:pPr>
         <w:autoSpaceDE w:val="0"/>
         <w:autoSpaceDN w:val="0"/>
@@ -469,7 +469,7 @@
         <w:t>. Mr. Chairman, you specifically asked: Are we losing ground</w:t>
       </w:r>
     </w:p>
-    <w:p>
+    <w:p xmlns:wp14="http://schemas.microsoft.com/office/word/2010/wordml" wp14:textId="77777777">
       <w:pPr>
         <w:autoSpaceDE w:val="0"/>
         <w:autoSpaceDN w:val="0"/>
@@ -503,7 +503,7 @@
         <w:t xml:space="preserve"> peace in Sudan? The answer is as challenging and complex as</w:t>
       </w:r>
     </w:p>
-    <w:p>
+    <w:p xmlns:wp14="http://schemas.microsoft.com/office/word/2010/wordml" wp14:textId="77777777">
       <w:pPr>
         <w:autoSpaceDE w:val="0"/>
         <w:autoSpaceDN w:val="0"/>
@@ -537,7 +537,7 @@
         <w:t xml:space="preserve"> country itself.</w:t>
       </w:r>
     </w:p>
-    <w:p>
+    <w:p xmlns:wp14="http://schemas.microsoft.com/office/word/2010/wordml" wp14:textId="77777777">
       <w:pPr>
         <w:autoSpaceDE w:val="0"/>
         <w:autoSpaceDN w:val="0"/>
@@ -560,7 +560,7 @@
         <w:t>On the North/South peace front, we have clearly gained ground.</w:t>
       </w:r>
     </w:p>
-    <w:p>
+    <w:p xmlns:wp14="http://schemas.microsoft.com/office/word/2010/wordml" wp14:textId="77777777">
       <w:pPr>
         <w:autoSpaceDE w:val="0"/>
         <w:autoSpaceDN w:val="0"/>
@@ -583,7 +583,7 @@
         <w:t>On Darfur, it is back and sometimes forth, but mainly back, but</w:t>
       </w:r>
     </w:p>
-    <w:p>
+    <w:p xmlns:wp14="http://schemas.microsoft.com/office/word/2010/wordml" wp14:textId="77777777">
       <w:pPr>
         <w:autoSpaceDE w:val="0"/>
         <w:autoSpaceDN w:val="0"/>
@@ -617,7 +617,7 @@
         <w:t xml:space="preserve"> do have a plan for progress there. We also have to be watchful</w:t>
       </w:r>
     </w:p>
-    <w:p>
+    <w:p xmlns:wp14="http://schemas.microsoft.com/office/word/2010/wordml" wp14:textId="77777777">
       <w:pPr>
         <w:autoSpaceDE w:val="0"/>
         <w:autoSpaceDN w:val="0"/>
@@ -651,7 +651,7 @@
         <w:t xml:space="preserve"> take preventative measures to not lose ground in the East.</w:t>
       </w:r>
     </w:p>
-    <w:p>
+    <w:p xmlns:wp14="http://schemas.microsoft.com/office/word/2010/wordml" wp14:textId="77777777">
       <w:pPr>
         <w:autoSpaceDE w:val="0"/>
         <w:autoSpaceDN w:val="0"/>
@@ -674,7 +674,7 @@
         <w:t>First, Mr. Chairman, let me outline where we are today and why</w:t>
       </w:r>
     </w:p>
-    <w:p>
+    <w:p xmlns:wp14="http://schemas.microsoft.com/office/word/2010/wordml" wp14:textId="77777777">
       <w:pPr>
         <w:autoSpaceDE w:val="0"/>
         <w:autoSpaceDN w:val="0"/>
@@ -697,7 +697,7 @@
         <w:t>I say we have made progress toward our overall goal over the past 5 years.</w:t>
       </w:r>
     </w:p>
-    <w:p>
+    <w:p xmlns:wp14="http://schemas.microsoft.com/office/word/2010/wordml" wp14:textId="77777777">
       <w:pPr>
         <w:autoSpaceDE w:val="0"/>
         <w:autoSpaceDN w:val="0"/>
@@ -720,7 +720,7 @@
         <w:t>On January 22, 2001, President Bush told his then National Security</w:t>
       </w:r>
     </w:p>
-    <w:p>
+    <w:p xmlns:wp14="http://schemas.microsoft.com/office/word/2010/wordml" wp14:textId="77777777">
       <w:pPr>
         <w:autoSpaceDE w:val="0"/>
         <w:autoSpaceDN w:val="0"/>
@@ -783,7 +783,7 @@
         <w:t xml:space="preserve"> we must end the war in</w:t>
       </w:r>
     </w:p>
-    <w:p>
+    <w:p xmlns:wp14="http://schemas.microsoft.com/office/word/2010/wordml" wp14:textId="77777777">
       <w:pPr>
         <w:autoSpaceDE w:val="0"/>
         <w:autoSpaceDN w:val="0"/>
@@ -806,7 +806,7 @@
         <w:t>Sudan and stop the humanitarian and human rights abuses in the South.</w:t>
       </w:r>
     </w:p>
-    <w:p>
+    <w:p xmlns:wp14="http://schemas.microsoft.com/office/word/2010/wordml" wp14:textId="77777777">
       <w:pPr>
         <w:autoSpaceDE w:val="0"/>
         <w:autoSpaceDN w:val="0"/>
@@ -829,7 +829,7 @@
         <w:t>As you well know, Mr. Chairman, the National Congress Party</w:t>
       </w:r>
     </w:p>
-    <w:p>
+    <w:p xmlns:wp14="http://schemas.microsoft.com/office/word/2010/wordml" wp14:textId="77777777">
       <w:pPr>
         <w:autoSpaceDE w:val="0"/>
         <w:autoSpaceDN w:val="0"/>
@@ -863,7 +863,7 @@
         <w:t xml:space="preserve"> controlled the Government of Sudan and the Sudan People’s</w:t>
       </w:r>
     </w:p>
-    <w:p>
+    <w:p xmlns:wp14="http://schemas.microsoft.com/office/word/2010/wordml" wp14:textId="77777777">
       <w:pPr>
         <w:autoSpaceDE w:val="0"/>
         <w:autoSpaceDN w:val="0"/>
@@ -886,7 +886,7 @@
         <w:t>Liberation Movement were bitter enemies that had warred for over 22 years.</w:t>
       </w:r>
     </w:p>
-    <w:p>
+    <w:p xmlns:wp14="http://schemas.microsoft.com/office/word/2010/wordml" wp14:textId="77777777">
       <w:pPr>
         <w:autoSpaceDE w:val="0"/>
         <w:autoSpaceDN w:val="0"/>
@@ -909,7 +909,7 @@
         <w:t>As Congressman Payne said, 4 million people were displaced, 2</w:t>
       </w:r>
     </w:p>
-    <w:p>
+    <w:p xmlns:wp14="http://schemas.microsoft.com/office/word/2010/wordml" wp14:textId="77777777">
       <w:pPr>
         <w:autoSpaceDE w:val="0"/>
         <w:autoSpaceDN w:val="0"/>
@@ -943,7 +943,7 @@
         <w:t xml:space="preserve"> died in that bitter conflict. Yet as a result of active United</w:t>
       </w:r>
     </w:p>
-    <w:p>
+    <w:p xmlns:wp14="http://schemas.microsoft.com/office/word/2010/wordml" wp14:textId="77777777">
       <w:pPr>
         <w:autoSpaceDE w:val="0"/>
         <w:autoSpaceDN w:val="0"/>
@@ -966,7 +966,7 @@
         <w:t>States diplomacy, working closely with Kenya, IGAD, and other</w:t>
       </w:r>
     </w:p>
-    <w:p>
+    <w:p xmlns:wp14="http://schemas.microsoft.com/office/word/2010/wordml" wp14:textId="77777777">
       <w:pPr>
         <w:autoSpaceDE w:val="0"/>
         <w:autoSpaceDN w:val="0"/>
@@ -1000,7 +1000,7 @@
         <w:t xml:space="preserve"> partners, the SPLM and Khartoum Government</w:t>
       </w:r>
     </w:p>
-    <w:p>
+    <w:p xmlns:wp14="http://schemas.microsoft.com/office/word/2010/wordml" wp14:textId="77777777">
       <w:pPr>
         <w:autoSpaceDE w:val="0"/>
         <w:autoSpaceDN w:val="0"/>
@@ -1034,7 +1034,7 @@
         <w:t xml:space="preserve"> the historic Comprehensive Peace Agreement on January 9,</w:t>
       </w:r>
     </w:p>
-    <w:p>
+    <w:p xmlns:wp14="http://schemas.microsoft.com/office/word/2010/wordml" wp14:textId="77777777">
       <w:pPr>
         <w:autoSpaceDE w:val="0"/>
         <w:autoSpaceDN w:val="0"/>
@@ -1057,7 +1057,7 @@
         <w:t>2005, in Nairobi, Kenya.</w:t>
       </w:r>
     </w:p>
-    <w:p>
+    <w:p xmlns:wp14="http://schemas.microsoft.com/office/word/2010/wordml" wp14:textId="77777777">
       <w:pPr>
         <w:autoSpaceDE w:val="0"/>
         <w:autoSpaceDN w:val="0"/>
@@ -1080,7 +1080,7 @@
         <w:t>The United States led international efforts to achieve that success</w:t>
       </w:r>
     </w:p>
-    <w:p>
+    <w:p xmlns:wp14="http://schemas.microsoft.com/office/word/2010/wordml" wp14:textId="77777777">
       <w:pPr>
         <w:autoSpaceDE w:val="0"/>
         <w:autoSpaceDN w:val="0"/>
@@ -1114,7 +1114,7 @@
         <w:t xml:space="preserve"> the Bush Administration remains committed to its full implementation.</w:t>
       </w:r>
     </w:p>
-    <w:p>
+    <w:p xmlns:wp14="http://schemas.microsoft.com/office/word/2010/wordml" wp14:textId="77777777">
       <w:pPr>
         <w:autoSpaceDE w:val="0"/>
         <w:autoSpaceDN w:val="0"/>
@@ -1137,7 +1137,7 @@
         <w:t>We witnessed, on July 9, 2005, the installation of the Chairman</w:t>
       </w:r>
     </w:p>
-    <w:p>
+    <w:p xmlns:wp14="http://schemas.microsoft.com/office/word/2010/wordml" wp14:textId="77777777">
       <w:pPr>
         <w:autoSpaceDE w:val="0"/>
         <w:autoSpaceDN w:val="0"/>
@@ -1191,7 +1191,7 @@
         <w:t>, as First Vice President of</w:t>
       </w:r>
     </w:p>
-    <w:p>
+    <w:p xmlns:wp14="http://schemas.microsoft.com/office/word/2010/wordml" wp14:textId="77777777">
       <w:pPr>
         <w:autoSpaceDE w:val="0"/>
         <w:autoSpaceDN w:val="0"/>
@@ -1214,7 +1214,7 @@
         <w:t>Sudan and Khartoum.</w:t>
       </w:r>
     </w:p>
-    <w:p>
+    <w:p xmlns:wp14="http://schemas.microsoft.com/office/word/2010/wordml" wp14:textId="77777777">
       <w:pPr>
         <w:autoSpaceDE w:val="0"/>
         <w:autoSpaceDN w:val="0"/>
@@ -1237,7 +1237,7 @@
         <w:t>Since then, members of the SPLM, the NCP, and other parties</w:t>
       </w:r>
     </w:p>
-    <w:p>
+    <w:p xmlns:wp14="http://schemas.microsoft.com/office/word/2010/wordml" wp14:textId="77777777">
       <w:pPr>
         <w:autoSpaceDE w:val="0"/>
         <w:autoSpaceDN w:val="0"/>
@@ -1271,7 +1271,7 @@
         <w:t xml:space="preserve"> formed the Government of National Unity in Khartoum and</w:t>
       </w:r>
     </w:p>
-    <w:p>
+    <w:p xmlns:wp14="http://schemas.microsoft.com/office/word/2010/wordml" wp14:textId="77777777">
       <w:pPr>
         <w:autoSpaceDE w:val="0"/>
         <w:autoSpaceDN w:val="0"/>
@@ -1294,7 +1294,7 @@
         <w:t>SPLM, under the new First Vice President of the Government of</w:t>
       </w:r>
     </w:p>
-    <w:p>
+    <w:p xmlns:wp14="http://schemas.microsoft.com/office/word/2010/wordml" wp14:textId="77777777">
       <w:pPr>
         <w:autoSpaceDE w:val="0"/>
         <w:autoSpaceDN w:val="0"/>
@@ -1357,7 +1357,7 @@
         <w:t>, have set up the Government of Southern</w:t>
       </w:r>
     </w:p>
-    <w:p>
+    <w:p xmlns:wp14="http://schemas.microsoft.com/office/word/2010/wordml" wp14:textId="77777777">
       <w:pPr>
         <w:autoSpaceDE w:val="0"/>
         <w:autoSpaceDN w:val="0"/>
@@ -1380,7 +1380,7 @@
         <w:t>Sudan in Juba.</w:t>
       </w:r>
     </w:p>
-    <w:p>
+    <w:p xmlns:wp14="http://schemas.microsoft.com/office/word/2010/wordml" wp14:textId="77777777">
       <w:pPr>
         <w:autoSpaceDE w:val="0"/>
         <w:autoSpaceDN w:val="0"/>
@@ -1403,7 +1403,7 @@
         <w:t>I would just say that, as you know, the First Vice President</w:t>
       </w:r>
     </w:p>
-    <w:p>
+    <w:p xmlns:wp14="http://schemas.microsoft.com/office/word/2010/wordml" wp14:textId="77777777">
       <w:pPr>
         <w:autoSpaceDE w:val="0"/>
         <w:autoSpaceDN w:val="0"/>
@@ -1457,7 +1457,7 @@
         <w:t xml:space="preserve"> is here on his first international trip and he has had a</w:t>
       </w:r>
     </w:p>
-    <w:p>
+    <w:p xmlns:wp14="http://schemas.microsoft.com/office/word/2010/wordml" wp14:textId="77777777">
       <w:pPr>
         <w:autoSpaceDE w:val="0"/>
         <w:autoSpaceDN w:val="0"/>
@@ -1491,7 +1491,7 @@
         <w:t xml:space="preserve"> to meet today with Vice President Cheney, with Secretary</w:t>
       </w:r>
     </w:p>
-    <w:p>
+    <w:p xmlns:wp14="http://schemas.microsoft.com/office/word/2010/wordml" wp14:textId="77777777">
       <w:pPr>
         <w:autoSpaceDE w:val="0"/>
         <w:autoSpaceDN w:val="0"/>
@@ -1534,7 +1534,7 @@
         <w:t>, and myself. So some of the</w:t>
       </w:r>
     </w:p>
-    <w:p>
+    <w:p xmlns:wp14="http://schemas.microsoft.com/office/word/2010/wordml" wp14:textId="77777777">
       <w:pPr>
         <w:autoSpaceDE w:val="0"/>
         <w:autoSpaceDN w:val="0"/>
@@ -1568,7 +1568,7 @@
         <w:t xml:space="preserve"> that I will state is based on our direct consultations with</w:t>
       </w:r>
     </w:p>
-    <w:p>
+    <w:p xmlns:wp14="http://schemas.microsoft.com/office/word/2010/wordml" wp14:textId="77777777">
       <w:pPr>
         <w:autoSpaceDE w:val="0"/>
         <w:autoSpaceDN w:val="0"/>
@@ -1602,7 +1602,7 @@
         <w:t xml:space="preserve"> First Vice President.</w:t>
       </w:r>
     </w:p>
-    <w:p>
+    <w:p xmlns:wp14="http://schemas.microsoft.com/office/word/2010/wordml" wp14:textId="77777777">
       <w:pPr>
         <w:autoSpaceDE w:val="0"/>
         <w:autoSpaceDN w:val="0"/>
@@ -1625,7 +1625,7 @@
         <w:t>These historic changes are major steps forward, but clearly there</w:t>
       </w:r>
     </w:p>
-    <w:p>
+    <w:p xmlns:wp14="http://schemas.microsoft.com/office/word/2010/wordml" wp14:textId="77777777">
       <w:pPr>
         <w:autoSpaceDE w:val="0"/>
         <w:autoSpaceDN w:val="0"/>
@@ -1659,7 +1659,7 @@
         <w:t xml:space="preserve"> more for the parties to do. I know that you, Mr. Chairman, and</w:t>
       </w:r>
     </w:p>
-    <w:p>
+    <w:p xmlns:wp14="http://schemas.microsoft.com/office/word/2010/wordml" wp14:textId="77777777">
       <w:pPr>
         <w:autoSpaceDE w:val="0"/>
         <w:autoSpaceDN w:val="0"/>
@@ -1682,7 +1682,7 @@
         <w:t>Members of this Committee, as well as the Administration, remain</w:t>
       </w:r>
     </w:p>
-    <w:p>
+    <w:p xmlns:wp14="http://schemas.microsoft.com/office/word/2010/wordml" wp14:textId="77777777">
       <w:pPr>
         <w:autoSpaceDE w:val="0"/>
         <w:autoSpaceDN w:val="0"/>
@@ -1716,7 +1716,7 @@
         <w:t xml:space="preserve"> that many of the national commissions called for in the</w:t>
       </w:r>
     </w:p>
-    <w:p>
+    <w:p xmlns:wp14="http://schemas.microsoft.com/office/word/2010/wordml" wp14:textId="77777777">
       <w:pPr>
         <w:autoSpaceDE w:val="0"/>
         <w:autoSpaceDN w:val="0"/>
@@ -1740,7 +1740,7 @@
         <w:t>CPA still must be stood up, troop withdrawals are behind schedule,</w:t>
       </w:r>
     </w:p>
-    <w:p>
+    <w:p xmlns:wp14="http://schemas.microsoft.com/office/word/2010/wordml" wp14:textId="77777777">
       <w:pPr>
         <w:autoSpaceDE w:val="0"/>
         <w:autoSpaceDN w:val="0"/>
@@ -1774,7 +1774,7 @@
         <w:t>, disarmament, and reintegration needs to move forward.</w:t>
       </w:r>
     </w:p>
-    <w:p>
+    <w:p xmlns:wp14="http://schemas.microsoft.com/office/word/2010/wordml" wp14:textId="77777777">
       <w:pPr>
         <w:autoSpaceDE w:val="0"/>
         <w:autoSpaceDN w:val="0"/>
@@ -1797,7 +1797,7 @@
         <w:t>These are just three areas to cite that are of particular importance.</w:t>
       </w:r>
     </w:p>
-    <w:p>
+    <w:p xmlns:wp14="http://schemas.microsoft.com/office/word/2010/wordml" wp14:textId="77777777">
       <w:pPr>
         <w:autoSpaceDE w:val="0"/>
         <w:autoSpaceDN w:val="0"/>
@@ -1820,7 +1820,7 @@
         <w:t>Still and most significantly, the Comprehensive Peace Agreement</w:t>
       </w:r>
     </w:p>
-    <w:p>
+    <w:p xmlns:wp14="http://schemas.microsoft.com/office/word/2010/wordml" wp14:textId="77777777">
       <w:pPr>
         <w:autoSpaceDE w:val="0"/>
         <w:autoSpaceDN w:val="0"/>
@@ -1854,7 +1854,7 @@
         <w:t xml:space="preserve"> its first major test, the tragic death of its key architect,</w:t>
       </w:r>
     </w:p>
-    <w:p>
+    <w:p xmlns:wp14="http://schemas.microsoft.com/office/word/2010/wordml" wp14:textId="77777777">
       <w:pPr>
         <w:autoSpaceDE w:val="0"/>
         <w:autoSpaceDN w:val="0"/>
@@ -1908,7 +1908,7 @@
         <w:t>.</w:t>
       </w:r>
     </w:p>
-    <w:p>
+    <w:p xmlns:wp14="http://schemas.microsoft.com/office/word/2010/wordml" wp14:textId="77777777">
       <w:pPr>
         <w:autoSpaceDE w:val="0"/>
         <w:autoSpaceDN w:val="0"/>
@@ -1951,7 +1951,7 @@
         <w:t xml:space="preserve"> was committed to the cause of a peaceful, prosperous</w:t>
       </w:r>
     </w:p>
-    <w:p>
+    <w:p xmlns:wp14="http://schemas.microsoft.com/office/word/2010/wordml" wp14:textId="77777777">
       <w:pPr>
         <w:autoSpaceDE w:val="0"/>
         <w:autoSpaceDN w:val="0"/>
@@ -1985,7 +1985,7 @@
         <w:t xml:space="preserve"> united Sudan. While his death is a great loss, there is every</w:t>
       </w:r>
     </w:p>
-    <w:p>
+    <w:p xmlns:wp14="http://schemas.microsoft.com/office/word/2010/wordml" wp14:textId="77777777">
       <w:pPr>
         <w:autoSpaceDE w:val="0"/>
         <w:autoSpaceDN w:val="0"/>
@@ -2019,7 +2019,7 @@
         <w:t xml:space="preserve"> to hope that his vision of a peaceful, democratic and unified Sudan will be fulfilled.</w:t>
       </w:r>
     </w:p>
-    <w:p>
+    <w:p xmlns:wp14="http://schemas.microsoft.com/office/word/2010/wordml" wp14:textId="77777777">
       <w:pPr>
         <w:autoSpaceDE w:val="0"/>
         <w:autoSpaceDN w:val="0"/>
@@ -2062,7 +2062,7 @@
         <w:t xml:space="preserve"> successor,</w:t>
       </w:r>
     </w:p>
-    <w:p>
+    <w:p xmlns:wp14="http://schemas.microsoft.com/office/word/2010/wordml" wp14:textId="77777777">
       <w:pPr>
         <w:autoSpaceDE w:val="0"/>
         <w:autoSpaceDN w:val="0"/>
@@ -2116,7 +2116,7 @@
         <w:t>, was inaugurated as First Vice President in an orderly</w:t>
       </w:r>
     </w:p>
-    <w:p>
+    <w:p xmlns:wp14="http://schemas.microsoft.com/office/word/2010/wordml" wp14:textId="77777777">
       <w:pPr>
         <w:autoSpaceDE w:val="0"/>
         <w:autoSpaceDN w:val="0"/>
@@ -2170,7 +2170,7 @@
         <w:t xml:space="preserve"> vision.</w:t>
       </w:r>
     </w:p>
-    <w:p>
+    <w:p xmlns:wp14="http://schemas.microsoft.com/office/word/2010/wordml" wp14:textId="77777777">
       <w:pPr>
         <w:autoSpaceDE w:val="0"/>
         <w:autoSpaceDN w:val="0"/>
@@ -2213,7 +2213,7 @@
         <w:t xml:space="preserve"> widow, Rebecca, is carrying forward</w:t>
       </w:r>
     </w:p>
-    <w:p>
+    <w:p xmlns:wp14="http://schemas.microsoft.com/office/word/2010/wordml" wp14:textId="77777777">
       <w:pPr>
         <w:autoSpaceDE w:val="0"/>
         <w:autoSpaceDN w:val="0"/>
@@ -2247,7 +2247,7 @@
         <w:t xml:space="preserve"> husband’s vision and is now serving as a Minister of Transport</w:t>
       </w:r>
     </w:p>
-    <w:p>
+    <w:p xmlns:wp14="http://schemas.microsoft.com/office/word/2010/wordml" wp14:textId="77777777">
       <w:pPr>
         <w:autoSpaceDE w:val="0"/>
         <w:autoSpaceDN w:val="0"/>
@@ -2281,7 +2281,7 @@
         <w:t xml:space="preserve"> Roads in the Government of Southern Sudan.</w:t>
       </w:r>
     </w:p>
-    <w:p>
+    <w:p xmlns:wp14="http://schemas.microsoft.com/office/word/2010/wordml" wp14:textId="77777777">
       <w:pPr>
         <w:autoSpaceDE w:val="0"/>
         <w:autoSpaceDN w:val="0"/>
@@ -2324,7 +2324,7 @@
         <w:t xml:space="preserve"> just had a phone call with</w:t>
       </w:r>
     </w:p>
-    <w:p>
+    <w:p xmlns:wp14="http://schemas.microsoft.com/office/word/2010/wordml" wp14:textId="77777777">
       <w:pPr>
         <w:autoSpaceDE w:val="0"/>
         <w:autoSpaceDN w:val="0"/>
@@ -2367,7 +2367,7 @@
         <w:t xml:space="preserve"> to talk about the implementation of this Comprehensive</w:t>
       </w:r>
     </w:p>
-    <w:p>
+    <w:p xmlns:wp14="http://schemas.microsoft.com/office/word/2010/wordml" wp14:textId="77777777">
       <w:pPr>
         <w:autoSpaceDE w:val="0"/>
         <w:autoSpaceDN w:val="0"/>
@@ -2390,7 +2390,7 @@
         <w:t>Agreement and he confirmed that the Assessment and</w:t>
       </w:r>
     </w:p>
-    <w:p>
+    <w:p xmlns:wp14="http://schemas.microsoft.com/office/word/2010/wordml" wp14:textId="77777777">
       <w:pPr>
         <w:autoSpaceDE w:val="0"/>
         <w:autoSpaceDN w:val="0"/>
@@ -2413,7 +2413,7 @@
         <w:t>Evaluation Commission, the National Petroleum Commission, as</w:t>
       </w:r>
     </w:p>
-    <w:p>
+    <w:p xmlns:wp14="http://schemas.microsoft.com/office/word/2010/wordml" wp14:textId="77777777">
       <w:pPr>
         <w:autoSpaceDE w:val="0"/>
         <w:autoSpaceDN w:val="0"/>
@@ -2447,7 +2447,7 @@
         <w:t xml:space="preserve"> as the Boundary Commission have now been formed by decree</w:t>
       </w:r>
     </w:p>
-    <w:p>
+    <w:p xmlns:wp14="http://schemas.microsoft.com/office/word/2010/wordml" wp14:textId="77777777">
       <w:pPr>
         <w:autoSpaceDE w:val="0"/>
         <w:autoSpaceDN w:val="0"/>
@@ -2481,7 +2481,7 @@
         <w:t xml:space="preserve"> by President Bashir.</w:t>
       </w:r>
     </w:p>
-    <w:p>
+    <w:p xmlns:wp14="http://schemas.microsoft.com/office/word/2010/wordml" wp14:textId="77777777">
       <w:pPr>
         <w:autoSpaceDE w:val="0"/>
         <w:autoSpaceDN w:val="0"/>
@@ -2524,7 +2524,7 @@
         <w:t xml:space="preserve"> told us this morning that he had expected the</w:t>
       </w:r>
     </w:p>
-    <w:p>
+    <w:p xmlns:wp14="http://schemas.microsoft.com/office/word/2010/wordml" wp14:textId="77777777">
       <w:pPr>
         <w:autoSpaceDE w:val="0"/>
         <w:autoSpaceDN w:val="0"/>
@@ -2558,7 +2558,7 @@
         <w:t xml:space="preserve"> today, since when he left Sudan, the membership</w:t>
       </w:r>
     </w:p>
-    <w:p>
+    <w:p xmlns:wp14="http://schemas.microsoft.com/office/word/2010/wordml" wp14:textId="77777777">
       <w:pPr>
         <w:autoSpaceDE w:val="0"/>
         <w:autoSpaceDN w:val="0"/>
@@ -2592,7 +2592,7 @@
         <w:t xml:space="preserve"> the commissions were already agreed upon and it was a matter</w:t>
       </w:r>
     </w:p>
-    <w:p>
+    <w:p xmlns:wp14="http://schemas.microsoft.com/office/word/2010/wordml" wp14:textId="77777777">
       <w:pPr>
         <w:autoSpaceDE w:val="0"/>
         <w:autoSpaceDN w:val="0"/>
@@ -2626,7 +2626,7 @@
         <w:t xml:space="preserve"> making the announcement. So there has been some progress and</w:t>
       </w:r>
     </w:p>
-    <w:p>
+    <w:p xmlns:wp14="http://schemas.microsoft.com/office/word/2010/wordml" wp14:textId="77777777">
       <w:pPr>
         <w:autoSpaceDE w:val="0"/>
         <w:autoSpaceDN w:val="0"/>
@@ -2660,7 +2660,7 @@
         <w:t xml:space="preserve"> welcome this news of the establishment of these key commissions.</w:t>
       </w:r>
     </w:p>
-    <w:p>
+    <w:p xmlns:wp14="http://schemas.microsoft.com/office/word/2010/wordml" wp14:textId="77777777">
       <w:pPr>
         <w:autoSpaceDE w:val="0"/>
         <w:autoSpaceDN w:val="0"/>
@@ -2683,7 +2683,7 @@
         <w:t>As far as the Administration is concerned, the next critical steps</w:t>
       </w:r>
     </w:p>
-    <w:p>
+    <w:p xmlns:wp14="http://schemas.microsoft.com/office/word/2010/wordml" wp14:textId="77777777">
       <w:pPr>
         <w:autoSpaceDE w:val="0"/>
         <w:autoSpaceDN w:val="0"/>
@@ -2717,7 +2717,7 @@
         <w:t xml:space="preserve"> for both parties to honor the security commitments, particularly</w:t>
       </w:r>
     </w:p>
-    <w:p>
+    <w:p xmlns:wp14="http://schemas.microsoft.com/office/word/2010/wordml" wp14:textId="77777777">
       <w:pPr>
         <w:autoSpaceDE w:val="0"/>
         <w:autoSpaceDN w:val="0"/>
@@ -2751,7 +2751,7 @@
         <w:t xml:space="preserve"> forming a joint defense board, setting up the joint integrated</w:t>
       </w:r>
     </w:p>
-    <w:p>
+    <w:p xmlns:wp14="http://schemas.microsoft.com/office/word/2010/wordml" wp14:textId="77777777">
       <w:pPr>
         <w:autoSpaceDE w:val="0"/>
         <w:autoSpaceDN w:val="0"/>
@@ -2785,7 +2785,7 @@
         <w:t xml:space="preserve"> and, as I mentioned, withdrawing the troops, particularly</w:t>
       </w:r>
     </w:p>
-    <w:p>
+    <w:p xmlns:wp14="http://schemas.microsoft.com/office/word/2010/wordml" wp14:textId="77777777">
       <w:pPr>
         <w:autoSpaceDE w:val="0"/>
         <w:autoSpaceDN w:val="0"/>
@@ -2819,7 +2819,7 @@
         <w:t xml:space="preserve"> government troops, from the South and from Juba.</w:t>
       </w:r>
     </w:p>
-    <w:p>
+    <w:p xmlns:wp14="http://schemas.microsoft.com/office/word/2010/wordml" wp14:textId="77777777">
       <w:pPr>
         <w:autoSpaceDE w:val="0"/>
         <w:autoSpaceDN w:val="0"/>
@@ -2842,7 +2842,7 @@
         <w:t>Mr. Chairman, let me emphasize a fundamental premise of our</w:t>
       </w:r>
     </w:p>
-    <w:p>
+    <w:p xmlns:wp14="http://schemas.microsoft.com/office/word/2010/wordml" wp14:textId="77777777">
       <w:pPr>
         <w:autoSpaceDE w:val="0"/>
         <w:autoSpaceDN w:val="0"/>
@@ -2865,7 +2865,7 @@
         <w:t>Sudan strategy to maintain peace momentum. The Administration</w:t>
       </w:r>
     </w:p>
-    <w:p>
+    <w:p xmlns:wp14="http://schemas.microsoft.com/office/word/2010/wordml" wp14:textId="77777777">
       <w:pPr>
         <w:autoSpaceDE w:val="0"/>
         <w:autoSpaceDN w:val="0"/>
@@ -2899,7 +2899,7 @@
         <w:t xml:space="preserve"> implementation of the Comprehensive Peace Agreement and</w:t>
       </w:r>
     </w:p>
-    <w:p>
+    <w:p xmlns:wp14="http://schemas.microsoft.com/office/word/2010/wordml" wp14:textId="77777777">
       <w:pPr>
         <w:autoSpaceDE w:val="0"/>
         <w:autoSpaceDN w:val="0"/>
@@ -2933,7 +2933,7 @@
         <w:t xml:space="preserve"> of the Darfur crisis as interrelated issues.</w:t>
       </w:r>
     </w:p>
-    <w:p>
+    <w:p xmlns:wp14="http://schemas.microsoft.com/office/word/2010/wordml" wp14:textId="77777777">
       <w:pPr>
         <w:autoSpaceDE w:val="0"/>
         <w:autoSpaceDN w:val="0"/>
@@ -2956,7 +2956,7 @@
         <w:t>Implementation of the CPA is crucial to ending the violence in</w:t>
       </w:r>
     </w:p>
-    <w:p>
+    <w:p xmlns:wp14="http://schemas.microsoft.com/office/word/2010/wordml" wp14:textId="77777777">
       <w:pPr>
         <w:autoSpaceDE w:val="0"/>
         <w:autoSpaceDN w:val="0"/>
@@ -2979,7 +2979,7 @@
         <w:t>Darfur. Moreover, without progress in Darfur, there is a real danger</w:t>
       </w:r>
     </w:p>
-    <w:p>
+    <w:p xmlns:wp14="http://schemas.microsoft.com/office/word/2010/wordml" wp14:textId="77777777">
       <w:pPr>
         <w:autoSpaceDE w:val="0"/>
         <w:autoSpaceDN w:val="0"/>
@@ -3013,7 +3013,7 @@
         <w:t xml:space="preserve"> the violence to spill over into other areas of Sudan.</w:t>
       </w:r>
     </w:p>
-    <w:p>
+    <w:p xmlns:wp14="http://schemas.microsoft.com/office/word/2010/wordml" wp14:textId="77777777">
       <w:pPr>
         <w:autoSpaceDE w:val="0"/>
         <w:autoSpaceDN w:val="0"/>
@@ -3036,7 +3036,7 @@
         <w:t>The bottom line is the CPA is applicable in many respects to all</w:t>
       </w:r>
     </w:p>
-    <w:p>
+    <w:p xmlns:wp14="http://schemas.microsoft.com/office/word/2010/wordml" wp14:textId="77777777">
       <w:pPr>
         <w:autoSpaceDE w:val="0"/>
         <w:autoSpaceDN w:val="0"/>
@@ -3070,7 +3070,7 @@
         <w:t xml:space="preserve"> of Sudan and is designed to share power and wealth between</w:t>
       </w:r>
     </w:p>
-    <w:p>
+    <w:p xmlns:wp14="http://schemas.microsoft.com/office/word/2010/wordml" wp14:textId="77777777">
       <w:pPr>
         <w:autoSpaceDE w:val="0"/>
         <w:autoSpaceDN w:val="0"/>
@@ -3104,7 +3104,7 @@
         <w:t xml:space="preserve"> center a periphery areas, a key root of the conflict in all parts</w:t>
       </w:r>
     </w:p>
-    <w:p>
+    <w:p xmlns:wp14="http://schemas.microsoft.com/office/word/2010/wordml" wp14:textId="77777777">
       <w:pPr>
         <w:autoSpaceDE w:val="0"/>
         <w:autoSpaceDN w:val="0"/>
@@ -3138,7 +3138,7 @@
         <w:t xml:space="preserve"> Sudan. It serves as a framework for other political agreements, including in Darfur.</w:t>
       </w:r>
     </w:p>
-    <w:p>
+    <w:p xmlns:wp14="http://schemas.microsoft.com/office/word/2010/wordml" wp14:textId="77777777">
       <w:pPr>
         <w:autoSpaceDE w:val="0"/>
         <w:autoSpaceDN w:val="0"/>
@@ -3161,7 +3161,7 @@
         <w:t>To get to Darfur, clearly it is an unacceptable situation that</w:t>
       </w:r>
     </w:p>
-    <w:p>
+    <w:p xmlns:wp14="http://schemas.microsoft.com/office/word/2010/wordml" wp14:textId="77777777">
       <w:pPr>
         <w:autoSpaceDE w:val="0"/>
         <w:autoSpaceDN w:val="0"/>
@@ -3195,7 +3195,7 @@
         <w:t xml:space="preserve"> end now. Darfur is complex. It is a difficult situation that we,</w:t>
       </w:r>
     </w:p>
-    <w:p>
+    <w:p xmlns:wp14="http://schemas.microsoft.com/office/word/2010/wordml" wp14:textId="77777777">
       <w:pPr>
         <w:autoSpaceDE w:val="0"/>
         <w:autoSpaceDN w:val="0"/>
@@ -3229,7 +3229,7 @@
         <w:t xml:space="preserve"> Administration and Congress, have characterized as involving genocide.</w:t>
       </w:r>
     </w:p>
-    <w:p>
+    <w:p xmlns:wp14="http://schemas.microsoft.com/office/word/2010/wordml" wp14:textId="77777777">
       <w:pPr>
         <w:autoSpaceDE w:val="0"/>
         <w:autoSpaceDN w:val="0"/>
@@ -3252,7 +3252,7 @@
         <w:t>The people of the United States know that this Administration,</w:t>
       </w:r>
     </w:p>
-    <w:p>
+    <w:p xmlns:wp14="http://schemas.microsoft.com/office/word/2010/wordml" wp14:textId="77777777">
       <w:pPr>
         <w:autoSpaceDE w:val="0"/>
         <w:autoSpaceDN w:val="0"/>
@@ -3286,7 +3286,7 @@
         <w:t xml:space="preserve"> the direction of President Bush, Secretary Powell, and now</w:t>
       </w:r>
     </w:p>
-    <w:p>
+    <w:p xmlns:wp14="http://schemas.microsoft.com/office/word/2010/wordml" wp14:textId="77777777">
       <w:pPr>
         <w:autoSpaceDE w:val="0"/>
         <w:autoSpaceDN w:val="0"/>
@@ -3309,7 +3309,7 @@
         <w:t>Secretary Rice has been the global leader in efforts to end the violence and suffering in Darfur.</w:t>
       </w:r>
     </w:p>
-    <w:p>
+    <w:p xmlns:wp14="http://schemas.microsoft.com/office/word/2010/wordml" wp14:textId="77777777">
       <w:pPr>
         <w:autoSpaceDE w:val="0"/>
         <w:autoSpaceDN w:val="0"/>
@@ -3332,7 +3332,7 @@
         <w:t>President Bush was the first head of state to speak out publicly</w:t>
       </w:r>
     </w:p>
-    <w:p>
+    <w:p xmlns:wp14="http://schemas.microsoft.com/office/word/2010/wordml" wp14:textId="77777777">
       <w:pPr>
         <w:autoSpaceDE w:val="0"/>
         <w:autoSpaceDN w:val="0"/>
@@ -3366,7 +3366,7 @@
         <w:t xml:space="preserve"> the unfolding violence and atrocities in Darfur in 2004. The</w:t>
       </w:r>
     </w:p>
-    <w:p>
+    <w:p xmlns:wp14="http://schemas.microsoft.com/office/word/2010/wordml" wp14:textId="77777777">
       <w:pPr>
         <w:autoSpaceDE w:val="0"/>
         <w:autoSpaceDN w:val="0"/>
@@ -3389,7 +3389,7 @@
         <w:t>United States was the first country to call for action in the United</w:t>
       </w:r>
     </w:p>
-    <w:p>
+    <w:p xmlns:wp14="http://schemas.microsoft.com/office/word/2010/wordml" wp14:textId="77777777">
       <w:pPr>
         <w:autoSpaceDE w:val="0"/>
         <w:autoSpaceDN w:val="0"/>
@@ -3412,7 +3412,7 @@
         <w:t>Nations Security Council.</w:t>
       </w:r>
     </w:p>
-    <w:p>
+    <w:p xmlns:wp14="http://schemas.microsoft.com/office/word/2010/wordml" wp14:textId="77777777">
       <w:pPr>
         <w:autoSpaceDE w:val="0"/>
         <w:autoSpaceDN w:val="0"/>
@@ -3435,7 +3435,7 @@
         <w:t>We were instrumental in obtaining a cease-fire agreement between</w:t>
       </w:r>
     </w:p>
-    <w:p>
+    <w:p xmlns:wp14="http://schemas.microsoft.com/office/word/2010/wordml" wp14:textId="77777777">
       <w:pPr>
         <w:autoSpaceDE w:val="0"/>
         <w:autoSpaceDN w:val="0"/>
@@ -3469,7 +3469,7 @@
         <w:t xml:space="preserve"> Government of Sudan and the Darfur rebels, the Sudan</w:t>
       </w:r>
     </w:p>
-    <w:p>
+    <w:p xmlns:wp14="http://schemas.microsoft.com/office/word/2010/wordml" wp14:textId="77777777">
       <w:pPr>
         <w:autoSpaceDE w:val="0"/>
         <w:autoSpaceDN w:val="0"/>
@@ -3492,7 +3492,7 @@
         <w:t>Liberation Movement and the Justice and Equality Movement, in April 2004.</w:t>
       </w:r>
     </w:p>
-    <w:p>
+    <w:p xmlns:wp14="http://schemas.microsoft.com/office/word/2010/wordml" wp14:textId="77777777">
       <w:pPr>
         <w:autoSpaceDE w:val="0"/>
         <w:autoSpaceDN w:val="0"/>
@@ -3515,7 +3515,7 @@
         <w:t>The United States was also the first to emphasize a need for</w:t>
       </w:r>
     </w:p>
-    <w:p>
+    <w:p xmlns:wp14="http://schemas.microsoft.com/office/word/2010/wordml" wp14:textId="77777777">
       <w:pPr>
         <w:autoSpaceDE w:val="0"/>
         <w:autoSpaceDN w:val="0"/>
@@ -3550,7 +3550,7 @@
         <w:t xml:space="preserve"> to stem the violence and as a result of our actions, the</w:t>
       </w:r>
     </w:p>
-    <w:p>
+    <w:p xmlns:wp14="http://schemas.microsoft.com/office/word/2010/wordml" wp14:textId="77777777">
       <w:pPr>
         <w:autoSpaceDE w:val="0"/>
         <w:autoSpaceDN w:val="0"/>
@@ -3573,7 +3573,7 @@
         <w:t>African Union agreed to deploy observers and troops to Darfur in August 2004.</w:t>
       </w:r>
     </w:p>
-    <w:p>
+    <w:p xmlns:wp14="http://schemas.microsoft.com/office/word/2010/wordml" wp14:textId="77777777">
       <w:pPr>
         <w:autoSpaceDE w:val="0"/>
         <w:autoSpaceDN w:val="0"/>
@@ -3596,7 +3596,7 @@
         <w:t>Since that time, the United States has worked closely with the</w:t>
       </w:r>
     </w:p>
-    <w:p>
+    <w:p xmlns:wp14="http://schemas.microsoft.com/office/word/2010/wordml" wp14:textId="77777777">
       <w:pPr>
         <w:autoSpaceDE w:val="0"/>
         <w:autoSpaceDN w:val="0"/>
@@ -3619,7 +3619,7 @@
         <w:t>African Union to build 32 base camps and with other donors provided</w:t>
       </w:r>
     </w:p>
-    <w:p>
+    <w:p xmlns:wp14="http://schemas.microsoft.com/office/word/2010/wordml" wp14:textId="77777777">
       <w:pPr>
         <w:autoSpaceDE w:val="0"/>
         <w:autoSpaceDN w:val="0"/>
@@ -3653,7 +3653,7 @@
         <w:t xml:space="preserve"> for over 6,900 African Union personnel now deployed</w:t>
       </w:r>
     </w:p>
-    <w:p>
+    <w:p xmlns:wp14="http://schemas.microsoft.com/office/word/2010/wordml" wp14:textId="77777777">
       <w:pPr>
         <w:autoSpaceDE w:val="0"/>
         <w:autoSpaceDN w:val="0"/>
@@ -3687,7 +3687,7 @@
         <w:t xml:space="preserve"> Darfur. This was possible with the over $160 million in resources provided by the Congress.</w:t>
       </w:r>
     </w:p>
-    <w:p>
+    <w:p xmlns:wp14="http://schemas.microsoft.com/office/word/2010/wordml" wp14:textId="77777777">
       <w:pPr>
         <w:autoSpaceDE w:val="0"/>
         <w:autoSpaceDN w:val="0"/>
@@ -3710,7 +3710,7 @@
         <w:t>President Bush continues to be committed to ending the conflict</w:t>
       </w:r>
     </w:p>
-    <w:p>
+    <w:p xmlns:wp14="http://schemas.microsoft.com/office/word/2010/wordml" wp14:textId="77777777">
       <w:pPr>
         <w:autoSpaceDE w:val="0"/>
         <w:autoSpaceDN w:val="0"/>
@@ -3744,7 +3744,7 @@
         <w:t xml:space="preserve"> Darfur and the effort that the United States has mounted with</w:t>
       </w:r>
     </w:p>
-    <w:p>
+    <w:p xmlns:wp14="http://schemas.microsoft.com/office/word/2010/wordml" wp14:textId="77777777">
       <w:pPr>
         <w:autoSpaceDE w:val="0"/>
         <w:autoSpaceDN w:val="0"/>
@@ -3778,7 +3778,7 @@
         <w:t xml:space="preserve"> international community has yielded results in Darfur.</w:t>
       </w:r>
     </w:p>
-    <w:p>
+    <w:p xmlns:wp14="http://schemas.microsoft.com/office/word/2010/wordml" wp14:textId="77777777">
       <w:pPr>
         <w:autoSpaceDE w:val="0"/>
         <w:autoSpaceDN w:val="0"/>
@@ -3801,7 +3801,7 @@
         <w:t>As a result of the African Union’s intervention and pressure exerted</w:t>
       </w:r>
     </w:p>
-    <w:p>
+    <w:p xmlns:wp14="http://schemas.microsoft.com/office/word/2010/wordml" wp14:textId="77777777">
       <w:pPr>
         <w:autoSpaceDE w:val="0"/>
         <w:autoSpaceDN w:val="0"/>
@@ -3846,7 +3846,7 @@
       </w:r>
       <w:proofErr w:type="spellEnd"/>
     </w:p>
-    <w:p>
+    <w:p xmlns:wp14="http://schemas.microsoft.com/office/word/2010/wordml" wp14:textId="77777777">
       <w:pPr>
         <w:autoSpaceDE w:val="0"/>
         <w:autoSpaceDN w:val="0"/>
@@ -3880,7 +3880,7 @@
         <w:t xml:space="preserve"> talks are moving ahead in Abuja; large-scale, organized</w:t>
       </w:r>
     </w:p>
-    <w:p>
+    <w:p xmlns:wp14="http://schemas.microsoft.com/office/word/2010/wordml" wp14:textId="77777777">
       <w:pPr>
         <w:autoSpaceDE w:val="0"/>
         <w:autoSpaceDN w:val="0"/>
@@ -3914,7 +3914,7 @@
         <w:t xml:space="preserve"> has substantially diminished since early 2005; and mortality rates have dropped.</w:t>
       </w:r>
     </w:p>
-    <w:p>
+    <w:p xmlns:wp14="http://schemas.microsoft.com/office/word/2010/wordml" wp14:textId="77777777">
       <w:pPr>
         <w:autoSpaceDE w:val="0"/>
         <w:autoSpaceDN w:val="0"/>
@@ -3937,7 +3937,7 @@
         <w:t>That said, the situation in Darfur remains intolerable. Over 2.4</w:t>
       </w:r>
     </w:p>
-    <w:p>
+    <w:p xmlns:wp14="http://schemas.microsoft.com/office/word/2010/wordml" wp14:textId="77777777">
       <w:pPr>
         <w:autoSpaceDE w:val="0"/>
         <w:autoSpaceDN w:val="0"/>
@@ -3971,7 +3971,7 @@
         <w:t xml:space="preserve"> people are living in camps for internally displaced persons.</w:t>
       </w:r>
     </w:p>
-    <w:p>
+    <w:p xmlns:wp14="http://schemas.microsoft.com/office/word/2010/wordml" wp14:textId="77777777">
       <w:pPr>
         <w:autoSpaceDE w:val="0"/>
         <w:autoSpaceDN w:val="0"/>
@@ -3994,7 +3994,7 @@
         <w:t>Another 200,000 have sought refuge in neighboring Chad. Violence</w:t>
       </w:r>
     </w:p>
-    <w:p>
+    <w:p xmlns:wp14="http://schemas.microsoft.com/office/word/2010/wordml" wp14:textId="77777777">
       <w:pPr>
         <w:autoSpaceDE w:val="0"/>
         <w:autoSpaceDN w:val="0"/>
@@ -4028,7 +4028,7 @@
         <w:t xml:space="preserve"> to plague civilian populations, as we see in the current</w:t>
       </w:r>
     </w:p>
-    <w:p>
+    <w:p xmlns:wp14="http://schemas.microsoft.com/office/word/2010/wordml" wp14:textId="77777777">
       <w:pPr>
         <w:autoSpaceDE w:val="0"/>
         <w:autoSpaceDN w:val="0"/>
@@ -4062,7 +4062,7 @@
         <w:t xml:space="preserve"> of violence, caused by banditry, actions initiated by rebel</w:t>
       </w:r>
     </w:p>
-    <w:p>
+    <w:p xmlns:wp14="http://schemas.microsoft.com/office/word/2010/wordml" wp14:textId="77777777">
       <w:pPr>
         <w:autoSpaceDE w:val="0"/>
         <w:autoSpaceDN w:val="0"/>
@@ -4096,7 +4096,7 @@
         <w:t>, actions by the government forces, and continued marauding</w:t>
       </w:r>
     </w:p>
-    <w:p>
+    <w:p xmlns:wp14="http://schemas.microsoft.com/office/word/2010/wordml" wp14:textId="77777777">
       <w:pPr>
         <w:autoSpaceDE w:val="0"/>
         <w:autoSpaceDN w:val="0"/>
@@ -4130,7 +4130,7 @@
         <w:t xml:space="preserve"> the Janjaweed militia.</w:t>
       </w:r>
     </w:p>
-    <w:p>
+    <w:p xmlns:wp14="http://schemas.microsoft.com/office/word/2010/wordml" wp14:textId="77777777">
       <w:pPr>
         <w:autoSpaceDE w:val="0"/>
         <w:autoSpaceDN w:val="0"/>
@@ -4153,7 +4153,7 @@
         <w:t>We continue to make categorically clear the responsibility of the</w:t>
       </w:r>
     </w:p>
-    <w:p>
+    <w:p xmlns:wp14="http://schemas.microsoft.com/office/word/2010/wordml" wp14:textId="77777777">
       <w:pPr>
         <w:autoSpaceDE w:val="0"/>
         <w:autoSpaceDN w:val="0"/>
@@ -4176,7 +4176,7 @@
         <w:t>Government of Sudan, now the Government of National Unity, that</w:t>
       </w:r>
     </w:p>
-    <w:p>
+    <w:p xmlns:wp14="http://schemas.microsoft.com/office/word/2010/wordml" wp14:textId="77777777">
       <w:pPr>
         <w:autoSpaceDE w:val="0"/>
         <w:autoSpaceDN w:val="0"/>
@@ -4210,7 +4210,7 @@
         <w:t xml:space="preserve"> must end support to the Janjaweed and work actively to stop its</w:t>
       </w:r>
     </w:p>
-    <w:p>
+    <w:p xmlns:wp14="http://schemas.microsoft.com/office/word/2010/wordml" wp14:textId="77777777">
       <w:pPr>
         <w:autoSpaceDE w:val="0"/>
         <w:autoSpaceDN w:val="0"/>
@@ -4244,7 +4244,7 @@
         <w:t xml:space="preserve"> while ensuring discipline within the Government of National Unity’s own forces.</w:t>
       </w:r>
     </w:p>
-    <w:p>
+    <w:p xmlns:wp14="http://schemas.microsoft.com/office/word/2010/wordml" wp14:textId="77777777">
       <w:pPr>
         <w:autoSpaceDE w:val="0"/>
         <w:autoSpaceDN w:val="0"/>
@@ -4267,7 +4267,7 @@
         <w:t>But the bottom line, Mr. Chairman, is that a political solution is</w:t>
       </w:r>
     </w:p>
-    <w:p>
+    <w:p xmlns:wp14="http://schemas.microsoft.com/office/word/2010/wordml" wp14:textId="77777777">
       <w:pPr>
         <w:autoSpaceDE w:val="0"/>
         <w:autoSpaceDN w:val="0"/>
@@ -4301,7 +4301,7 @@
         <w:t xml:space="preserve"> to end the violence in Darfur. We are trying to take actions.</w:t>
       </w:r>
     </w:p>
-    <w:p>
+    <w:p xmlns:wp14="http://schemas.microsoft.com/office/word/2010/wordml" wp14:textId="77777777">
       <w:pPr>
         <w:autoSpaceDE w:val="0"/>
         <w:autoSpaceDN w:val="0"/>
@@ -4324,7 +4324,7 @@
         <w:t>The way ahead in Darfur is to continue to make clear to the Government</w:t>
       </w:r>
     </w:p>
-    <w:p>
+    <w:p xmlns:wp14="http://schemas.microsoft.com/office/word/2010/wordml" wp14:textId="77777777">
       <w:pPr>
         <w:autoSpaceDE w:val="0"/>
         <w:autoSpaceDN w:val="0"/>
@@ -4358,7 +4358,7 @@
         <w:t xml:space="preserve"> Sudan its responsibility to insist that all sides respect</w:t>
       </w:r>
     </w:p>
-    <w:p>
+    <w:p xmlns:wp14="http://schemas.microsoft.com/office/word/2010/wordml" wp14:textId="77777777">
       <w:pPr>
         <w:autoSpaceDE w:val="0"/>
         <w:autoSpaceDN w:val="0"/>
@@ -4392,7 +4392,7 @@
         <w:t xml:space="preserve"> cease-fire and to work with regional countries, Libya, Chad,</w:t>
       </w:r>
     </w:p>
-    <w:p>
+    <w:p xmlns:wp14="http://schemas.microsoft.com/office/word/2010/wordml" wp14:textId="77777777">
       <w:pPr>
         <w:autoSpaceDE w:val="0"/>
         <w:autoSpaceDN w:val="0"/>
@@ -4415,7 +4415,7 @@
         <w:t>Eritrea and others to try to continue to put pressure on the rebels</w:t>
       </w:r>
     </w:p>
-    <w:p>
+    <w:p xmlns:wp14="http://schemas.microsoft.com/office/word/2010/wordml" wp14:textId="77777777">
       <w:pPr>
         <w:autoSpaceDE w:val="0"/>
         <w:autoSpaceDN w:val="0"/>
@@ -4449,7 +4449,7 @@
         <w:t xml:space="preserve"> respect a cease-fire and to negotiate a political solution.</w:t>
       </w:r>
     </w:p>
-    <w:p>
+    <w:p xmlns:wp14="http://schemas.microsoft.com/office/word/2010/wordml" wp14:textId="77777777">
       <w:pPr>
         <w:autoSpaceDE w:val="0"/>
         <w:autoSpaceDN w:val="0"/>
@@ -4492,7 +4492,7 @@
         <w:t xml:space="preserve"> will be leading a mission</w:t>
       </w:r>
     </w:p>
-    <w:p>
+    <w:p xmlns:wp14="http://schemas.microsoft.com/office/word/2010/wordml" wp14:textId="77777777">
       <w:pPr>
         <w:autoSpaceDE w:val="0"/>
         <w:autoSpaceDN w:val="0"/>
@@ -4526,7 +4526,7 @@
         <w:t xml:space="preserve"> week to Kenya and to Sudan to advance the Administration’s</w:t>
       </w:r>
     </w:p>
-    <w:p>
+    <w:p xmlns:wp14="http://schemas.microsoft.com/office/word/2010/wordml" wp14:textId="77777777">
       <w:pPr>
         <w:autoSpaceDE w:val="0"/>
         <w:autoSpaceDN w:val="0"/>
@@ -4560,7 +4560,7 @@
         <w:t xml:space="preserve"> to restore peace to Darfur and set the groundwork for</w:t>
       </w:r>
     </w:p>
-    <w:p>
+    <w:p xmlns:wp14="http://schemas.microsoft.com/office/word/2010/wordml" wp14:textId="77777777">
       <w:pPr>
         <w:autoSpaceDE w:val="0"/>
         <w:autoSpaceDN w:val="0"/>
@@ -4594,7 +4594,7 @@
         <w:t xml:space="preserve"> lasting political settlement in Abuja.</w:t>
       </w:r>
     </w:p>
-    <w:p>
+    <w:p xmlns:wp14="http://schemas.microsoft.com/office/word/2010/wordml" wp14:textId="77777777">
       <w:pPr>
         <w:autoSpaceDE w:val="0"/>
         <w:autoSpaceDN w:val="0"/>
@@ -4617,7 +4617,7 @@
         <w:t>He is going to, in those Nairobi talks, bring the SLM leadership</w:t>
       </w:r>
     </w:p>
-    <w:p>
+    <w:p xmlns:wp14="http://schemas.microsoft.com/office/word/2010/wordml" wp14:textId="77777777">
       <w:pPr>
         <w:autoSpaceDE w:val="0"/>
         <w:autoSpaceDN w:val="0"/>
@@ -4651,7 +4651,7 @@
         <w:t xml:space="preserve"> so that they can form a united front in their negotiations</w:t>
       </w:r>
     </w:p>
-    <w:p>
+    <w:p xmlns:wp14="http://schemas.microsoft.com/office/word/2010/wordml" wp14:textId="77777777">
       <w:pPr>
         <w:autoSpaceDE w:val="0"/>
         <w:autoSpaceDN w:val="0"/>
@@ -4685,7 +4685,7 @@
         <w:t xml:space="preserve"> the Government of National Unity, making it clear to the</w:t>
       </w:r>
     </w:p>
-    <w:p>
+    <w:p xmlns:wp14="http://schemas.microsoft.com/office/word/2010/wordml" wp14:textId="77777777">
       <w:pPr>
         <w:autoSpaceDE w:val="0"/>
         <w:autoSpaceDN w:val="0"/>
@@ -4708,7 +4708,7 @@
         <w:t>Government of Sudan its responsibility, insisting on accountability</w:t>
       </w:r>
     </w:p>
-    <w:p>
+    <w:p xmlns:wp14="http://schemas.microsoft.com/office/word/2010/wordml" wp14:textId="77777777">
       <w:pPr>
         <w:autoSpaceDE w:val="0"/>
         <w:autoSpaceDN w:val="0"/>
@@ -4742,7 +4742,7 @@
         <w:t xml:space="preserve"> all sides to the cease-fire, pushing for the political solution in the talks to Darfur.</w:t>
       </w:r>
     </w:p>
-    <w:p>
+    <w:p xmlns:wp14="http://schemas.microsoft.com/office/word/2010/wordml" wp14:textId="77777777">
       <w:pPr>
         <w:autoSpaceDE w:val="0"/>
         <w:autoSpaceDN w:val="0"/>
@@ -4765,7 +4765,7 @@
         <w:t>We also are pushing the Government of National Unity to have</w:t>
       </w:r>
     </w:p>
-    <w:p>
+    <w:p xmlns:wp14="http://schemas.microsoft.com/office/word/2010/wordml" wp14:textId="77777777">
       <w:pPr>
         <w:autoSpaceDE w:val="0"/>
         <w:autoSpaceDN w:val="0"/>
@@ -4799,7 +4799,7 @@
         <w:t xml:space="preserve"> joint negotiating team at Abuja and, in my consultations and the</w:t>
       </w:r>
     </w:p>
-    <w:p>
+    <w:p xmlns:wp14="http://schemas.microsoft.com/office/word/2010/wordml" wp14:textId="77777777">
       <w:pPr>
         <w:autoSpaceDE w:val="0"/>
         <w:autoSpaceDN w:val="0"/>
@@ -4833,7 +4833,7 @@
       </w:r>
       <w:proofErr w:type="spellEnd"/>
     </w:p>
-    <w:p>
+    <w:p xmlns:wp14="http://schemas.microsoft.com/office/word/2010/wordml" wp14:textId="77777777">
       <w:pPr>
         <w:autoSpaceDE w:val="0"/>
         <w:autoSpaceDN w:val="0"/>
@@ -4867,7 +4867,7 @@
         <w:t>, he told us that the Government of National Unity has established</w:t>
       </w:r>
     </w:p>
-    <w:p>
+    <w:p xmlns:wp14="http://schemas.microsoft.com/office/word/2010/wordml" wp14:textId="77777777">
       <w:pPr>
         <w:autoSpaceDE w:val="0"/>
         <w:autoSpaceDN w:val="0"/>
@@ -4901,7 +4901,7 @@
         <w:t xml:space="preserve"> High-Level Committee on Darfur, which will be headed by</w:t>
       </w:r>
     </w:p>
-    <w:p>
+    <w:p xmlns:wp14="http://schemas.microsoft.com/office/word/2010/wordml" wp14:textId="77777777">
       <w:pPr>
         <w:autoSpaceDE w:val="0"/>
         <w:autoSpaceDN w:val="0"/>
@@ -4944,7 +4944,7 @@
         <w:t>, Second</w:t>
       </w:r>
     </w:p>
-    <w:p>
+    <w:p xmlns:wp14="http://schemas.microsoft.com/office/word/2010/wordml" wp14:textId="77777777">
       <w:pPr>
         <w:autoSpaceDE w:val="0"/>
         <w:autoSpaceDN w:val="0"/>
@@ -4987,7 +4987,7 @@
         <w:t xml:space="preserve"> and other Cabinet ministers as the joint team</w:t>
       </w:r>
     </w:p>
-    <w:p>
+    <w:p xmlns:wp14="http://schemas.microsoft.com/office/word/2010/wordml" wp14:textId="77777777">
       <w:pPr>
         <w:autoSpaceDE w:val="0"/>
         <w:autoSpaceDN w:val="0"/>
@@ -5021,7 +5021,7 @@
         <w:t xml:space="preserve"> will then go to Darfur to negotiate with SLM and JEM.</w:t>
       </w:r>
     </w:p>
-    <w:p>
+    <w:p xmlns:wp14="http://schemas.microsoft.com/office/word/2010/wordml" wp14:textId="77777777">
       <w:pPr>
         <w:autoSpaceDE w:val="0"/>
         <w:autoSpaceDN w:val="0"/>
@@ -5044,7 +5044,7 @@
         <w:t>So we will continue to support the AU-led Abuja talks. We have</w:t>
       </w:r>
     </w:p>
-    <w:p>
+    <w:p xmlns:wp14="http://schemas.microsoft.com/office/word/2010/wordml" wp14:textId="77777777">
       <w:pPr>
         <w:autoSpaceDE w:val="0"/>
         <w:autoSpaceDN w:val="0"/>
@@ -5078,7 +5078,7 @@
         <w:t xml:space="preserve"> a U.S. senior official as an observer. We have also provided</w:t>
       </w:r>
     </w:p>
-    <w:p>
+    <w:p xmlns:wp14="http://schemas.microsoft.com/office/word/2010/wordml" wp14:textId="77777777">
       <w:pPr>
         <w:autoSpaceDE w:val="0"/>
         <w:autoSpaceDN w:val="0"/>
@@ -5112,7 +5112,7 @@
         <w:t xml:space="preserve"> expertise to assist the mediator.</w:t>
       </w:r>
     </w:p>
-    <w:p>
+    <w:p xmlns:wp14="http://schemas.microsoft.com/office/word/2010/wordml" wp14:textId="77777777">
       <w:pPr>
         <w:autoSpaceDE w:val="0"/>
         <w:autoSpaceDN w:val="0"/>
@@ -5135,7 +5135,7 @@
         <w:t>Then finally, our approach to Darfur is to strengthen the African</w:t>
       </w:r>
     </w:p>
-    <w:p>
+    <w:p xmlns:wp14="http://schemas.microsoft.com/office/word/2010/wordml" wp14:textId="77777777">
       <w:pPr>
         <w:autoSpaceDE w:val="0"/>
         <w:autoSpaceDN w:val="0"/>
@@ -5158,7 +5158,7 @@
         <w:t>Union mission there. We wish to strengthen its capability, for example,</w:t>
       </w:r>
     </w:p>
-    <w:p>
+    <w:p xmlns:wp14="http://schemas.microsoft.com/office/word/2010/wordml" wp14:textId="77777777">
       <w:pPr>
         <w:autoSpaceDE w:val="0"/>
         <w:autoSpaceDN w:val="0"/>
@@ -5192,7 +5192,7 @@
         <w:t xml:space="preserve"> the delivery of the 105 Canadian armored personnel carriers.</w:t>
       </w:r>
     </w:p>
-    <w:p>
+    <w:p xmlns:wp14="http://schemas.microsoft.com/office/word/2010/wordml" wp14:textId="77777777">
       <w:pPr>
         <w:autoSpaceDE w:val="0"/>
         <w:autoSpaceDN w:val="0"/>
@@ -5215,7 +5215,7 @@
         <w:t>We are also pushing to increase NATO training and advice. We</w:t>
       </w:r>
     </w:p>
-    <w:p>
+    <w:p xmlns:wp14="http://schemas.microsoft.com/office/word/2010/wordml" wp14:textId="77777777">
       <w:pPr>
         <w:autoSpaceDE w:val="0"/>
         <w:autoSpaceDN w:val="0"/>
@@ -5249,7 +5249,7 @@
         <w:t xml:space="preserve"> trying to ensure a consistent understanding by the AU forces</w:t>
       </w:r>
     </w:p>
-    <w:p>
+    <w:p xmlns:wp14="http://schemas.microsoft.com/office/word/2010/wordml" wp14:textId="77777777">
       <w:pPr>
         <w:autoSpaceDE w:val="0"/>
         <w:autoSpaceDN w:val="0"/>
@@ -5284,7 +5284,7 @@
         <w:t xml:space="preserve"> their mandate, continuing to look at UN logistical assistance and</w:t>
       </w:r>
     </w:p>
-    <w:p>
+    <w:p xmlns:wp14="http://schemas.microsoft.com/office/word/2010/wordml" wp14:textId="77777777">
       <w:pPr>
         <w:autoSpaceDE w:val="0"/>
         <w:autoSpaceDN w:val="0"/>
@@ -5318,7 +5318,7 @@
         <w:t xml:space="preserve"> even bringing the AU mission in Darfur under the UN</w:t>
       </w:r>
     </w:p>
-    <w:p>
+    <w:p xmlns:wp14="http://schemas.microsoft.com/office/word/2010/wordml" wp14:textId="77777777">
       <w:pPr>
         <w:autoSpaceDE w:val="0"/>
         <w:autoSpaceDN w:val="0"/>
@@ -5352,7 +5352,7 @@
         <w:t xml:space="preserve"> to strengthen the security environment.</w:t>
       </w:r>
     </w:p>
-    <w:p>
+    <w:p xmlns:wp14="http://schemas.microsoft.com/office/word/2010/wordml" wp14:textId="77777777">
       <w:pPr>
         <w:autoSpaceDE w:val="0"/>
         <w:autoSpaceDN w:val="0"/>
@@ -5375,7 +5375,7 @@
         <w:t>Finally, we are continuing to provide humanitarian assistance in</w:t>
       </w:r>
     </w:p>
-    <w:p>
+    <w:p xmlns:wp14="http://schemas.microsoft.com/office/word/2010/wordml" wp14:textId="77777777">
       <w:pPr>
         <w:autoSpaceDE w:val="0"/>
         <w:autoSpaceDN w:val="0"/>
@@ -5398,7 +5398,7 @@
         <w:t>Darfur and in Southern Sudan. In Fiscal Year 2005, we provided</w:t>
       </w:r>
     </w:p>
-    <w:p>
+    <w:p xmlns:wp14="http://schemas.microsoft.com/office/word/2010/wordml" wp14:textId="77777777">
       <w:pPr>
         <w:autoSpaceDE w:val="0"/>
         <w:autoSpaceDN w:val="0"/>
@@ -5432,7 +5432,7 @@
         <w:t xml:space="preserve"> $650 million, mostly in humanitarian assistance and support</w:t>
       </w:r>
     </w:p>
-    <w:p>
+    <w:p xmlns:wp14="http://schemas.microsoft.com/office/word/2010/wordml" wp14:textId="77777777">
       <w:pPr>
         <w:autoSpaceDE w:val="0"/>
         <w:autoSpaceDN w:val="0"/>
@@ -5466,7 +5466,7 @@
         <w:t xml:space="preserve"> the African Union mission and over $450 million in reconstruction</w:t>
       </w:r>
     </w:p>
-    <w:p>
+    <w:p xmlns:wp14="http://schemas.microsoft.com/office/word/2010/wordml" wp14:textId="77777777">
       <w:pPr>
         <w:autoSpaceDE w:val="0"/>
         <w:autoSpaceDN w:val="0"/>
@@ -5500,7 +5500,7 @@
         <w:t xml:space="preserve"> humanitarian assistance to other areas in Sudan, including</w:t>
       </w:r>
     </w:p>
-    <w:p>
+    <w:p xmlns:wp14="http://schemas.microsoft.com/office/word/2010/wordml" wp14:textId="77777777">
       <w:pPr>
         <w:autoSpaceDE w:val="0"/>
         <w:autoSpaceDN w:val="0"/>
@@ -5543,7 +5543,7 @@
         <w:t xml:space="preserve"> Mountains,</w:t>
       </w:r>
     </w:p>
-    <w:p>
+    <w:p xmlns:wp14="http://schemas.microsoft.com/office/word/2010/wordml" wp14:textId="77777777">
       <w:pPr>
         <w:autoSpaceDE w:val="0"/>
         <w:autoSpaceDN w:val="0"/>
@@ -5586,7 +5586,7 @@
         <w:t>.</w:t>
       </w:r>
     </w:p>
-    <w:p>
+    <w:p xmlns:wp14="http://schemas.microsoft.com/office/word/2010/wordml" wp14:textId="77777777">
       <w:pPr>
         <w:autoSpaceDE w:val="0"/>
         <w:autoSpaceDN w:val="0"/>
@@ -5609,7 +5609,7 @@
         <w:t>Finally, Mr. Chairman, the U.S.G. continues its strong support</w:t>
       </w:r>
     </w:p>
-    <w:p>
+    <w:p xmlns:wp14="http://schemas.microsoft.com/office/word/2010/wordml" wp14:textId="77777777">
       <w:pPr>
         <w:autoSpaceDE w:val="0"/>
         <w:autoSpaceDN w:val="0"/>
@@ -5643,7 +5643,7 @@
         <w:t xml:space="preserve"> the South and we will help the Government of Southern Sudan</w:t>
       </w:r>
     </w:p>
-    <w:p>
+    <w:p xmlns:wp14="http://schemas.microsoft.com/office/word/2010/wordml" wp14:textId="77777777">
       <w:pPr>
         <w:autoSpaceDE w:val="0"/>
         <w:autoSpaceDN w:val="0"/>
@@ -5677,7 +5677,7 @@
         <w:t xml:space="preserve"> build the institutions, capacity, transparency and infrastructure</w:t>
       </w:r>
     </w:p>
-    <w:p>
+    <w:p xmlns:wp14="http://schemas.microsoft.com/office/word/2010/wordml" wp14:textId="77777777">
       <w:pPr>
         <w:autoSpaceDE w:val="0"/>
         <w:autoSpaceDN w:val="0"/>
@@ -5711,7 +5711,7 @@
         <w:t xml:space="preserve"> for it to function.</w:t>
       </w:r>
     </w:p>
-    <w:p>
+    <w:p xmlns:wp14="http://schemas.microsoft.com/office/word/2010/wordml" wp14:textId="77777777">
       <w:pPr>
         <w:autoSpaceDE w:val="0"/>
         <w:autoSpaceDN w:val="0"/>
@@ -5734,7 +5734,7 @@
         <w:t>We believe that the institutions in Sudan have changed substantially</w:t>
       </w:r>
     </w:p>
-    <w:p>
+    <w:p xmlns:wp14="http://schemas.microsoft.com/office/word/2010/wordml" wp14:textId="77777777">
       <w:pPr>
         <w:autoSpaceDE w:val="0"/>
         <w:autoSpaceDN w:val="0"/>
@@ -5768,7 +5768,7 @@
         <w:t xml:space="preserve"> the past 10 months, since the signing of the Comprehensive</w:t>
       </w:r>
     </w:p>
-    <w:p>
+    <w:p xmlns:wp14="http://schemas.microsoft.com/office/word/2010/wordml" wp14:textId="77777777">
       <w:pPr>
         <w:autoSpaceDE w:val="0"/>
         <w:autoSpaceDN w:val="0"/>
@@ -5791,7 +5791,7 @@
         <w:t>Peace Agreement, which has led to the new interim National</w:t>
       </w:r>
     </w:p>
-    <w:p>
+    <w:p xmlns:wp14="http://schemas.microsoft.com/office/word/2010/wordml" wp14:textId="77777777">
       <w:pPr>
         <w:autoSpaceDE w:val="0"/>
         <w:autoSpaceDN w:val="0"/>
@@ -5814,7 +5814,7 @@
         <w:t>Constitution, the formation of the new Government of National</w:t>
       </w:r>
     </w:p>
-    <w:p>
+    <w:p xmlns:wp14="http://schemas.microsoft.com/office/word/2010/wordml" wp14:textId="77777777">
       <w:pPr>
         <w:autoSpaceDE w:val="0"/>
         <w:autoSpaceDN w:val="0"/>
@@ -5837,7 +5837,7 @@
         <w:t>Unity in Khartoum, and the new Government of Southern Sudan.</w:t>
       </w:r>
     </w:p>
-    <w:p>
+    <w:p xmlns:wp14="http://schemas.microsoft.com/office/word/2010/wordml" wp14:textId="77777777">
       <w:pPr>
         <w:autoSpaceDE w:val="0"/>
         <w:autoSpaceDN w:val="0"/>
@@ -5860,7 +5860,7 @@
         <w:t>We have to keep working with the SPLM to develop the new governmental</w:t>
       </w:r>
     </w:p>
-    <w:p>
+    <w:p xmlns:wp14="http://schemas.microsoft.com/office/word/2010/wordml" wp14:textId="77777777">
       <w:pPr>
         <w:autoSpaceDE w:val="0"/>
         <w:autoSpaceDN w:val="0"/>
@@ -5894,7 +5894,7 @@
         <w:t>, both in the South and in the North. We will</w:t>
       </w:r>
     </w:p>
-    <w:p>
+    <w:p xmlns:wp14="http://schemas.microsoft.com/office/word/2010/wordml" wp14:textId="77777777">
       <w:pPr>
         <w:autoSpaceDE w:val="0"/>
         <w:autoSpaceDN w:val="0"/>
@@ -5928,7 +5928,7 @@
         <w:t xml:space="preserve"> to work with international partners to support the commissions</w:t>
       </w:r>
     </w:p>
-    <w:p>
+    <w:p xmlns:wp14="http://schemas.microsoft.com/office/word/2010/wordml" wp14:textId="77777777">
       <w:pPr>
         <w:autoSpaceDE w:val="0"/>
         <w:autoSpaceDN w:val="0"/>
@@ -5962,7 +5962,7 @@
         <w:t xml:space="preserve"> other integrative programs designed to facilitate the</w:t>
       </w:r>
     </w:p>
-    <w:p>
+    <w:p xmlns:wp14="http://schemas.microsoft.com/office/word/2010/wordml" wp14:textId="77777777">
       <w:pPr>
         <w:autoSpaceDE w:val="0"/>
         <w:autoSpaceDN w:val="0"/>
@@ -6016,7 +6016,7 @@
         <w:t xml:space="preserve"> vision of a united or unified government.</w:t>
       </w:r>
     </w:p>
-    <w:p>
+    <w:p xmlns:wp14="http://schemas.microsoft.com/office/word/2010/wordml" wp14:textId="77777777">
       <w:pPr>
         <w:autoSpaceDE w:val="0"/>
         <w:autoSpaceDN w:val="0"/>
@@ -6039,7 +6039,7 @@
         <w:t>Congress and the Administration share an interest in keeping</w:t>
       </w:r>
     </w:p>
-    <w:p>
+    <w:p xmlns:wp14="http://schemas.microsoft.com/office/word/2010/wordml" wp14:textId="77777777">
       <w:pPr>
         <w:autoSpaceDE w:val="0"/>
         <w:autoSpaceDN w:val="0"/>
@@ -6073,7 +6073,7 @@
         <w:t xml:space="preserve"> pressure on the central government, but also in supporting the</w:t>
       </w:r>
     </w:p>
-    <w:p>
+    <w:p xmlns:wp14="http://schemas.microsoft.com/office/word/2010/wordml" wp14:textId="77777777">
       <w:pPr>
         <w:autoSpaceDE w:val="0"/>
         <w:autoSpaceDN w:val="0"/>
@@ -6107,7 +6107,7 @@
         <w:t xml:space="preserve"> Government of Southern Sudan. We need to consult with Congress</w:t>
       </w:r>
     </w:p>
-    <w:p>
+    <w:p xmlns:wp14="http://schemas.microsoft.com/office/word/2010/wordml" wp14:textId="77777777">
       <w:pPr>
         <w:autoSpaceDE w:val="0"/>
         <w:autoSpaceDN w:val="0"/>
@@ -6141,7 +6141,7 @@
         <w:t xml:space="preserve"> how existing legal authorities may need to be modified</w:t>
       </w:r>
     </w:p>
-    <w:p>
+    <w:p xmlns:wp14="http://schemas.microsoft.com/office/word/2010/wordml" wp14:textId="77777777">
       <w:pPr>
         <w:autoSpaceDE w:val="0"/>
         <w:autoSpaceDN w:val="0"/>
@@ -6175,7 +6175,7 @@
         <w:t xml:space="preserve"> we can reinforce the SPLM, while maintaining and increasing</w:t>
       </w:r>
     </w:p>
-    <w:p>
+    <w:p xmlns:wp14="http://schemas.microsoft.com/office/word/2010/wordml" wp14:textId="77777777">
       <w:pPr>
         <w:autoSpaceDE w:val="0"/>
         <w:autoSpaceDN w:val="0"/>
@@ -6209,7 +6209,7 @@
         <w:t xml:space="preserve"> on the North.</w:t>
       </w:r>
     </w:p>
-    <w:p>
+    <w:p xmlns:wp14="http://schemas.microsoft.com/office/word/2010/wordml" wp14:textId="77777777">
       <w:pPr>
         <w:autoSpaceDE w:val="0"/>
         <w:autoSpaceDN w:val="0"/>
@@ -6232,7 +6232,7 @@
         <w:t>I hope that I can work with you, Mr. Chairman, and the Committee</w:t>
       </w:r>
     </w:p>
-    <w:p>
+    <w:p xmlns:wp14="http://schemas.microsoft.com/office/word/2010/wordml" wp14:textId="77777777">
       <w:pPr>
         <w:autoSpaceDE w:val="0"/>
         <w:autoSpaceDN w:val="0"/>
@@ -6266,7 +6266,7 @@
         <w:t xml:space="preserve"> we can move effectively to address the challenges and opportunities</w:t>
       </w:r>
     </w:p>
-    <w:p>
+    <w:p xmlns:wp14="http://schemas.microsoft.com/office/word/2010/wordml" wp14:textId="77777777">
       <w:pPr>
         <w:autoSpaceDE w:val="0"/>
         <w:autoSpaceDN w:val="0"/>
@@ -6300,7 +6300,7 @@
         <w:t xml:space="preserve"> the peace agreement.</w:t>
       </w:r>
     </w:p>
-    <w:p>
+    <w:p xmlns:wp14="http://schemas.microsoft.com/office/word/2010/wordml" wp14:textId="77777777">
       <w:pPr>
         <w:autoSpaceDE w:val="0"/>
         <w:autoSpaceDN w:val="0"/>
@@ -6323,7 +6323,7 @@
         <w:t>Mr. Chairman, I believe the United States is on the right track.</w:t>
       </w:r>
     </w:p>
-    <w:p>
+    <w:p xmlns:wp14="http://schemas.microsoft.com/office/word/2010/wordml" wp14:textId="77777777">
       <w:pPr>
         <w:autoSpaceDE w:val="0"/>
         <w:autoSpaceDN w:val="0"/>
@@ -6346,7 +6346,7 @@
         <w:t>Our strategy is moving forward. With the strong support of the</w:t>
       </w:r>
     </w:p>
-    <w:p>
+    <w:p xmlns:wp14="http://schemas.microsoft.com/office/word/2010/wordml" wp14:textId="77777777">
       <w:pPr>
         <w:autoSpaceDE w:val="0"/>
         <w:autoSpaceDN w:val="0"/>
@@ -6369,7 +6369,7 @@
         <w:t>President and the Secretary and the Congress, we believe we have</w:t>
       </w:r>
     </w:p>
-    <w:p>
+    <w:p xmlns:wp14="http://schemas.microsoft.com/office/word/2010/wordml" wp14:textId="77777777">
       <w:pPr>
         <w:autoSpaceDE w:val="0"/>
         <w:autoSpaceDN w:val="0"/>
@@ -6403,7 +6403,7 @@
         <w:t xml:space="preserve"> tools in place to maintain momentum, to influence the parties</w:t>
       </w:r>
     </w:p>
-    <w:p>
+    <w:p xmlns:wp14="http://schemas.microsoft.com/office/word/2010/wordml" wp14:textId="77777777">
       <w:pPr>
         <w:autoSpaceDE w:val="0"/>
         <w:autoSpaceDN w:val="0"/>
@@ -6437,7 +6437,7 @@
         <w:t xml:space="preserve"> to achieve our common goal of a peaceful Sudan.</w:t>
       </w:r>
     </w:p>
-    <w:p>
+    <w:p xmlns:wp14="http://schemas.microsoft.com/office/word/2010/wordml" wp14:textId="77777777">
       <w:pPr>
         <w:autoSpaceDE w:val="0"/>
         <w:autoSpaceDN w:val="0"/>
@@ -6460,7 +6460,7 @@
         <w:t>Thank you very much.</w:t>
       </w:r>
     </w:p>
-    <w:p>
+    <w:p xmlns:wp14="http://schemas.microsoft.com/office/word/2010/wordml" wp14:textId="77777777">
       <w:pPr>
         <w:autoSpaceDE w:val="0"/>
         <w:autoSpaceDN w:val="0"/>
@@ -6483,7 +6483,7 @@
         <w:t>Mr. Chairman, members of the Committee thank you for giving me the opportunity</w:t>
       </w:r>
     </w:p>
-    <w:p>
+    <w:p xmlns:wp14="http://schemas.microsoft.com/office/word/2010/wordml" wp14:textId="77777777">
       <w:pPr>
         <w:autoSpaceDE w:val="0"/>
         <w:autoSpaceDN w:val="0"/>
@@ -6517,7 +6517,7 @@
         <w:t xml:space="preserve"> testify on our Sudan policy. Today I will review with you the U.S. strategy</w:t>
       </w:r>
     </w:p>
-    <w:p>
+    <w:p xmlns:wp14="http://schemas.microsoft.com/office/word/2010/wordml" wp14:textId="77777777">
       <w:pPr>
         <w:autoSpaceDE w:val="0"/>
         <w:autoSpaceDN w:val="0"/>
@@ -6551,7 +6551,7 @@
         <w:t xml:space="preserve"> maintain momentum on implementation of the Comprehensive Peace Agreement</w:t>
       </w:r>
     </w:p>
-    <w:p>
+    <w:p xmlns:wp14="http://schemas.microsoft.com/office/word/2010/wordml" wp14:textId="77777777">
       <w:pPr>
         <w:autoSpaceDE w:val="0"/>
         <w:autoSpaceDN w:val="0"/>
@@ -6574,7 +6574,7 @@
         <w:t>(CPA) and resolve the crisis in Darfur. Our primary goal is a peaceful, democratic</w:t>
       </w:r>
     </w:p>
-    <w:p>
+    <w:p xmlns:wp14="http://schemas.microsoft.com/office/word/2010/wordml" wp14:textId="77777777">
       <w:pPr>
         <w:autoSpaceDE w:val="0"/>
         <w:autoSpaceDN w:val="0"/>
@@ -6597,7 +6597,7 @@
         <w:t>Sudan that contributes to regional development and cooperates on counter-terrorism.</w:t>
       </w:r>
     </w:p>
-    <w:p>
+    <w:p xmlns:wp14="http://schemas.microsoft.com/office/word/2010/wordml" wp14:textId="77777777">
       <w:pPr>
         <w:autoSpaceDE w:val="0"/>
         <w:autoSpaceDN w:val="0"/>
@@ -6620,7 +6620,7 @@
         <w:t>Sudan is a challenging and complicated country and over the past 5 years</w:t>
       </w:r>
     </w:p>
-    <w:p>
+    <w:p xmlns:wp14="http://schemas.microsoft.com/office/word/2010/wordml" wp14:textId="77777777">
       <w:pPr>
         <w:autoSpaceDE w:val="0"/>
         <w:autoSpaceDN w:val="0"/>
@@ -6654,7 +6654,7 @@
         <w:t xml:space="preserve"> have made steady progress toward that goal. You ask: Are we losing ground on</w:t>
       </w:r>
     </w:p>
-    <w:p>
+    <w:p xmlns:wp14="http://schemas.microsoft.com/office/word/2010/wordml" wp14:textId="77777777">
       <w:pPr>
         <w:autoSpaceDE w:val="0"/>
         <w:autoSpaceDN w:val="0"/>
@@ -6688,7 +6688,7 @@
         <w:t xml:space="preserve"> in Sudan? The answer is as complex as the country itself. On the North-South</w:t>
       </w:r>
     </w:p>
-    <w:p>
+    <w:p xmlns:wp14="http://schemas.microsoft.com/office/word/2010/wordml" wp14:textId="77777777">
       <w:pPr>
         <w:autoSpaceDE w:val="0"/>
         <w:autoSpaceDN w:val="0"/>
@@ -6742,7 +6742,7 @@
         <w:t xml:space="preserve"> back and forth, but we</w:t>
       </w:r>
     </w:p>
-    <w:p>
+    <w:p xmlns:wp14="http://schemas.microsoft.com/office/word/2010/wordml" wp14:textId="77777777">
       <w:pPr>
         <w:autoSpaceDE w:val="0"/>
         <w:autoSpaceDN w:val="0"/>
@@ -6776,7 +6776,7 @@
         <w:t xml:space="preserve"> a plan for progress. We also have to be watchful and take preventative measures</w:t>
       </w:r>
     </w:p>
-    <w:p>
+    <w:p xmlns:wp14="http://schemas.microsoft.com/office/word/2010/wordml" wp14:textId="77777777">
       <w:pPr>
         <w:autoSpaceDE w:val="0"/>
         <w:autoSpaceDN w:val="0"/>
@@ -6810,7 +6810,7 @@
         <w:t xml:space="preserve"> not lose ground in the East.</w:t>
       </w:r>
     </w:p>
-    <w:p>
+    <w:p xmlns:wp14="http://schemas.microsoft.com/office/word/2010/wordml" wp14:textId="77777777">
       <w:pPr>
         <w:autoSpaceDE w:val="0"/>
         <w:autoSpaceDN w:val="0"/>
@@ -6833,7 +6833,7 @@
         <w:t>First, Mr. Chairman, let me outline where we are today. The National Congress</w:t>
       </w:r>
     </w:p>
-    <w:p>
+    <w:p xmlns:wp14="http://schemas.microsoft.com/office/word/2010/wordml" wp14:textId="77777777">
       <w:pPr>
         <w:autoSpaceDE w:val="0"/>
         <w:autoSpaceDN w:val="0"/>
@@ -6856,7 +6856,7 @@
         <w:t>Party-controlled (NCP) Government of Sudan and the Sudan People’s Liberation</w:t>
       </w:r>
     </w:p>
-    <w:p>
+    <w:p xmlns:wp14="http://schemas.microsoft.com/office/word/2010/wordml" wp14:textId="77777777">
       <w:pPr>
         <w:autoSpaceDE w:val="0"/>
         <w:autoSpaceDN w:val="0"/>
@@ -6879,7 +6879,7 @@
         <w:t>Movement (SPLM), bitter enemies that had warred for over 22 years, signed an historic</w:t>
       </w:r>
     </w:p>
-    <w:p>
+    <w:p xmlns:wp14="http://schemas.microsoft.com/office/word/2010/wordml" wp14:textId="77777777">
       <w:pPr>
         <w:autoSpaceDE w:val="0"/>
         <w:autoSpaceDN w:val="0"/>
@@ -6902,7 +6902,7 @@
         <w:t>Comprehensive Peace Agreement on January 9, 2005 in Nairobi, Kenya. The</w:t>
       </w:r>
     </w:p>
-    <w:p>
+    <w:p xmlns:wp14="http://schemas.microsoft.com/office/word/2010/wordml" wp14:textId="77777777">
       <w:pPr>
         <w:autoSpaceDE w:val="0"/>
         <w:autoSpaceDN w:val="0"/>
@@ -6925,7 +6925,7 @@
         <w:t>United States led international efforts to achieve that success, and is committed to</w:t>
       </w:r>
     </w:p>
-    <w:p>
+    <w:p xmlns:wp14="http://schemas.microsoft.com/office/word/2010/wordml" wp14:textId="77777777">
       <w:pPr>
         <w:autoSpaceDE w:val="0"/>
         <w:autoSpaceDN w:val="0"/>
@@ -6959,7 +6959,7 @@
         <w:t xml:space="preserve"> full implementation. We witnessed on July 9, 2005, the installation of the Chair-</w:t>
       </w:r>
     </w:p>
-    <w:p>
+    <w:p xmlns:wp14="http://schemas.microsoft.com/office/word/2010/wordml" wp14:textId="77777777">
       <w:pPr>
         <w:autoSpaceDE w:val="0"/>
         <w:autoSpaceDN w:val="0"/>
@@ -7014,7 +7014,7 @@
         <w:t>, as First Vice President of Sudan in</w:t>
       </w:r>
     </w:p>
-    <w:p>
+    <w:p xmlns:wp14="http://schemas.microsoft.com/office/word/2010/wordml" wp14:textId="77777777">
       <w:pPr>
         <w:autoSpaceDE w:val="0"/>
         <w:autoSpaceDN w:val="0"/>
@@ -7037,7 +7037,7 @@
         <w:t>Khartoum. Since then, members of the SPLM, the NCP, and other parties have</w:t>
       </w:r>
     </w:p>
-    <w:p>
+    <w:p xmlns:wp14="http://schemas.microsoft.com/office/word/2010/wordml" wp14:textId="77777777">
       <w:pPr>
         <w:autoSpaceDE w:val="0"/>
         <w:autoSpaceDN w:val="0"/>
@@ -7071,7 +7071,7 @@
         <w:t xml:space="preserve"> a Government of National Unity in Khartoum and the SPLM and other parties</w:t>
       </w:r>
     </w:p>
-    <w:p>
+    <w:p xmlns:wp14="http://schemas.microsoft.com/office/word/2010/wordml" wp14:textId="77777777">
       <w:pPr>
         <w:autoSpaceDE w:val="0"/>
         <w:autoSpaceDN w:val="0"/>
@@ -7105,7 +7105,7 @@
         <w:t xml:space="preserve"> Government of Southern Sudan in Juba. These historic changes are major</w:t>
       </w:r>
     </w:p>
-    <w:p>
+    <w:p xmlns:wp14="http://schemas.microsoft.com/office/word/2010/wordml" wp14:textId="77777777">
       <w:pPr>
         <w:autoSpaceDE w:val="0"/>
         <w:autoSpaceDN w:val="0"/>
@@ -7139,7 +7139,7 @@
         <w:t xml:space="preserve"> forward, but there is more for the parties to do. Many of the national commissions</w:t>
       </w:r>
     </w:p>
-    <w:p>
+    <w:p xmlns:wp14="http://schemas.microsoft.com/office/word/2010/wordml" wp14:textId="77777777">
       <w:pPr>
         <w:autoSpaceDE w:val="0"/>
         <w:autoSpaceDN w:val="0"/>
@@ -7173,7 +7173,7 @@
         <w:t xml:space="preserve"> for in the CPA still must be stood-up, troop withdrawals are behind</w:t>
       </w:r>
     </w:p>
-    <w:p>
+    <w:p xmlns:wp14="http://schemas.microsoft.com/office/word/2010/wordml" wp14:textId="77777777">
       <w:pPr>
         <w:autoSpaceDE w:val="0"/>
         <w:autoSpaceDN w:val="0"/>
@@ -7207,7 +7207,7 @@
         <w:t>, and demobilization, disarmament and reintegration needs to move forward,</w:t>
       </w:r>
     </w:p>
-    <w:p>
+    <w:p xmlns:wp14="http://schemas.microsoft.com/office/word/2010/wordml" wp14:textId="77777777">
       <w:pPr>
         <w:autoSpaceDE w:val="0"/>
         <w:autoSpaceDN w:val="0"/>
@@ -7241,7 +7241,7 @@
         <w:t xml:space="preserve"> cite three areas of particular importance.</w:t>
       </w:r>
     </w:p>
-    <w:p>
+    <w:p xmlns:wp14="http://schemas.microsoft.com/office/word/2010/wordml" wp14:textId="77777777">
       <w:pPr>
         <w:autoSpaceDE w:val="0"/>
         <w:autoSpaceDN w:val="0"/>
@@ -7264,7 +7264,7 @@
         <w:t>The Comprehensive Peace Agreement passed its first major test, the tragic death</w:t>
       </w:r>
     </w:p>
-    <w:p>
+    <w:p xmlns:wp14="http://schemas.microsoft.com/office/word/2010/wordml" wp14:textId="77777777">
       <w:pPr>
         <w:autoSpaceDE w:val="0"/>
         <w:autoSpaceDN w:val="0"/>
@@ -7338,7 +7338,7 @@
         <w:t xml:space="preserve"> was committed to the</w:t>
       </w:r>
     </w:p>
-    <w:p>
+    <w:p xmlns:wp14="http://schemas.microsoft.com/office/word/2010/wordml" wp14:textId="77777777">
       <w:pPr>
         <w:autoSpaceDE w:val="0"/>
         <w:autoSpaceDN w:val="0"/>
@@ -7372,7 +7372,7 @@
         <w:t xml:space="preserve"> of a peaceful, prosperous, and united Sudan. While his death is a great loss,</w:t>
       </w:r>
     </w:p>
-    <w:p>
+    <w:p xmlns:wp14="http://schemas.microsoft.com/office/word/2010/wordml" wp14:textId="77777777">
       <w:pPr>
         <w:autoSpaceDE w:val="0"/>
         <w:autoSpaceDN w:val="0"/>
@@ -7406,7 +7406,7 @@
         <w:t xml:space="preserve"> is every reason to hope that his vision of a peaceful, democratic, and unified</w:t>
       </w:r>
     </w:p>
-    <w:p>
+    <w:p xmlns:wp14="http://schemas.microsoft.com/office/word/2010/wordml" wp14:textId="77777777">
       <w:pPr>
         <w:autoSpaceDE w:val="0"/>
         <w:autoSpaceDN w:val="0"/>
@@ -7449,7 +7449,7 @@
         <w:t xml:space="preserve"> successor,</w:t>
       </w:r>
     </w:p>
-    <w:p>
+    <w:p xmlns:wp14="http://schemas.microsoft.com/office/word/2010/wordml" wp14:textId="77777777">
       <w:pPr>
         <w:autoSpaceDE w:val="0"/>
         <w:autoSpaceDN w:val="0"/>
@@ -7503,7 +7503,7 @@
         <w:t>, was inaugurated as First Vice President in an orderly process, and he</w:t>
       </w:r>
     </w:p>
-    <w:p>
+    <w:p xmlns:wp14="http://schemas.microsoft.com/office/word/2010/wordml" wp14:textId="77777777">
       <w:pPr>
         <w:autoSpaceDE w:val="0"/>
         <w:autoSpaceDN w:val="0"/>
@@ -7557,7 +7557,7 @@
         <w:t xml:space="preserve"> vision. In addition,</w:t>
       </w:r>
     </w:p>
-    <w:p>
+    <w:p xmlns:wp14="http://schemas.microsoft.com/office/word/2010/wordml" wp14:textId="77777777">
       <w:pPr>
         <w:autoSpaceDE w:val="0"/>
         <w:autoSpaceDN w:val="0"/>
@@ -7591,7 +7591,7 @@
         <w:t xml:space="preserve"> widow, Rebecca, is carrying forward her husband’s vision and is now serving</w:t>
       </w:r>
     </w:p>
-    <w:p>
+    <w:p xmlns:wp14="http://schemas.microsoft.com/office/word/2010/wordml" wp14:textId="77777777">
       <w:pPr>
         <w:autoSpaceDE w:val="0"/>
         <w:autoSpaceDN w:val="0"/>
@@ -7625,7 +7625,7 @@
         <w:t xml:space="preserve"> the Minister of Transport and Roads in the Government of Southern Sudan</w:t>
       </w:r>
     </w:p>
-    <w:p>
+    <w:p xmlns:wp14="http://schemas.microsoft.com/office/word/2010/wordml" wp14:textId="77777777">
       <w:pPr>
         <w:autoSpaceDE w:val="0"/>
         <w:autoSpaceDN w:val="0"/>
@@ -7648,7 +7648,7 @@
         <w:t>(GOSS).</w:t>
       </w:r>
     </w:p>
-    <w:p>
+    <w:p xmlns:wp14="http://schemas.microsoft.com/office/word/2010/wordml" wp14:textId="77777777">
       <w:pPr>
         <w:autoSpaceDE w:val="0"/>
         <w:autoSpaceDN w:val="0"/>
@@ -7671,7 +7671,7 @@
         <w:t>Mr. Chairman, let me emphasize a fundamental premise of our strategy: implementation</w:t>
       </w:r>
     </w:p>
-    <w:p>
+    <w:p xmlns:wp14="http://schemas.microsoft.com/office/word/2010/wordml" wp14:textId="77777777">
       <w:pPr>
         <w:autoSpaceDE w:val="0"/>
         <w:autoSpaceDN w:val="0"/>
@@ -7705,7 +7705,7 @@
         <w:t xml:space="preserve"> the Comprehensive Peace Agreement and resolution of the Darfur crisis</w:t>
       </w:r>
     </w:p>
-    <w:p>
+    <w:p xmlns:wp14="http://schemas.microsoft.com/office/word/2010/wordml" wp14:textId="77777777">
       <w:pPr>
         <w:autoSpaceDE w:val="0"/>
         <w:autoSpaceDN w:val="0"/>
@@ -7739,7 +7739,7 @@
         <w:t xml:space="preserve"> interrelated issues. Implementation of the CPA is crucial to ending the violence</w:t>
       </w:r>
     </w:p>
-    <w:p>
+    <w:p xmlns:wp14="http://schemas.microsoft.com/office/word/2010/wordml" wp14:textId="77777777">
       <w:pPr>
         <w:autoSpaceDE w:val="0"/>
         <w:autoSpaceDN w:val="0"/>
@@ -7773,7 +7773,7 @@
         <w:t xml:space="preserve"> Darfur. Moreover, without progress in Darfur, there is a real danger for</w:t>
       </w:r>
     </w:p>
-    <w:p>
+    <w:p xmlns:wp14="http://schemas.microsoft.com/office/word/2010/wordml" wp14:textId="77777777">
       <w:pPr>
         <w:autoSpaceDE w:val="0"/>
         <w:autoSpaceDN w:val="0"/>
@@ -7807,7 +7807,7 @@
         <w:t xml:space="preserve"> violence to spill over into other areas of Sudan. Bottom line, the CPA is applicable</w:t>
       </w:r>
     </w:p>
-    <w:p>
+    <w:p xmlns:wp14="http://schemas.microsoft.com/office/word/2010/wordml" wp14:textId="77777777">
       <w:pPr>
         <w:autoSpaceDE w:val="0"/>
         <w:autoSpaceDN w:val="0"/>
@@ -7841,7 +7841,7 @@
         <w:t xml:space="preserve"> many respects to all areas of Sudan, and is designed to share power and</w:t>
       </w:r>
     </w:p>
-    <w:p>
+    <w:p xmlns:wp14="http://schemas.microsoft.com/office/word/2010/wordml" wp14:textId="77777777">
       <w:pPr>
         <w:autoSpaceDE w:val="0"/>
         <w:autoSpaceDN w:val="0"/>
@@ -7875,7 +7875,7 @@
         <w:t xml:space="preserve"> between the center and the periphery areas, a key root of conflict in all parts</w:t>
       </w:r>
     </w:p>
-    <w:p>
+    <w:p xmlns:wp14="http://schemas.microsoft.com/office/word/2010/wordml" wp14:textId="77777777">
       <w:pPr>
         <w:autoSpaceDE w:val="0"/>
         <w:autoSpaceDN w:val="0"/>
@@ -7909,7 +7909,7 @@
         <w:t xml:space="preserve"> Sudan. It serves as a framework for other political agreements, including in</w:t>
       </w:r>
     </w:p>
-    <w:p>
+    <w:p xmlns:wp14="http://schemas.microsoft.com/office/word/2010/wordml" wp14:textId="77777777">
       <w:pPr>
         <w:autoSpaceDE w:val="0"/>
         <w:autoSpaceDN w:val="0"/>
@@ -7932,7 +7932,7 @@
         <w:t>Darfur.</w:t>
       </w:r>
     </w:p>
-    <w:p>
+    <w:p xmlns:wp14="http://schemas.microsoft.com/office/word/2010/wordml" wp14:textId="77777777">
       <w:pPr>
         <w:autoSpaceDE w:val="0"/>
         <w:autoSpaceDN w:val="0"/>
@@ -7955,7 +7955,7 @@
         <w:t>Mr. Chairman, Darfur is a complex and difficult situation. We, the Administration</w:t>
       </w:r>
     </w:p>
-    <w:p>
+    <w:p xmlns:wp14="http://schemas.microsoft.com/office/word/2010/wordml" wp14:textId="77777777">
       <w:pPr>
         <w:autoSpaceDE w:val="0"/>
         <w:autoSpaceDN w:val="0"/>
@@ -7989,7 +7989,7 @@
         <w:t xml:space="preserve"> Congress, have characterized it as involving genocide. We approach Darfur with</w:t>
       </w:r>
     </w:p>
-    <w:p>
+    <w:p xmlns:wp14="http://schemas.microsoft.com/office/word/2010/wordml" wp14:textId="77777777">
       <w:pPr>
         <w:autoSpaceDE w:val="0"/>
         <w:autoSpaceDN w:val="0"/>
@@ -8023,7 +8023,7 @@
         <w:t xml:space="preserve"> utmost resolve. The people of the United States know that this Administration,</w:t>
       </w:r>
     </w:p>
-    <w:p>
+    <w:p xmlns:wp14="http://schemas.microsoft.com/office/word/2010/wordml" wp14:textId="77777777">
       <w:pPr>
         <w:autoSpaceDE w:val="0"/>
         <w:autoSpaceDN w:val="0"/>
@@ -8057,7 +8057,7 @@
         <w:t xml:space="preserve"> the direction of President Bush, Secretary Powell and now Secretary Rice, has</w:t>
       </w:r>
     </w:p>
-    <w:p>
+    <w:p xmlns:wp14="http://schemas.microsoft.com/office/word/2010/wordml" wp14:textId="77777777">
       <w:pPr>
         <w:autoSpaceDE w:val="0"/>
         <w:autoSpaceDN w:val="0"/>
@@ -8091,7 +8091,7 @@
         <w:t xml:space="preserve"> the global leader in efforts to end the violence and suffering in Darfur. President</w:t>
       </w:r>
     </w:p>
-    <w:p>
+    <w:p xmlns:wp14="http://schemas.microsoft.com/office/word/2010/wordml" wp14:textId="77777777">
       <w:pPr>
         <w:autoSpaceDE w:val="0"/>
         <w:autoSpaceDN w:val="0"/>
@@ -8114,7 +8114,7 @@
         <w:t>Bush was the first head of state to speak out publicly on the unfolding violence</w:t>
       </w:r>
     </w:p>
-    <w:p>
+    <w:p xmlns:wp14="http://schemas.microsoft.com/office/word/2010/wordml" wp14:textId="77777777">
       <w:pPr>
         <w:autoSpaceDE w:val="0"/>
         <w:autoSpaceDN w:val="0"/>
@@ -8148,7 +8148,7 @@
         <w:t xml:space="preserve"> atrocities in Darfur in 2004. The United States was the first country to call for</w:t>
       </w:r>
     </w:p>
-    <w:p>
+    <w:p xmlns:wp14="http://schemas.microsoft.com/office/word/2010/wordml" wp14:textId="77777777">
       <w:pPr>
         <w:autoSpaceDE w:val="0"/>
         <w:autoSpaceDN w:val="0"/>
@@ -8182,7 +8182,7 @@
         <w:t xml:space="preserve"> in the United Nations Security Council. We were instrumental in obtaining</w:t>
       </w:r>
     </w:p>
-    <w:p>
+    <w:p xmlns:wp14="http://schemas.microsoft.com/office/word/2010/wordml" wp14:textId="77777777">
       <w:pPr>
         <w:autoSpaceDE w:val="0"/>
         <w:autoSpaceDN w:val="0"/>
@@ -8216,7 +8216,7 @@
         <w:t xml:space="preserve"> ceasefire agreement between the Government of Sudan and the Darfur rebels, the</w:t>
       </w:r>
     </w:p>
-    <w:p>
+    <w:p xmlns:wp14="http://schemas.microsoft.com/office/word/2010/wordml" wp14:textId="77777777">
       <w:pPr>
         <w:autoSpaceDE w:val="0"/>
         <w:autoSpaceDN w:val="0"/>
@@ -8239,7 +8239,7 @@
         <w:t>Sudan Liberation Movement/Army (SLM/A) and Justice and Equality Movement</w:t>
       </w:r>
     </w:p>
-    <w:p>
+    <w:p xmlns:wp14="http://schemas.microsoft.com/office/word/2010/wordml" wp14:textId="77777777">
       <w:pPr>
         <w:autoSpaceDE w:val="0"/>
         <w:autoSpaceDN w:val="0"/>
@@ -8262,7 +8262,7 @@
         <w:t>(JEM), in April 2004. The United States was also the first to emphasize the need</w:t>
       </w:r>
     </w:p>
-    <w:p>
+    <w:p xmlns:wp14="http://schemas.microsoft.com/office/word/2010/wordml" wp14:textId="77777777">
       <w:pPr>
         <w:autoSpaceDE w:val="0"/>
         <w:autoSpaceDN w:val="0"/>
@@ -8296,7 +8296,7 @@
         <w:t xml:space="preserve"> intervention to stem the violence. As a result of our actions, the African Union</w:t>
       </w:r>
     </w:p>
-    <w:p>
+    <w:p xmlns:wp14="http://schemas.microsoft.com/office/word/2010/wordml" wp14:textId="77777777">
       <w:pPr>
         <w:autoSpaceDE w:val="0"/>
         <w:autoSpaceDN w:val="0"/>
@@ -8330,7 +8330,7 @@
         <w:t xml:space="preserve"> to deploy observers and troops to Darfur in August 2004. Since that time,</w:t>
       </w:r>
     </w:p>
-    <w:p>
+    <w:p xmlns:wp14="http://schemas.microsoft.com/office/word/2010/wordml" wp14:textId="77777777">
       <w:pPr>
         <w:autoSpaceDE w:val="0"/>
         <w:autoSpaceDN w:val="0"/>
@@ -8364,7 +8364,7 @@
         <w:t xml:space="preserve"> United States has worked closely with the African Union to build 32 base</w:t>
       </w:r>
     </w:p>
-    <w:p>
+    <w:p xmlns:wp14="http://schemas.microsoft.com/office/word/2010/wordml" wp14:textId="77777777">
       <w:pPr>
         <w:autoSpaceDE w:val="0"/>
         <w:autoSpaceDN w:val="0"/>
@@ -8398,7 +8398,7 @@
         <w:t>, and with other donors, provided airlift for over 6,900 African Union personnel</w:t>
       </w:r>
     </w:p>
-    <w:p>
+    <w:p xmlns:wp14="http://schemas.microsoft.com/office/word/2010/wordml" wp14:textId="77777777">
       <w:pPr>
         <w:autoSpaceDE w:val="0"/>
         <w:autoSpaceDN w:val="0"/>
@@ -8432,7 +8432,7 @@
         <w:t xml:space="preserve"> deployed to Darfur. This was possible with the over $160 million in resources</w:t>
       </w:r>
     </w:p>
-    <w:p>
+    <w:p xmlns:wp14="http://schemas.microsoft.com/office/word/2010/wordml" wp14:textId="77777777">
       <w:pPr>
         <w:autoSpaceDE w:val="0"/>
         <w:autoSpaceDN w:val="0"/>
@@ -8466,7 +8466,7 @@
         <w:t xml:space="preserve"> by Congress.</w:t>
       </w:r>
     </w:p>
-    <w:p>
+    <w:p xmlns:wp14="http://schemas.microsoft.com/office/word/2010/wordml" wp14:textId="77777777">
       <w:pPr>
         <w:autoSpaceDE w:val="0"/>
         <w:autoSpaceDN w:val="0"/>
@@ -8489,7 +8489,7 @@
         <w:t>The effort the United States mounted with the international community has yielded</w:t>
       </w:r>
     </w:p>
-    <w:p>
+    <w:p xmlns:wp14="http://schemas.microsoft.com/office/word/2010/wordml" wp14:textId="77777777">
       <w:pPr>
         <w:autoSpaceDE w:val="0"/>
         <w:autoSpaceDN w:val="0"/>
@@ -8523,7 +8523,7 @@
         <w:t xml:space="preserve"> results in Darfur. As a result of the African Union’s intervention and</w:t>
       </w:r>
     </w:p>
-    <w:p>
+    <w:p xmlns:wp14="http://schemas.microsoft.com/office/word/2010/wordml" wp14:textId="77777777">
       <w:pPr>
         <w:autoSpaceDE w:val="0"/>
         <w:autoSpaceDN w:val="0"/>
@@ -8557,7 +8557,7 @@
         <w:t xml:space="preserve"> exerted on the Government of Sudan and Darfur rebels, AU-led political</w:t>
       </w:r>
     </w:p>
-    <w:p>
+    <w:p xmlns:wp14="http://schemas.microsoft.com/office/word/2010/wordml" wp14:textId="77777777">
       <w:pPr>
         <w:autoSpaceDE w:val="0"/>
         <w:autoSpaceDN w:val="0"/>
@@ -8591,7 +8591,7 @@
         <w:t xml:space="preserve"> are moving ahead in Abuja, large-scale organized violence has substantially</w:t>
       </w:r>
     </w:p>
-    <w:p>
+    <w:p xmlns:wp14="http://schemas.microsoft.com/office/word/2010/wordml" wp14:textId="77777777">
       <w:pPr>
         <w:autoSpaceDE w:val="0"/>
         <w:autoSpaceDN w:val="0"/>
@@ -8625,7 +8625,7 @@
         <w:t xml:space="preserve"> since early 2005, and mortality rates have dropped.</w:t>
       </w:r>
     </w:p>
-    <w:p>
+    <w:p xmlns:wp14="http://schemas.microsoft.com/office/word/2010/wordml" wp14:textId="77777777">
       <w:pPr>
         <w:autoSpaceDE w:val="0"/>
         <w:autoSpaceDN w:val="0"/>
@@ -8648,7 +8648,7 @@
         <w:t>That said, the situation in Darfur remains intolerable. Over 2.4 million people are</w:t>
       </w:r>
     </w:p>
-    <w:p>
+    <w:p xmlns:wp14="http://schemas.microsoft.com/office/word/2010/wordml" wp14:textId="77777777">
       <w:pPr>
         <w:autoSpaceDE w:val="0"/>
         <w:autoSpaceDN w:val="0"/>
@@ -8682,7 +8682,7 @@
         <w:t xml:space="preserve"> in camps for internally displaced persons, and another 200,000 have sought</w:t>
       </w:r>
     </w:p>
-    <w:p>
+    <w:p xmlns:wp14="http://schemas.microsoft.com/office/word/2010/wordml" wp14:textId="77777777">
       <w:pPr>
         <w:autoSpaceDE w:val="0"/>
         <w:autoSpaceDN w:val="0"/>
@@ -8716,7 +8716,7 @@
         <w:t xml:space="preserve"> in neighboring Chad. Violence continues to plague civilian populations, as we</w:t>
       </w:r>
     </w:p>
-    <w:p>
+    <w:p xmlns:wp14="http://schemas.microsoft.com/office/word/2010/wordml" wp14:textId="77777777">
       <w:pPr>
         <w:autoSpaceDE w:val="0"/>
         <w:autoSpaceDN w:val="0"/>
@@ -8750,7 +8750,7 @@
         <w:t xml:space="preserve"> in the current spike of violence, caused by banditry, actions initiated by rebel</w:t>
       </w:r>
     </w:p>
-    <w:p>
+    <w:p xmlns:wp14="http://schemas.microsoft.com/office/word/2010/wordml" wp14:textId="77777777">
       <w:pPr>
         <w:autoSpaceDE w:val="0"/>
         <w:autoSpaceDN w:val="0"/>
@@ -8784,7 +8784,7 @@
         <w:t>, and actions by government forces, and continued marauding by the</w:t>
       </w:r>
     </w:p>
-    <w:p>
+    <w:p xmlns:wp14="http://schemas.microsoft.com/office/word/2010/wordml" wp14:textId="77777777">
       <w:pPr>
         <w:autoSpaceDE w:val="0"/>
         <w:autoSpaceDN w:val="0"/>
@@ -8807,7 +8807,7 @@
         <w:t>Janjaweed. We continue to make categorically clear the responsibility of the Government</w:t>
       </w:r>
     </w:p>
-    <w:p>
+    <w:p xmlns:wp14="http://schemas.microsoft.com/office/word/2010/wordml" wp14:textId="77777777">
       <w:pPr>
         <w:autoSpaceDE w:val="0"/>
         <w:autoSpaceDN w:val="0"/>
@@ -8841,7 +8841,7 @@
         <w:t xml:space="preserve"> Sudan—now the Government of National Unity—to both end support to the</w:t>
       </w:r>
     </w:p>
-    <w:p>
+    <w:p xmlns:wp14="http://schemas.microsoft.com/office/word/2010/wordml" wp14:textId="77777777">
       <w:pPr>
         <w:autoSpaceDE w:val="0"/>
         <w:autoSpaceDN w:val="0"/>
@@ -8865,7 +8865,7 @@
         <w:t>Janjaweed and work actively to stop its actions while ensuring discipline within the</w:t>
       </w:r>
     </w:p>
-    <w:p>
+    <w:p xmlns:wp14="http://schemas.microsoft.com/office/word/2010/wordml" wp14:textId="77777777">
       <w:pPr>
         <w:autoSpaceDE w:val="0"/>
         <w:autoSpaceDN w:val="0"/>
@@ -8888,7 +8888,7 @@
         <w:t>Government of National Unity’s own forces.</w:t>
       </w:r>
     </w:p>
-    <w:p>
+    <w:p xmlns:wp14="http://schemas.microsoft.com/office/word/2010/wordml" wp14:textId="77777777">
       <w:pPr>
         <w:autoSpaceDE w:val="0"/>
         <w:autoSpaceDN w:val="0"/>
@@ -8911,7 +8911,7 @@
         <w:t>Mr. Chairman, we must react to this spike in violence by pushing harder for full</w:t>
       </w:r>
     </w:p>
-    <w:p>
+    <w:p xmlns:wp14="http://schemas.microsoft.com/office/word/2010/wordml" wp14:textId="77777777">
       <w:pPr>
         <w:autoSpaceDE w:val="0"/>
         <w:autoSpaceDN w:val="0"/>
@@ -8945,7 +8945,7 @@
         <w:t xml:space="preserve"> of the CPA and insisting that all sides respect the ceasefire. Deputy</w:t>
       </w:r>
     </w:p>
-    <w:p>
+    <w:p xmlns:wp14="http://schemas.microsoft.com/office/word/2010/wordml" wp14:textId="77777777">
       <w:pPr>
         <w:autoSpaceDE w:val="0"/>
         <w:autoSpaceDN w:val="0"/>
@@ -8988,7 +8988,7 @@
         <w:t xml:space="preserve"> is leading a mission to Kenya and Sudan next week to advance</w:t>
       </w:r>
     </w:p>
-    <w:p>
+    <w:p xmlns:wp14="http://schemas.microsoft.com/office/word/2010/wordml" wp14:textId="77777777">
       <w:pPr>
         <w:autoSpaceDE w:val="0"/>
         <w:autoSpaceDN w:val="0"/>
@@ -9022,7 +9022,7 @@
         <w:t xml:space="preserve"> Administration’s efforts to restore peace to Darfur and set the groundwork to</w:t>
       </w:r>
     </w:p>
-    <w:p>
+    <w:p xmlns:wp14="http://schemas.microsoft.com/office/word/2010/wordml" wp14:textId="77777777">
       <w:pPr>
         <w:autoSpaceDE w:val="0"/>
         <w:autoSpaceDN w:val="0"/>
@@ -9056,7 +9056,7 @@
         <w:t xml:space="preserve"> a lasting political settlement in Abuja. Because President Bush and Secretary</w:t>
       </w:r>
     </w:p>
-    <w:p>
+    <w:p xmlns:wp14="http://schemas.microsoft.com/office/word/2010/wordml" wp14:textId="77777777">
       <w:pPr>
         <w:autoSpaceDE w:val="0"/>
         <w:autoSpaceDN w:val="0"/>
@@ -9079,7 +9079,7 @@
         <w:t>Rice consider Sudan a high priority, the Deputy Secretary has visited Sudan</w:t>
       </w:r>
     </w:p>
-    <w:p>
+    <w:p xmlns:wp14="http://schemas.microsoft.com/office/word/2010/wordml" wp14:textId="77777777">
       <w:pPr>
         <w:autoSpaceDE w:val="0"/>
         <w:autoSpaceDN w:val="0"/>
@@ -9113,7 +9113,7 @@
         <w:t xml:space="preserve"> times since April. He has traveled to Khartoum, Darfur, and the South. Secretary</w:t>
       </w:r>
     </w:p>
-    <w:p>
+    <w:p xmlns:wp14="http://schemas.microsoft.com/office/word/2010/wordml" wp14:textId="77777777">
       <w:pPr>
         <w:autoSpaceDE w:val="0"/>
         <w:autoSpaceDN w:val="0"/>
@@ -9136,7 +9136,7 @@
         <w:t>Rice visited in July. I just returned from my first visit to Khartoum and Juba</w:t>
       </w:r>
     </w:p>
-    <w:p>
+    <w:p xmlns:wp14="http://schemas.microsoft.com/office/word/2010/wordml" wp14:textId="77777777">
       <w:pPr>
         <w:autoSpaceDE w:val="0"/>
         <w:autoSpaceDN w:val="0"/>
@@ -9170,7 +9170,7 @@
         <w:t xml:space="preserve"> Assistant Secretary.</w:t>
       </w:r>
     </w:p>
-    <w:p>
+    <w:p xmlns:wp14="http://schemas.microsoft.com/office/word/2010/wordml" wp14:textId="77777777">
       <w:pPr>
         <w:autoSpaceDE w:val="0"/>
         <w:autoSpaceDN w:val="0"/>
@@ -9193,7 +9193,7 @@
         <w:t>Mr. Chairman, to implement our Sudan strategy, we are focusing on the following</w:t>
       </w:r>
     </w:p>
-    <w:p>
+    <w:p xmlns:wp14="http://schemas.microsoft.com/office/word/2010/wordml" wp14:textId="77777777">
       <w:pPr>
         <w:autoSpaceDE w:val="0"/>
         <w:autoSpaceDN w:val="0"/>
@@ -9227,7 +9227,7 @@
         <w:t>:</w:t>
       </w:r>
     </w:p>
-    <w:p>
+    <w:p xmlns:wp14="http://schemas.microsoft.com/office/word/2010/wordml" wp14:textId="77777777">
       <w:pPr>
         <w:autoSpaceDE w:val="0"/>
         <w:autoSpaceDN w:val="0"/>
@@ -9250,7 +9250,7 @@
         <w:t>Pushing the new Government of National Unity to ensure implementation of</w:t>
       </w:r>
     </w:p>
-    <w:p>
+    <w:p xmlns:wp14="http://schemas.microsoft.com/office/word/2010/wordml" wp14:textId="77777777">
       <w:pPr>
         <w:autoSpaceDE w:val="0"/>
         <w:autoSpaceDN w:val="0"/>
@@ -9284,7 +9284,7 @@
         <w:t xml:space="preserve"> CPA, including preparing the parties to stand up national commissions,</w:t>
       </w:r>
     </w:p>
-    <w:p>
+    <w:p xmlns:wp14="http://schemas.microsoft.com/office/word/2010/wordml" wp14:textId="77777777">
       <w:pPr>
         <w:autoSpaceDE w:val="0"/>
         <w:autoSpaceDN w:val="0"/>
@@ -9318,7 +9318,7 @@
         <w:t xml:space="preserve"> other key mechanisms, and honor their security commitments to form</w:t>
       </w:r>
     </w:p>
-    <w:p>
+    <w:p xmlns:wp14="http://schemas.microsoft.com/office/word/2010/wordml" wp14:textId="77777777">
       <w:pPr>
         <w:autoSpaceDE w:val="0"/>
         <w:autoSpaceDN w:val="0"/>
@@ -9352,7 +9352,7 @@
         <w:t xml:space="preserve"> Joint Defense Board, setup Joint Integrated Units, and withdraw Northern</w:t>
       </w:r>
     </w:p>
-    <w:p>
+    <w:p xmlns:wp14="http://schemas.microsoft.com/office/word/2010/wordml" wp14:textId="77777777">
       <w:pPr>
         <w:autoSpaceDE w:val="0"/>
         <w:autoSpaceDN w:val="0"/>
@@ -9386,7 +9386,7 @@
         <w:t xml:space="preserve"> from the South.</w:t>
       </w:r>
     </w:p>
-    <w:p>
+    <w:p xmlns:wp14="http://schemas.microsoft.com/office/word/2010/wordml" wp14:textId="77777777">
       <w:pPr>
         <w:autoSpaceDE w:val="0"/>
         <w:autoSpaceDN w:val="0"/>
@@ -9409,7 +9409,7 @@
         <w:t>Actions to stop the violence and reach a political settlement in Darfur, including</w:t>
       </w:r>
     </w:p>
-    <w:p>
+    <w:p xmlns:wp14="http://schemas.microsoft.com/office/word/2010/wordml" wp14:textId="77777777">
       <w:pPr>
         <w:autoSpaceDE w:val="0"/>
         <w:autoSpaceDN w:val="0"/>
@@ -9443,7 +9443,7 @@
         <w:t xml:space="preserve"> AMIS and pushing for the provision of 105 Canadian Armored</w:t>
       </w:r>
     </w:p>
-    <w:p>
+    <w:p xmlns:wp14="http://schemas.microsoft.com/office/word/2010/wordml" wp14:textId="77777777">
       <w:pPr>
         <w:autoSpaceDE w:val="0"/>
         <w:autoSpaceDN w:val="0"/>
@@ -9466,7 +9466,7 @@
         <w:t>Personnel Carriers, increased NATO training and advice, consistent</w:t>
       </w:r>
     </w:p>
-    <w:p>
+    <w:p xmlns:wp14="http://schemas.microsoft.com/office/word/2010/wordml" wp14:textId="77777777">
       <w:pPr>
         <w:autoSpaceDE w:val="0"/>
         <w:autoSpaceDN w:val="0"/>
@@ -9500,7 +9500,7 @@
         <w:t xml:space="preserve"> of the AMIS mandate, and UN logistical assistance and/or a</w:t>
       </w:r>
     </w:p>
-    <w:p>
+    <w:p xmlns:wp14="http://schemas.microsoft.com/office/word/2010/wordml" wp14:textId="77777777">
       <w:pPr>
         <w:autoSpaceDE w:val="0"/>
         <w:autoSpaceDN w:val="0"/>
@@ -9534,7 +9534,7 @@
         <w:t>, and sponsoring a Nairobi conference for SLM unity.</w:t>
       </w:r>
     </w:p>
-    <w:p>
+    <w:p xmlns:wp14="http://schemas.microsoft.com/office/word/2010/wordml" wp14:textId="77777777">
       <w:pPr>
         <w:autoSpaceDE w:val="0"/>
         <w:autoSpaceDN w:val="0"/>
@@ -9557,7 +9557,7 @@
         <w:t>Strong support for the Government of Southern Sudan by helping to build the</w:t>
       </w:r>
     </w:p>
-    <w:p>
+    <w:p xmlns:wp14="http://schemas.microsoft.com/office/word/2010/wordml" wp14:textId="77777777">
       <w:pPr>
         <w:autoSpaceDE w:val="0"/>
         <w:autoSpaceDN w:val="0"/>
@@ -9591,7 +9591,7 @@
         <w:t>, capacity, transparency, and infrastructure necessary for it to</w:t>
       </w:r>
     </w:p>
-    <w:p>
+    <w:p xmlns:wp14="http://schemas.microsoft.com/office/word/2010/wordml" wp14:textId="77777777">
       <w:pPr>
         <w:autoSpaceDE w:val="0"/>
         <w:autoSpaceDN w:val="0"/>
@@ -9625,7 +9625,7 @@
         <w:t>. Including, moving forward with a limited program within existing</w:t>
       </w:r>
     </w:p>
-    <w:p>
+    <w:p xmlns:wp14="http://schemas.microsoft.com/office/word/2010/wordml" wp14:textId="77777777">
       <w:pPr>
         <w:autoSpaceDE w:val="0"/>
         <w:autoSpaceDN w:val="0"/>
@@ -9659,7 +9659,7 @@
         <w:t xml:space="preserve"> to help transform the Sudan People’s Liberation Army (SPLA) into</w:t>
       </w:r>
     </w:p>
-    <w:p>
+    <w:p xmlns:wp14="http://schemas.microsoft.com/office/word/2010/wordml" wp14:textId="77777777">
       <w:pPr>
         <w:autoSpaceDE w:val="0"/>
         <w:autoSpaceDN w:val="0"/>
@@ -9693,7 +9693,7 @@
         <w:t xml:space="preserve"> professional armed force, focused initially on refurbishing command and</w:t>
       </w:r>
     </w:p>
-    <w:p>
+    <w:p xmlns:wp14="http://schemas.microsoft.com/office/word/2010/wordml" wp14:textId="77777777">
       <w:pPr>
         <w:autoSpaceDE w:val="0"/>
         <w:autoSpaceDN w:val="0"/>
@@ -9767,7 +9767,7 @@
         <w:t xml:space="preserve"> is also visiting Washington</w:t>
       </w:r>
     </w:p>
-    <w:p>
+    <w:p xmlns:wp14="http://schemas.microsoft.com/office/word/2010/wordml" wp14:textId="77777777">
       <w:pPr>
         <w:autoSpaceDE w:val="0"/>
         <w:autoSpaceDN w:val="0"/>
@@ -9801,7 +9801,7 @@
         <w:t xml:space="preserve"> for meetings with senior officials and consultations on Capitol Hill.</w:t>
       </w:r>
     </w:p>
-    <w:p>
+    <w:p xmlns:wp14="http://schemas.microsoft.com/office/word/2010/wordml" wp14:textId="77777777">
       <w:pPr>
         <w:autoSpaceDE w:val="0"/>
         <w:autoSpaceDN w:val="0"/>
@@ -9824,7 +9824,7 @@
         <w:t>Provision of humanitarian assistance in Darfur and Southern Sudan. In FY</w:t>
       </w:r>
     </w:p>
-    <w:p>
+    <w:p xmlns:wp14="http://schemas.microsoft.com/office/word/2010/wordml" wp14:textId="77777777">
       <w:pPr>
         <w:autoSpaceDE w:val="0"/>
         <w:autoSpaceDN w:val="0"/>
@@ -9847,7 +9847,7 @@
         <w:t>2005, we provided over $650 million mostly in humanitarian assistance and</w:t>
       </w:r>
     </w:p>
-    <w:p>
+    <w:p xmlns:wp14="http://schemas.microsoft.com/office/word/2010/wordml" wp14:textId="77777777">
       <w:pPr>
         <w:autoSpaceDE w:val="0"/>
         <w:autoSpaceDN w:val="0"/>
@@ -9881,7 +9881,7 @@
         <w:t xml:space="preserve"> to the African Union Mission, and over $450 million in reconstruction</w:t>
       </w:r>
     </w:p>
-    <w:p>
+    <w:p xmlns:wp14="http://schemas.microsoft.com/office/word/2010/wordml" wp14:textId="77777777">
       <w:pPr>
         <w:autoSpaceDE w:val="0"/>
         <w:autoSpaceDN w:val="0"/>
@@ -9915,7 +9915,7 @@
         <w:t xml:space="preserve"> humanitarian assistance to other areas in Sudan, including Southern</w:t>
       </w:r>
     </w:p>
-    <w:p>
+    <w:p xmlns:wp14="http://schemas.microsoft.com/office/word/2010/wordml" wp14:textId="77777777">
       <w:pPr>
         <w:autoSpaceDE w:val="0"/>
         <w:autoSpaceDN w:val="0"/>
@@ -9958,7 +9958,7 @@
         <w:t xml:space="preserve"> Mountains, Southern Blue Nile,</w:t>
       </w:r>
     </w:p>
-    <w:p>
+    <w:p xmlns:wp14="http://schemas.microsoft.com/office/word/2010/wordml" wp14:textId="77777777">
       <w:pPr>
         <w:autoSpaceDE w:val="0"/>
         <w:autoSpaceDN w:val="0"/>
@@ -10012,7 +10012,7 @@
         <w:t>). Support for the return of those displaced from Southern Sudan.</w:t>
       </w:r>
     </w:p>
-    <w:p>
+    <w:p xmlns:wp14="http://schemas.microsoft.com/office/word/2010/wordml" wp14:textId="77777777">
       <w:pPr>
         <w:autoSpaceDE w:val="0"/>
         <w:autoSpaceDN w:val="0"/>
@@ -10035,7 +10035,7 @@
         <w:t>Mr. Chairman, institutions in Sudan have changed substantially over the past ten</w:t>
       </w:r>
     </w:p>
-    <w:p>
+    <w:p xmlns:wp14="http://schemas.microsoft.com/office/word/2010/wordml" wp14:textId="77777777">
       <w:pPr>
         <w:autoSpaceDE w:val="0"/>
         <w:autoSpaceDN w:val="0"/>
@@ -10069,7 +10069,7 @@
         <w:t>, since the signing of the Comprehensive Peace Agreement (CPA) led to a</w:t>
       </w:r>
     </w:p>
-    <w:p>
+    <w:p xmlns:wp14="http://schemas.microsoft.com/office/word/2010/wordml" wp14:textId="77777777">
       <w:pPr>
         <w:autoSpaceDE w:val="0"/>
         <w:autoSpaceDN w:val="0"/>
@@ -10103,7 +10103,7 @@
         <w:t xml:space="preserve"> interim national constitution, the formation of a new Government of National</w:t>
       </w:r>
     </w:p>
-    <w:p>
+    <w:p xmlns:wp14="http://schemas.microsoft.com/office/word/2010/wordml" wp14:textId="77777777">
       <w:pPr>
         <w:autoSpaceDE w:val="0"/>
         <w:autoSpaceDN w:val="0"/>
@@ -10126,7 +10126,7 @@
         <w:t>Unity in Khartoum, and a new entity in the South, the Government of Southern</w:t>
       </w:r>
     </w:p>
-    <w:p>
+    <w:p xmlns:wp14="http://schemas.microsoft.com/office/word/2010/wordml" wp14:textId="77777777">
       <w:pPr>
         <w:autoSpaceDE w:val="0"/>
         <w:autoSpaceDN w:val="0"/>
@@ -10149,7 +10149,7 @@
         <w:t>Sudan (GOSS). We have a strong interest in supporting the CPA, especially by</w:t>
       </w:r>
     </w:p>
-    <w:p>
+    <w:p xmlns:wp14="http://schemas.microsoft.com/office/word/2010/wordml" wp14:textId="77777777">
       <w:pPr>
         <w:autoSpaceDE w:val="0"/>
         <w:autoSpaceDN w:val="0"/>
@@ -10183,7 +10183,7 @@
         <w:t xml:space="preserve"> with the SPLM to develop new governmental institutions in the South and</w:t>
       </w:r>
     </w:p>
-    <w:p>
+    <w:p xmlns:wp14="http://schemas.microsoft.com/office/word/2010/wordml" wp14:textId="77777777">
       <w:pPr>
         <w:autoSpaceDE w:val="0"/>
         <w:autoSpaceDN w:val="0"/>
@@ -10217,7 +10217,7 @@
         <w:t xml:space="preserve"> with the Sudanese and international partners to support the commissions</w:t>
       </w:r>
     </w:p>
-    <w:p>
+    <w:p xmlns:wp14="http://schemas.microsoft.com/office/word/2010/wordml" wp14:textId="77777777">
       <w:pPr>
         <w:autoSpaceDE w:val="0"/>
         <w:autoSpaceDN w:val="0"/>
@@ -10251,7 +10251,7 @@
         <w:t xml:space="preserve"> other integrated programs designed to facilitate the peaceful transition to a unified</w:t>
       </w:r>
     </w:p>
-    <w:p>
+    <w:p xmlns:wp14="http://schemas.microsoft.com/office/word/2010/wordml" wp14:textId="77777777">
       <w:pPr>
         <w:autoSpaceDE w:val="0"/>
         <w:autoSpaceDN w:val="0"/>
@@ -10285,7 +10285,7 @@
         <w:t>. For example, we want to consult with Congress about First VP</w:t>
       </w:r>
     </w:p>
-    <w:p>
+    <w:p xmlns:wp14="http://schemas.microsoft.com/office/word/2010/wordml" wp14:textId="77777777">
       <w:pPr>
         <w:autoSpaceDE w:val="0"/>
         <w:autoSpaceDN w:val="0"/>
@@ -10319,7 +10319,7 @@
         <w:t xml:space="preserve"> request that we allow U.S. companies to provide spare parts to rehabilitate</w:t>
       </w:r>
     </w:p>
-    <w:p>
+    <w:p xmlns:wp14="http://schemas.microsoft.com/office/word/2010/wordml" wp14:textId="77777777">
       <w:pPr>
         <w:autoSpaceDE w:val="0"/>
         <w:autoSpaceDN w:val="0"/>
@@ -10342,7 +10342,7 @@
         <w:t>Sudan’s railways, to help facilitate the movement of humanitarian assistance and</w:t>
       </w:r>
     </w:p>
-    <w:p>
+    <w:p xmlns:wp14="http://schemas.microsoft.com/office/word/2010/wordml" wp14:textId="77777777">
       <w:pPr>
         <w:autoSpaceDE w:val="0"/>
         <w:autoSpaceDN w:val="0"/>
@@ -10376,7 +10376,7 @@
         <w:t xml:space="preserve"> supplies into Southern Sudan.</w:t>
       </w:r>
     </w:p>
-    <w:p>
+    <w:p xmlns:wp14="http://schemas.microsoft.com/office/word/2010/wordml" wp14:textId="77777777">
       <w:pPr>
         <w:autoSpaceDE w:val="0"/>
         <w:autoSpaceDN w:val="0"/>
@@ -10399,7 +10399,7 @@
         <w:t>Congress and the Administration share an interest in keeping the pressure on the</w:t>
       </w:r>
     </w:p>
-    <w:p>
+    <w:p xmlns:wp14="http://schemas.microsoft.com/office/word/2010/wordml" wp14:textId="77777777">
       <w:pPr>
         <w:autoSpaceDE w:val="0"/>
         <w:autoSpaceDN w:val="0"/>
@@ -10433,7 +10433,7 @@
         <w:t xml:space="preserve"> government, but also in supporting the new Government of Southern Sudan.</w:t>
       </w:r>
     </w:p>
-    <w:p>
+    <w:p xmlns:wp14="http://schemas.microsoft.com/office/word/2010/wordml" wp14:textId="77777777">
       <w:pPr>
         <w:autoSpaceDE w:val="0"/>
         <w:autoSpaceDN w:val="0"/>
@@ -10456,7 +10456,7 @@
         <w:t>We need to consult with Congress about how existing legal authorities may need</w:t>
       </w:r>
     </w:p>
-    <w:p>
+    <w:p xmlns:wp14="http://schemas.microsoft.com/office/word/2010/wordml" wp14:textId="77777777">
       <w:pPr>
         <w:autoSpaceDE w:val="0"/>
         <w:autoSpaceDN w:val="0"/>
@@ -10490,7 +10490,7 @@
         <w:t xml:space="preserve"> be modified so we can reinforce the SPLM while maintaining or increasing pressure</w:t>
       </w:r>
     </w:p>
-    <w:p>
+    <w:p xmlns:wp14="http://schemas.microsoft.com/office/word/2010/wordml" wp14:textId="77777777">
       <w:pPr>
         <w:autoSpaceDE w:val="0"/>
         <w:autoSpaceDN w:val="0"/>
@@ -10524,7 +10524,7 @@
         <w:t xml:space="preserve"> the north. I hope that I can work with you, Mr. Chairman, and the Committee</w:t>
       </w:r>
     </w:p>
-    <w:p>
+    <w:p xmlns:wp14="http://schemas.microsoft.com/office/word/2010/wordml" wp14:textId="77777777">
       <w:pPr>
         <w:autoSpaceDE w:val="0"/>
         <w:autoSpaceDN w:val="0"/>
@@ -10558,7 +10558,7 @@
         <w:t xml:space="preserve"> we can more effectively address the challenges and opportunities of the</w:t>
       </w:r>
     </w:p>
-    <w:p>
+    <w:p xmlns:wp14="http://schemas.microsoft.com/office/word/2010/wordml" wp14:textId="77777777">
       <w:pPr>
         <w:autoSpaceDE w:val="0"/>
         <w:autoSpaceDN w:val="0"/>
@@ -10592,7 +10592,7 @@
         <w:t xml:space="preserve"> agreement.</w:t>
       </w:r>
     </w:p>
-    <w:p>
+    <w:p xmlns:wp14="http://schemas.microsoft.com/office/word/2010/wordml" wp14:textId="77777777">
       <w:pPr>
         <w:autoSpaceDE w:val="0"/>
         <w:autoSpaceDN w:val="0"/>
@@ -10615,7 +10615,7 @@
         <w:t>Mr. Chairman, let me shift to Darfur. Our support for the African Union is unequivocal.</w:t>
       </w:r>
     </w:p>
-    <w:p>
+    <w:p xmlns:wp14="http://schemas.microsoft.com/office/word/2010/wordml" wp14:textId="77777777">
       <w:pPr>
         <w:autoSpaceDE w:val="0"/>
         <w:autoSpaceDN w:val="0"/>
@@ -10639,7 +10639,7 @@
         <w:t>We are one of the largest donors for the African Union Mission in Sudan, having</w:t>
       </w:r>
     </w:p>
-    <w:p>
+    <w:p xmlns:wp14="http://schemas.microsoft.com/office/word/2010/wordml" wp14:textId="77777777">
       <w:pPr>
         <w:autoSpaceDE w:val="0"/>
         <w:autoSpaceDN w:val="0"/>
@@ -10673,7 +10673,7 @@
         <w:t xml:space="preserve"> over $160 million thus far to build the African Union’s base</w:t>
       </w:r>
     </w:p>
-    <w:p>
+    <w:p xmlns:wp14="http://schemas.microsoft.com/office/word/2010/wordml" wp14:textId="77777777">
       <w:pPr>
         <w:autoSpaceDE w:val="0"/>
         <w:autoSpaceDN w:val="0"/>
@@ -10707,7 +10707,7 @@
         <w:t>, maintain equipment, contribute to the airlift of troops, and provide</w:t>
       </w:r>
     </w:p>
-    <w:p>
+    <w:p xmlns:wp14="http://schemas.microsoft.com/office/word/2010/wordml" wp14:textId="77777777">
       <w:pPr>
         <w:autoSpaceDE w:val="0"/>
         <w:autoSpaceDN w:val="0"/>
@@ -10741,7 +10741,7 @@
         <w:t xml:space="preserve"> observers.</w:t>
       </w:r>
     </w:p>
-    <w:p>
+    <w:p xmlns:wp14="http://schemas.microsoft.com/office/word/2010/wordml" wp14:textId="77777777">
       <w:pPr>
         <w:autoSpaceDE w:val="0"/>
         <w:autoSpaceDN w:val="0"/>
@@ -10764,7 +10764,7 @@
         <w:t>We convened a donor meeting in Washington, DC October 18 to discuss ways</w:t>
       </w:r>
     </w:p>
-    <w:p>
+    <w:p xmlns:wp14="http://schemas.microsoft.com/office/word/2010/wordml" wp14:textId="77777777">
       <w:pPr>
         <w:autoSpaceDE w:val="0"/>
         <w:autoSpaceDN w:val="0"/>
@@ -10798,7 +10798,7 @@
         <w:t xml:space="preserve"> further help the African Union.</w:t>
       </w:r>
     </w:p>
-    <w:p>
+    <w:p xmlns:wp14="http://schemas.microsoft.com/office/word/2010/wordml" wp14:textId="77777777">
       <w:pPr>
         <w:autoSpaceDE w:val="0"/>
         <w:autoSpaceDN w:val="0"/>
@@ -10821,7 +10821,7 @@
         <w:t>We continue to press the Sudanese government to provide flight clearance for</w:t>
       </w:r>
     </w:p>
-    <w:p>
+    <w:p xmlns:wp14="http://schemas.microsoft.com/office/word/2010/wordml" wp14:textId="77777777">
       <w:pPr>
         <w:autoSpaceDE w:val="0"/>
         <w:autoSpaceDN w:val="0"/>
@@ -10855,7 +10855,7 @@
         <w:t xml:space="preserve"> 105 of Canada’s Armored Personnel Carriers for the African Union troops.</w:t>
       </w:r>
     </w:p>
-    <w:p>
+    <w:p xmlns:wp14="http://schemas.microsoft.com/office/word/2010/wordml" wp14:textId="77777777">
       <w:pPr>
         <w:autoSpaceDE w:val="0"/>
         <w:autoSpaceDN w:val="0"/>
@@ -10878,7 +10878,7 @@
         <w:t>We early on pressed for NATO support to the African Union. NATO continues</w:t>
       </w:r>
     </w:p>
-    <w:p>
+    <w:p xmlns:wp14="http://schemas.microsoft.com/office/word/2010/wordml" wp14:textId="77777777">
       <w:pPr>
         <w:autoSpaceDE w:val="0"/>
         <w:autoSpaceDN w:val="0"/>
@@ -10923,7 +10923,7 @@
       </w:r>
       <w:proofErr w:type="spellEnd"/>
     </w:p>
-    <w:p>
+    <w:p xmlns:wp14="http://schemas.microsoft.com/office/word/2010/wordml" wp14:textId="77777777">
       <w:pPr>
         <w:autoSpaceDE w:val="0"/>
         <w:autoSpaceDN w:val="0"/>
@@ -10957,7 +10957,7 @@
         <w:t>. We believe NATO can do more to strengthen AU capabilities.</w:t>
       </w:r>
     </w:p>
-    <w:p>
+    <w:p xmlns:wp14="http://schemas.microsoft.com/office/word/2010/wordml" wp14:textId="77777777">
       <w:pPr>
         <w:autoSpaceDE w:val="0"/>
         <w:autoSpaceDN w:val="0"/>
@@ -10980,7 +10980,7 @@
         <w:t>Following the visit of Secretary Rice to Sudan in July, we launched an initiative</w:t>
       </w:r>
     </w:p>
-    <w:p>
+    <w:p xmlns:wp14="http://schemas.microsoft.com/office/word/2010/wordml" wp14:textId="77777777">
       <w:pPr>
         <w:autoSpaceDE w:val="0"/>
         <w:autoSpaceDN w:val="0"/>
@@ -11014,7 +11014,7 @@
         <w:t xml:space="preserve"> combat violence against women in Darfur; as sexual violence continues</w:t>
       </w:r>
     </w:p>
-    <w:p>
+    <w:p xmlns:wp14="http://schemas.microsoft.com/office/word/2010/wordml" wp14:textId="77777777">
       <w:pPr>
         <w:autoSpaceDE w:val="0"/>
         <w:autoSpaceDN w:val="0"/>
@@ -11048,7 +11048,7 @@
         <w:t xml:space="preserve"> be an acute problem. We believe the Sudanese government must do much</w:t>
       </w:r>
     </w:p>
-    <w:p>
+    <w:p xmlns:wp14="http://schemas.microsoft.com/office/word/2010/wordml" wp14:textId="77777777">
       <w:pPr>
         <w:autoSpaceDE w:val="0"/>
         <w:autoSpaceDN w:val="0"/>
@@ -11082,7 +11082,7 @@
         <w:t xml:space="preserve"> to fulfill its commitments and we are determined to press them to take</w:t>
       </w:r>
     </w:p>
-    <w:p>
+    <w:p xmlns:wp14="http://schemas.microsoft.com/office/word/2010/wordml" wp14:textId="77777777">
       <w:pPr>
         <w:autoSpaceDE w:val="0"/>
         <w:autoSpaceDN w:val="0"/>
@@ -11116,7 +11116,7 @@
         <w:t xml:space="preserve"> actions to protect women, and will support the expansion and establishment</w:t>
       </w:r>
     </w:p>
-    <w:p>
+    <w:p xmlns:wp14="http://schemas.microsoft.com/office/word/2010/wordml" wp14:textId="77777777">
       <w:pPr>
         <w:autoSpaceDE w:val="0"/>
         <w:autoSpaceDN w:val="0"/>
@@ -11150,7 +11150,7 @@
         <w:t xml:space="preserve"> women’s crisis centers in IDP camps in Darfur.</w:t>
       </w:r>
     </w:p>
-    <w:p>
+    <w:p xmlns:wp14="http://schemas.microsoft.com/office/word/2010/wordml" wp14:textId="77777777">
       <w:pPr>
         <w:autoSpaceDE w:val="0"/>
         <w:autoSpaceDN w:val="0"/>
@@ -11173,7 +11173,7 @@
         <w:t>Mr. Chairman, the African Union’s expansion has clearly had a deterrent value.</w:t>
       </w:r>
     </w:p>
-    <w:p>
+    <w:p xmlns:wp14="http://schemas.microsoft.com/office/word/2010/wordml" wp14:textId="77777777">
       <w:pPr>
         <w:autoSpaceDE w:val="0"/>
         <w:autoSpaceDN w:val="0"/>
@@ -11207,7 +11207,7 @@
       </w:r>
       <w:proofErr w:type="spellEnd"/>
     </w:p>
-    <w:p>
+    <w:p xmlns:wp14="http://schemas.microsoft.com/office/word/2010/wordml" wp14:textId="77777777">
       <w:pPr>
         <w:autoSpaceDE w:val="0"/>
         <w:autoSpaceDN w:val="0"/>
@@ -11241,7 +11241,7 @@
         <w:t xml:space="preserve"> violence has diminished and security has improved in areas where</w:t>
       </w:r>
     </w:p>
-    <w:p>
+    <w:p xmlns:wp14="http://schemas.microsoft.com/office/word/2010/wordml" wp14:textId="77777777">
       <w:pPr>
         <w:autoSpaceDE w:val="0"/>
         <w:autoSpaceDN w:val="0"/>
@@ -11275,7 +11275,7 @@
         <w:t xml:space="preserve"> are deployed. Local AU sector commanders have negotiated agreements between</w:t>
       </w:r>
     </w:p>
-    <w:p>
+    <w:p xmlns:wp14="http://schemas.microsoft.com/office/word/2010/wordml" wp14:textId="77777777">
       <w:pPr>
         <w:autoSpaceDE w:val="0"/>
         <w:autoSpaceDN w:val="0"/>
@@ -11309,7 +11309,7 @@
         <w:t xml:space="preserve"> to prevent violent flare-ups and are facilitating the delivery of humanitarian</w:t>
       </w:r>
     </w:p>
-    <w:p>
+    <w:p xmlns:wp14="http://schemas.microsoft.com/office/word/2010/wordml" wp14:textId="77777777">
       <w:pPr>
         <w:autoSpaceDE w:val="0"/>
         <w:autoSpaceDN w:val="0"/>
@@ -11343,7 +11343,7 @@
         <w:t>. At the same time, as the AU has expanded, logistics and above</w:t>
       </w:r>
     </w:p>
-    <w:p>
+    <w:p xmlns:wp14="http://schemas.microsoft.com/office/word/2010/wordml" wp14:textId="77777777">
       <w:pPr>
         <w:autoSpaceDE w:val="0"/>
         <w:autoSpaceDN w:val="0"/>
@@ -11377,7 +11377,7 @@
         <w:t xml:space="preserve"> operational problems have become more apparent and funding gaps</w:t>
       </w:r>
     </w:p>
-    <w:p>
+    <w:p xmlns:wp14="http://schemas.microsoft.com/office/word/2010/wordml" wp14:textId="77777777">
       <w:pPr>
         <w:autoSpaceDE w:val="0"/>
         <w:autoSpaceDN w:val="0"/>
@@ -11411,7 +11411,7 @@
         <w:t xml:space="preserve"> acute. We are working to identify additional funding for the African Union</w:t>
       </w:r>
     </w:p>
-    <w:p>
+    <w:p xmlns:wp14="http://schemas.microsoft.com/office/word/2010/wordml" wp14:textId="77777777">
       <w:pPr>
         <w:autoSpaceDE w:val="0"/>
         <w:autoSpaceDN w:val="0"/>
@@ -11445,7 +11445,7 @@
         <w:t xml:space="preserve"> to address these shortcomings. We will also accompany the joint AU/UN/</w:t>
       </w:r>
     </w:p>
-    <w:p>
+    <w:p xmlns:wp14="http://schemas.microsoft.com/office/word/2010/wordml" wp14:textId="77777777">
       <w:pPr>
         <w:autoSpaceDE w:val="0"/>
         <w:autoSpaceDN w:val="0"/>
@@ -11468,7 +11468,7 @@
         <w:t>NATO/donors assessment mission scheduled for November, which will examine</w:t>
       </w:r>
     </w:p>
-    <w:p>
+    <w:p xmlns:wp14="http://schemas.microsoft.com/office/word/2010/wordml" wp14:textId="77777777">
       <w:pPr>
         <w:autoSpaceDE w:val="0"/>
         <w:autoSpaceDN w:val="0"/>
@@ -11513,7 +11513,7 @@
       </w:r>
       <w:proofErr w:type="gramEnd"/>
     </w:p>
-    <w:p>
+    <w:p xmlns:wp14="http://schemas.microsoft.com/office/word/2010/wordml" wp14:textId="77777777">
       <w:pPr>
         <w:autoSpaceDE w:val="0"/>
         <w:autoSpaceDN w:val="0"/>
@@ -11536,7 +11536,7 @@
         <w:t>Personnel Carriers and other efforts will enable the African Union to vigorously</w:t>
       </w:r>
     </w:p>
-    <w:p>
+    <w:p xmlns:wp14="http://schemas.microsoft.com/office/word/2010/wordml" wp14:textId="77777777">
       <w:pPr>
         <w:autoSpaceDE w:val="0"/>
         <w:autoSpaceDN w:val="0"/>
@@ -11588,7 +11588,7 @@
         <w:t>danger.</w:t>
       </w:r>
     </w:p>
-    <w:p>
+    <w:p xmlns:wp14="http://schemas.microsoft.com/office/word/2010/wordml" wp14:textId="77777777">
       <w:pPr>
         <w:autoSpaceDE w:val="0"/>
         <w:autoSpaceDN w:val="0"/>
@@ -11611,7 +11611,7 @@
         <w:t>Mr. Chairman, we are also looking toward the future of peacekeeping in Darfur.</w:t>
       </w:r>
     </w:p>
-    <w:p>
+    <w:p xmlns:wp14="http://schemas.microsoft.com/office/word/2010/wordml" wp14:textId="77777777">
       <w:pPr>
         <w:autoSpaceDE w:val="0"/>
         <w:autoSpaceDN w:val="0"/>
@@ -11634,7 +11634,7 @@
         <w:t>We are beginning to discuss with the African Union how the UN can play a larger</w:t>
       </w:r>
     </w:p>
-    <w:p>
+    <w:p xmlns:wp14="http://schemas.microsoft.com/office/word/2010/wordml" wp14:textId="77777777">
       <w:pPr>
         <w:autoSpaceDE w:val="0"/>
         <w:autoSpaceDN w:val="0"/>
@@ -11679,7 +11679,7 @@
       </w:r>
       <w:proofErr w:type="spellEnd"/>
     </w:p>
-    <w:p>
+    <w:p xmlns:wp14="http://schemas.microsoft.com/office/word/2010/wordml" wp14:textId="77777777">
       <w:pPr>
         <w:autoSpaceDE w:val="0"/>
         <w:autoSpaceDN w:val="0"/>
@@ -11713,7 +11713,7 @@
         <w:t xml:space="preserve"> to peace in Darfur. Thus far, the UN has been slow to deploy to</w:t>
       </w:r>
     </w:p>
-    <w:p>
+    <w:p xmlns:wp14="http://schemas.microsoft.com/office/word/2010/wordml" wp14:textId="77777777">
       <w:pPr>
         <w:autoSpaceDE w:val="0"/>
         <w:autoSpaceDN w:val="0"/>
@@ -11747,7 +11747,7 @@
         <w:t xml:space="preserve"> Sudan. The African Union has been the right force with the right mandate</w:t>
       </w:r>
     </w:p>
-    <w:p>
+    <w:p xmlns:wp14="http://schemas.microsoft.com/office/word/2010/wordml" wp14:textId="77777777">
       <w:pPr>
         <w:autoSpaceDE w:val="0"/>
         <w:autoSpaceDN w:val="0"/>
@@ -11781,7 +11781,7 @@
         <w:t xml:space="preserve"> has been successful in stabilizing the security situation in Darfur. The AU mission</w:t>
       </w:r>
     </w:p>
-    <w:p>
+    <w:p xmlns:wp14="http://schemas.microsoft.com/office/word/2010/wordml" wp14:textId="77777777">
       <w:pPr>
         <w:autoSpaceDE w:val="0"/>
         <w:autoSpaceDN w:val="0"/>
@@ -11815,7 +11815,7 @@
         <w:t xml:space="preserve"> our continued support even as we explore with our partners a possible</w:t>
       </w:r>
     </w:p>
-    <w:p>
+    <w:p xmlns:wp14="http://schemas.microsoft.com/office/word/2010/wordml" wp14:textId="77777777">
       <w:pPr>
         <w:autoSpaceDE w:val="0"/>
         <w:autoSpaceDN w:val="0"/>
@@ -11849,7 +11849,7 @@
         <w:t xml:space="preserve"> role for the UN.</w:t>
       </w:r>
     </w:p>
-    <w:p>
+    <w:p xmlns:wp14="http://schemas.microsoft.com/office/word/2010/wordml" wp14:textId="77777777">
       <w:pPr>
         <w:autoSpaceDE w:val="0"/>
         <w:autoSpaceDN w:val="0"/>
@@ -11872,7 +11872,7 @@
         <w:t>Mr. Chairman, the heart of the conflict in Darfur is political, and the addition of</w:t>
       </w:r>
     </w:p>
-    <w:p>
+    <w:p xmlns:wp14="http://schemas.microsoft.com/office/word/2010/wordml" wp14:textId="77777777">
       <w:pPr>
         <w:autoSpaceDE w:val="0"/>
         <w:autoSpaceDN w:val="0"/>
@@ -11906,7 +11906,7 @@
         <w:t xml:space="preserve"> troops will not change that fact. As such, the United States strongly backs the</w:t>
       </w:r>
     </w:p>
-    <w:p>
+    <w:p xmlns:wp14="http://schemas.microsoft.com/office/word/2010/wordml" wp14:textId="77777777">
       <w:pPr>
         <w:autoSpaceDE w:val="0"/>
         <w:autoSpaceDN w:val="0"/>
@@ -11929,7 +11929,7 @@
         <w:t>African Union-led peace talks in Abuja, Nigeria. We have sent a senior U.S. official</w:t>
       </w:r>
     </w:p>
-    <w:p>
+    <w:p xmlns:wp14="http://schemas.microsoft.com/office/word/2010/wordml" wp14:textId="77777777">
       <w:pPr>
         <w:autoSpaceDE w:val="0"/>
         <w:autoSpaceDN w:val="0"/>
@@ -11963,7 +11963,7 @@
         <w:t xml:space="preserve"> an observer and have provided technical experts to assist the mediation. We also</w:t>
       </w:r>
     </w:p>
-    <w:p>
+    <w:p xmlns:wp14="http://schemas.microsoft.com/office/word/2010/wordml" wp14:textId="77777777">
       <w:pPr>
         <w:autoSpaceDE w:val="0"/>
         <w:autoSpaceDN w:val="0"/>
@@ -12017,7 +12017,7 @@
         <w:t>.</w:t>
       </w:r>
     </w:p>
-    <w:p>
+    <w:p xmlns:wp14="http://schemas.microsoft.com/office/word/2010/wordml" wp14:textId="77777777">
       <w:pPr>
         <w:autoSpaceDE w:val="0"/>
         <w:autoSpaceDN w:val="0"/>
@@ -12040,7 +12040,7 @@
         <w:t>The talks have had modest success; the parties signed a Declaration of Principles</w:t>
       </w:r>
     </w:p>
-    <w:p>
+    <w:p xmlns:wp14="http://schemas.microsoft.com/office/word/2010/wordml" wp14:textId="77777777">
       <w:pPr>
         <w:autoSpaceDE w:val="0"/>
         <w:autoSpaceDN w:val="0"/>
@@ -12074,7 +12074,7 @@
         <w:t xml:space="preserve"> July 5, 2005. The most recent round that ended on October 20, however, yielded</w:t>
       </w:r>
     </w:p>
-    <w:p>
+    <w:p xmlns:wp14="http://schemas.microsoft.com/office/word/2010/wordml" wp14:textId="77777777">
       <w:pPr>
         <w:autoSpaceDE w:val="0"/>
         <w:autoSpaceDN w:val="0"/>
@@ -12108,7 +12108,7 @@
         <w:t xml:space="preserve"> results. Divisions within the Sudan Liberation Movement are largely</w:t>
       </w:r>
     </w:p>
-    <w:p>
+    <w:p xmlns:wp14="http://schemas.microsoft.com/office/word/2010/wordml" wp14:textId="77777777">
       <w:pPr>
         <w:autoSpaceDE w:val="0"/>
         <w:autoSpaceDN w:val="0"/>
@@ -12142,7 +12142,7 @@
         <w:t>. We have made clear to the SLM leaders that they must resolve their</w:t>
       </w:r>
     </w:p>
-    <w:p>
+    <w:p xmlns:wp14="http://schemas.microsoft.com/office/word/2010/wordml" wp14:textId="77777777">
       <w:pPr>
         <w:autoSpaceDE w:val="0"/>
         <w:autoSpaceDN w:val="0"/>
@@ -12176,7 +12176,7 @@
         <w:t xml:space="preserve"> so that rapid progress can be made. As part of his upcoming trip to the</w:t>
       </w:r>
     </w:p>
-    <w:p>
+    <w:p xmlns:wp14="http://schemas.microsoft.com/office/word/2010/wordml" wp14:textId="77777777">
       <w:pPr>
         <w:autoSpaceDE w:val="0"/>
         <w:autoSpaceDN w:val="0"/>
@@ -12210,7 +12210,7 @@
         <w:t>, the Deputy Secretary will meet with the SLM leadership to insist that they</w:t>
       </w:r>
     </w:p>
-    <w:p>
+    <w:p xmlns:wp14="http://schemas.microsoft.com/office/word/2010/wordml" wp14:textId="77777777">
       <w:pPr>
         <w:autoSpaceDE w:val="0"/>
         <w:autoSpaceDN w:val="0"/>
@@ -12244,7 +12244,7 @@
         <w:t xml:space="preserve"> a unified approach, to make clear that we are prepared to intensify our contacts</w:t>
       </w:r>
     </w:p>
-    <w:p>
+    <w:p xmlns:wp14="http://schemas.microsoft.com/office/word/2010/wordml" wp14:textId="77777777">
       <w:pPr>
         <w:autoSpaceDE w:val="0"/>
         <w:autoSpaceDN w:val="0"/>
@@ -12278,7 +12278,7 @@
         <w:t xml:space="preserve"> them if they respect the ceasefire and focus on negotiations, but to also</w:t>
       </w:r>
     </w:p>
-    <w:p>
+    <w:p xmlns:wp14="http://schemas.microsoft.com/office/word/2010/wordml" wp14:textId="77777777">
       <w:pPr>
         <w:autoSpaceDE w:val="0"/>
         <w:autoSpaceDN w:val="0"/>
@@ -12312,7 +12312,7 @@
         <w:t xml:space="preserve"> clear that they will become irrelevant to the process and to the future of</w:t>
       </w:r>
     </w:p>
-    <w:p>
+    <w:p xmlns:wp14="http://schemas.microsoft.com/office/word/2010/wordml" wp14:textId="77777777">
       <w:pPr>
         <w:autoSpaceDE w:val="0"/>
         <w:autoSpaceDN w:val="0"/>
@@ -12335,7 +12335,7 @@
         <w:t>Sudan if they do not.</w:t>
       </w:r>
     </w:p>
-    <w:p>
+    <w:p xmlns:wp14="http://schemas.microsoft.com/office/word/2010/wordml" wp14:textId="77777777">
       <w:pPr>
         <w:autoSpaceDE w:val="0"/>
         <w:autoSpaceDN w:val="0"/>
@@ -12358,7 +12358,7 @@
         <w:t>Accountability is another part of our strategy. All parties in Darfur must be held</w:t>
       </w:r>
     </w:p>
-    <w:p>
+    <w:p xmlns:wp14="http://schemas.microsoft.com/office/word/2010/wordml" wp14:textId="77777777">
       <w:pPr>
         <w:autoSpaceDE w:val="0"/>
         <w:autoSpaceDN w:val="0"/>
@@ -12392,7 +12392,7 @@
         <w:t xml:space="preserve"> accountable for their actions. In the UNSC, we pressed for the adoption of resolution</w:t>
       </w:r>
     </w:p>
-    <w:p>
+    <w:p xmlns:wp14="http://schemas.microsoft.com/office/word/2010/wordml" wp14:textId="77777777">
       <w:pPr>
         <w:autoSpaceDE w:val="0"/>
         <w:autoSpaceDN w:val="0"/>
@@ -12415,7 +12415,7 @@
         <w:t>1591, which provides for targeted sanctions (including a travel ban and asset</w:t>
       </w:r>
     </w:p>
-    <w:p>
+    <w:p xmlns:wp14="http://schemas.microsoft.com/office/word/2010/wordml" wp14:textId="77777777">
       <w:pPr>
         <w:autoSpaceDE w:val="0"/>
         <w:autoSpaceDN w:val="0"/>
@@ -12450,7 +12450,7 @@
         <w:t>) on individuals who meet certain criteria, such as committing atrocities. We</w:t>
       </w:r>
     </w:p>
-    <w:p>
+    <w:p xmlns:wp14="http://schemas.microsoft.com/office/word/2010/wordml" wp14:textId="77777777">
       <w:pPr>
         <w:autoSpaceDE w:val="0"/>
         <w:autoSpaceDN w:val="0"/>
@@ -12484,7 +12484,7 @@
         <w:t xml:space="preserve"> not stand in the way of the adoption of resolution 1593, which referred the situation</w:t>
       </w:r>
     </w:p>
-    <w:p>
+    <w:p xmlns:wp14="http://schemas.microsoft.com/office/word/2010/wordml" wp14:textId="77777777">
       <w:pPr>
         <w:autoSpaceDE w:val="0"/>
         <w:autoSpaceDN w:val="0"/>
@@ -12529,7 +12529,7 @@
       </w:r>
       <w:proofErr w:type="spellEnd"/>
     </w:p>
-    <w:p>
+    <w:p xmlns:wp14="http://schemas.microsoft.com/office/word/2010/wordml" wp14:textId="77777777">
       <w:pPr>
         <w:autoSpaceDE w:val="0"/>
         <w:autoSpaceDN w:val="0"/>
@@ -12563,7 +12563,7 @@
         <w:t xml:space="preserve"> stated, ‘‘if people ask for our help, we will try to make sure that this gets pursued</w:t>
       </w:r>
     </w:p>
-    <w:p>
+    <w:p xmlns:wp14="http://schemas.microsoft.com/office/word/2010/wordml" wp14:textId="77777777">
       <w:pPr>
         <w:autoSpaceDE w:val="0"/>
         <w:autoSpaceDN w:val="0"/>
@@ -12597,7 +12597,7 @@
         <w:t>. We do not want to see impunity for any of these actors.’’</w:t>
       </w:r>
     </w:p>
-    <w:p>
+    <w:p xmlns:wp14="http://schemas.microsoft.com/office/word/2010/wordml" wp14:textId="77777777">
       <w:pPr>
         <w:autoSpaceDE w:val="0"/>
         <w:autoSpaceDN w:val="0"/>
@@ -12620,7 +12620,7 @@
         <w:t>Mr. Chairman, in order to maximize our leverage and to ensure cost-sharing to</w:t>
       </w:r>
     </w:p>
-    <w:p>
+    <w:p xmlns:wp14="http://schemas.microsoft.com/office/word/2010/wordml" wp14:textId="77777777">
       <w:pPr>
         <w:autoSpaceDE w:val="0"/>
         <w:autoSpaceDN w:val="0"/>
@@ -12654,7 +12654,7 @@
         <w:t xml:space="preserve"> efforts on Darfur, we are coordinating closely with the European Union and</w:t>
       </w:r>
     </w:p>
-    <w:p>
+    <w:p xmlns:wp14="http://schemas.microsoft.com/office/word/2010/wordml" wp14:textId="77777777">
       <w:pPr>
         <w:autoSpaceDE w:val="0"/>
         <w:autoSpaceDN w:val="0"/>
@@ -12688,7 +12688,7 @@
         <w:t xml:space="preserve"> states. We are also working intensively with key regional actors, including</w:t>
       </w:r>
     </w:p>
-    <w:p>
+    <w:p xmlns:wp14="http://schemas.microsoft.com/office/word/2010/wordml" wp14:textId="77777777">
       <w:pPr>
         <w:autoSpaceDE w:val="0"/>
         <w:autoSpaceDN w:val="0"/>
@@ -12711,7 +12711,7 @@
         <w:t>Egypt, Libya, Eritrea, Kenya and Chad, among others to end the crisis in Darfur</w:t>
       </w:r>
     </w:p>
-    <w:p>
+    <w:p xmlns:wp14="http://schemas.microsoft.com/office/word/2010/wordml" wp14:textId="77777777">
       <w:pPr>
         <w:autoSpaceDE w:val="0"/>
         <w:autoSpaceDN w:val="0"/>
@@ -12745,7 +12745,7 @@
         <w:t xml:space="preserve"> prevent an outbreak of violence in the East. As always, our humanitarian assistance</w:t>
       </w:r>
     </w:p>
-    <w:p>
+    <w:p xmlns:wp14="http://schemas.microsoft.com/office/word/2010/wordml" wp14:textId="77777777">
       <w:pPr>
         <w:autoSpaceDE w:val="0"/>
         <w:autoSpaceDN w:val="0"/>
@@ -12779,7 +12779,7 @@
         <w:t xml:space="preserve"> part of an overall international effort.</w:t>
       </w:r>
     </w:p>
-    <w:p>
+    <w:p xmlns:wp14="http://schemas.microsoft.com/office/word/2010/wordml" wp14:textId="77777777">
       <w:pPr>
         <w:autoSpaceDE w:val="0"/>
         <w:autoSpaceDN w:val="0"/>
@@ -12802,7 +12802,7 @@
         <w:t>Mr. Chairman, as the Deputy Secretary has said, there are two paths for Sudan:</w:t>
       </w:r>
     </w:p>
-    <w:p>
+    <w:p xmlns:wp14="http://schemas.microsoft.com/office/word/2010/wordml" wp14:textId="77777777">
       <w:pPr>
         <w:autoSpaceDE w:val="0"/>
         <w:autoSpaceDN w:val="0"/>
@@ -12836,7 +12836,7 @@
         <w:t xml:space="preserve"> ‘‘upward spiral’’ or a ‘‘downward spiral.’’ The ‘‘upward spiral’’ is full CPA implementation,</w:t>
       </w:r>
     </w:p>
-    <w:p>
+    <w:p xmlns:wp14="http://schemas.microsoft.com/office/word/2010/wordml" wp14:textId="77777777">
       <w:pPr>
         <w:autoSpaceDE w:val="0"/>
         <w:autoSpaceDN w:val="0"/>
@@ -12870,7 +12870,7 @@
         <w:t xml:space="preserve"> new and transformed Sudanese government, an effective African</w:t>
       </w:r>
     </w:p>
-    <w:p>
+    <w:p xmlns:wp14="http://schemas.microsoft.com/office/word/2010/wordml" wp14:textId="77777777">
       <w:pPr>
         <w:autoSpaceDE w:val="0"/>
         <w:autoSpaceDN w:val="0"/>
@@ -12893,7 +12893,7 @@
         <w:t>Union role in Darfur and Abuja, and reconciliation in Darfur (and other areas) within</w:t>
       </w:r>
     </w:p>
-    <w:p>
+    <w:p xmlns:wp14="http://schemas.microsoft.com/office/word/2010/wordml" wp14:textId="77777777">
       <w:pPr>
         <w:autoSpaceDE w:val="0"/>
         <w:autoSpaceDN w:val="0"/>
@@ -12927,7 +12927,7 @@
         <w:t xml:space="preserve"> political framework. The ‘‘downward spiral’’ is ongoing violence in Darfur</w:t>
       </w:r>
     </w:p>
-    <w:p>
+    <w:p xmlns:wp14="http://schemas.microsoft.com/office/word/2010/wordml" wp14:textId="77777777">
       <w:pPr>
         <w:autoSpaceDE w:val="0"/>
         <w:autoSpaceDN w:val="0"/>
@@ -12961,7 +12961,7 @@
         <w:t xml:space="preserve"> spills into other areas and undermines the government and CPA implementation.</w:t>
       </w:r>
     </w:p>
-    <w:p>
+    <w:p xmlns:wp14="http://schemas.microsoft.com/office/word/2010/wordml" wp14:textId="77777777">
       <w:pPr>
         <w:autoSpaceDE w:val="0"/>
         <w:autoSpaceDN w:val="0"/>
@@ -12984,7 +12984,7 @@
         <w:t>We have made clear to the parties that steps in our bilateral relationship will</w:t>
       </w:r>
     </w:p>
-    <w:p>
+    <w:p xmlns:wp14="http://schemas.microsoft.com/office/word/2010/wordml" wp14:textId="77777777">
       <w:pPr>
         <w:autoSpaceDE w:val="0"/>
         <w:autoSpaceDN w:val="0"/>
@@ -13018,7 +13018,7 @@
         <w:t xml:space="preserve"> be taken in the U.S. interest, and only in response to actions on the CPA and</w:t>
       </w:r>
     </w:p>
-    <w:p>
+    <w:p xmlns:wp14="http://schemas.microsoft.com/office/word/2010/wordml" wp14:textId="77777777">
       <w:pPr>
         <w:autoSpaceDE w:val="0"/>
         <w:autoSpaceDN w:val="0"/>
@@ -13041,7 +13041,7 @@
         <w:t>Darfur consistent with the ‘‘upward spiral.’’</w:t>
       </w:r>
     </w:p>
-    <w:p>
+    <w:p xmlns:wp14="http://schemas.microsoft.com/office/word/2010/wordml" wp14:textId="77777777">
       <w:pPr>
         <w:autoSpaceDE w:val="0"/>
         <w:autoSpaceDN w:val="0"/>
@@ -13064,7 +13064,7 @@
         <w:t>Mr. Chairman, the United States is on the right track and our strategy is moving</w:t>
       </w:r>
     </w:p>
-    <w:p>
+    <w:p xmlns:wp14="http://schemas.microsoft.com/office/word/2010/wordml" wp14:textId="77777777">
       <w:pPr>
         <w:autoSpaceDE w:val="0"/>
         <w:autoSpaceDN w:val="0"/>
@@ -13098,7 +13098,7 @@
         <w:t xml:space="preserve"> with the strong support of President Bush and Secretary Rice. We believe</w:t>
       </w:r>
     </w:p>
-    <w:p>
+    <w:p xmlns:wp14="http://schemas.microsoft.com/office/word/2010/wordml" wp14:textId="77777777">
       <w:pPr>
         <w:autoSpaceDE w:val="0"/>
         <w:autoSpaceDN w:val="0"/>
@@ -13132,7 +13132,7 @@
         <w:t xml:space="preserve"> have the tools in place to maintain momentum and influence the parties. We</w:t>
       </w:r>
     </w:p>
-    <w:p>
+    <w:p xmlns:wp14="http://schemas.microsoft.com/office/word/2010/wordml" wp14:textId="77777777">
       <w:pPr>
         <w:autoSpaceDE w:val="0"/>
         <w:autoSpaceDN w:val="0"/>
@@ -13184,7 +13184,7 @@
         <w:t>Sudan.</w:t>
       </w:r>
     </w:p>
-    <w:p>
+    <w:p xmlns:wp14="http://schemas.microsoft.com/office/word/2010/wordml" wp14:textId="77777777">
       <w:pPr>
         <w:autoSpaceDE w:val="0"/>
         <w:autoSpaceDN w:val="0"/>
@@ -13207,7 +13207,7 @@
         <w:t>Thank you. Thank you very much, Mr.</w:t>
       </w:r>
     </w:p>
-    <w:p>
+    <w:p xmlns:wp14="http://schemas.microsoft.com/office/word/2010/wordml" wp14:textId="77777777">
       <w:pPr>
         <w:autoSpaceDE w:val="0"/>
         <w:autoSpaceDN w:val="0"/>
@@ -13230,7 +13230,7 @@
         <w:t>Chairman. Your first question was on the National Congress Party</w:t>
       </w:r>
     </w:p>
-    <w:p>
+    <w:p xmlns:wp14="http://schemas.microsoft.com/office/word/2010/wordml" wp14:textId="77777777">
       <w:pPr>
         <w:autoSpaceDE w:val="0"/>
         <w:autoSpaceDN w:val="0"/>
@@ -13264,7 +13264,7 @@
         <w:t xml:space="preserve"> its domination of the Government of National Unity, particularly</w:t>
       </w:r>
     </w:p>
-    <w:p>
+    <w:p xmlns:wp14="http://schemas.microsoft.com/office/word/2010/wordml" wp14:textId="77777777">
       <w:pPr>
         <w:autoSpaceDE w:val="0"/>
         <w:autoSpaceDN w:val="0"/>
@@ -13298,7 +13298,7 @@
         <w:t xml:space="preserve"> the key ministries. I think that was the perception, particularly</w:t>
       </w:r>
     </w:p>
-    <w:p>
+    <w:p xmlns:wp14="http://schemas.microsoft.com/office/word/2010/wordml" wp14:textId="77777777">
       <w:pPr>
         <w:autoSpaceDE w:val="0"/>
         <w:autoSpaceDN w:val="0"/>
@@ -13332,7 +13332,7 @@
         <w:t xml:space="preserve"> that the National Congress Party received the finance</w:t>
       </w:r>
     </w:p>
-    <w:p>
+    <w:p xmlns:wp14="http://schemas.microsoft.com/office/word/2010/wordml" wp14:textId="77777777">
       <w:pPr>
         <w:autoSpaceDE w:val="0"/>
         <w:autoSpaceDN w:val="0"/>
@@ -13366,7 +13366,7 @@
         <w:t xml:space="preserve"> and the energy ministry as well.</w:t>
       </w:r>
     </w:p>
-    <w:p>
+    <w:p xmlns:wp14="http://schemas.microsoft.com/office/word/2010/wordml" wp14:textId="77777777">
       <w:pPr>
         <w:autoSpaceDE w:val="0"/>
         <w:autoSpaceDN w:val="0"/>
@@ -13389,7 +13389,7 @@
         <w:t>In our consultations with the SPLM, part of what we learned is</w:t>
       </w:r>
     </w:p>
-    <w:p>
+    <w:p xmlns:wp14="http://schemas.microsoft.com/office/word/2010/wordml" wp14:textId="77777777">
       <w:pPr>
         <w:autoSpaceDE w:val="0"/>
         <w:autoSpaceDN w:val="0"/>
@@ -13423,7 +13423,7 @@
         <w:t xml:space="preserve"> some of their capable senior officials wanted to be ministers</w:t>
       </w:r>
     </w:p>
-    <w:p>
+    <w:p xmlns:wp14="http://schemas.microsoft.com/office/word/2010/wordml" wp14:textId="77777777">
       <w:pPr>
         <w:autoSpaceDE w:val="0"/>
         <w:autoSpaceDN w:val="0"/>
@@ -13457,7 +13457,7 @@
         <w:t xml:space="preserve"> the Government of Southern Sudan and so didn’t put themselves</w:t>
       </w:r>
     </w:p>
-    <w:p>
+    <w:p xmlns:wp14="http://schemas.microsoft.com/office/word/2010/wordml" wp14:textId="77777777">
       <w:pPr>
         <w:autoSpaceDE w:val="0"/>
         <w:autoSpaceDN w:val="0"/>
@@ -13491,7 +13491,7 @@
         <w:t xml:space="preserve"> to be part of the Government of National Unity, because</w:t>
       </w:r>
     </w:p>
-    <w:p>
+    <w:p xmlns:wp14="http://schemas.microsoft.com/office/word/2010/wordml" wp14:textId="77777777">
       <w:pPr>
         <w:autoSpaceDE w:val="0"/>
         <w:autoSpaceDN w:val="0"/>
@@ -13543,7 +13543,7 @@
         <w:t>Southern Sudan.</w:t>
       </w:r>
     </w:p>
-    <w:p>
+    <w:p xmlns:wp14="http://schemas.microsoft.com/office/word/2010/wordml" wp14:textId="77777777">
       <w:pPr>
         <w:autoSpaceDE w:val="0"/>
         <w:autoSpaceDN w:val="0"/>
@@ -13566,7 +13566,7 @@
         <w:t>So certainly we continue to have concerns and we will watch</w:t>
       </w:r>
     </w:p>
-    <w:p>
+    <w:p xmlns:wp14="http://schemas.microsoft.com/office/word/2010/wordml" wp14:textId="77777777">
       <w:pPr>
         <w:autoSpaceDE w:val="0"/>
         <w:autoSpaceDN w:val="0"/>
@@ -13600,7 +13600,7 @@
         <w:t xml:space="preserve"> whether the Government of National Unity is dominated</w:t>
       </w:r>
     </w:p>
-    <w:p>
+    <w:p xmlns:wp14="http://schemas.microsoft.com/office/word/2010/wordml" wp14:textId="77777777">
       <w:pPr>
         <w:autoSpaceDE w:val="0"/>
         <w:autoSpaceDN w:val="0"/>
@@ -13634,7 +13634,7 @@
         <w:t xml:space="preserve"> the National Congress Party and what type of influence the</w:t>
       </w:r>
     </w:p>
-    <w:p>
+    <w:p xmlns:wp14="http://schemas.microsoft.com/office/word/2010/wordml" wp14:textId="77777777">
       <w:pPr>
         <w:autoSpaceDE w:val="0"/>
         <w:autoSpaceDN w:val="0"/>
@@ -13657,7 +13657,7 @@
         <w:t>SPLM ministers have in that government.</w:t>
       </w:r>
     </w:p>
-    <w:p>
+    <w:p xmlns:wp14="http://schemas.microsoft.com/office/word/2010/wordml" wp14:textId="77777777">
       <w:pPr>
         <w:autoSpaceDE w:val="0"/>
         <w:autoSpaceDN w:val="0"/>
@@ -13680,7 +13680,7 @@
         <w:t>I had the opportunity to visit Sudan earlier in October and I actually</w:t>
       </w:r>
     </w:p>
-    <w:p>
+    <w:p xmlns:wp14="http://schemas.microsoft.com/office/word/2010/wordml" wp14:textId="77777777">
       <w:pPr>
         <w:autoSpaceDE w:val="0"/>
         <w:autoSpaceDN w:val="0"/>
@@ -13714,7 +13714,7 @@
         <w:t xml:space="preserve"> this question to a couple of the SPLM ministers to say,</w:t>
       </w:r>
     </w:p>
-    <w:p>
+    <w:p xmlns:wp14="http://schemas.microsoft.com/office/word/2010/wordml" wp14:textId="77777777">
       <w:pPr>
         <w:autoSpaceDE w:val="0"/>
         <w:autoSpaceDN w:val="0"/>
@@ -13748,7 +13748,7 @@
         <w:t xml:space="preserve"> you have authority within your ministry?</w:t>
       </w:r>
     </w:p>
-    <w:p>
+    <w:p xmlns:wp14="http://schemas.microsoft.com/office/word/2010/wordml" wp14:textId="77777777">
       <w:pPr>
         <w:autoSpaceDE w:val="0"/>
         <w:autoSpaceDN w:val="0"/>
@@ -13771,7 +13771,7 @@
         <w:t>What is the nature of all of these mini-advisors? Is there a shadow</w:t>
       </w:r>
     </w:p>
-    <w:p>
+    <w:p xmlns:wp14="http://schemas.microsoft.com/office/word/2010/wordml" wp14:textId="77777777">
       <w:pPr>
         <w:autoSpaceDE w:val="0"/>
         <w:autoSpaceDN w:val="0"/>
@@ -13805,7 +13805,7 @@
         <w:t>? I was assured that they do have the authority, but</w:t>
       </w:r>
     </w:p>
-    <w:p>
+    <w:p xmlns:wp14="http://schemas.microsoft.com/office/word/2010/wordml" wp14:textId="77777777">
       <w:pPr>
         <w:autoSpaceDE w:val="0"/>
         <w:autoSpaceDN w:val="0"/>
@@ -13828,7 +13828,7 @@
         <w:t>I do think that clearly SPLM is the new member of this government</w:t>
       </w:r>
     </w:p>
-    <w:p>
+    <w:p xmlns:wp14="http://schemas.microsoft.com/office/word/2010/wordml" wp14:textId="77777777">
       <w:pPr>
         <w:autoSpaceDE w:val="0"/>
         <w:autoSpaceDN w:val="0"/>
@@ -13862,7 +13862,7 @@
         <w:t xml:space="preserve"> the United States must continue in our effort to back</w:t>
       </w:r>
     </w:p>
-    <w:p>
+    <w:p xmlns:wp14="http://schemas.microsoft.com/office/word/2010/wordml" wp14:textId="77777777">
       <w:pPr>
         <w:autoSpaceDE w:val="0"/>
         <w:autoSpaceDN w:val="0"/>
@@ -13896,7 +13896,7 @@
         <w:t xml:space="preserve"> to transform the nature of this regime, which is characterized</w:t>
       </w:r>
     </w:p>
-    <w:p>
+    <w:p xmlns:wp14="http://schemas.microsoft.com/office/word/2010/wordml" wp14:textId="77777777">
       <w:pPr>
         <w:autoSpaceDE w:val="0"/>
         <w:autoSpaceDN w:val="0"/>
@@ -13930,7 +13930,7 @@
         <w:t xml:space="preserve"> many of the Members of this Committee appropriately. We must</w:t>
       </w:r>
     </w:p>
-    <w:p>
+    <w:p xmlns:wp14="http://schemas.microsoft.com/office/word/2010/wordml" wp14:textId="77777777">
       <w:pPr>
         <w:autoSpaceDE w:val="0"/>
         <w:autoSpaceDN w:val="0"/>
@@ -13964,7 +13964,7 @@
         <w:t xml:space="preserve"> very closely with the SPLM and build their capacity. Continue</w:t>
       </w:r>
     </w:p>
-    <w:p>
+    <w:p xmlns:wp14="http://schemas.microsoft.com/office/word/2010/wordml" wp14:textId="77777777">
       <w:pPr>
         <w:autoSpaceDE w:val="0"/>
         <w:autoSpaceDN w:val="0"/>
@@ -13998,7 +13998,7 @@
         <w:t xml:space="preserve"> assist them so that they can be an effective force within</w:t>
       </w:r>
     </w:p>
-    <w:p>
+    <w:p xmlns:wp14="http://schemas.microsoft.com/office/word/2010/wordml" wp14:textId="77777777">
       <w:pPr>
         <w:autoSpaceDE w:val="0"/>
         <w:autoSpaceDN w:val="0"/>
@@ -14032,7 +14032,7 @@
         <w:t xml:space="preserve"> Government of National Unity, an effective transformative force.</w:t>
       </w:r>
     </w:p>
-    <w:p>
+    <w:p xmlns:wp14="http://schemas.microsoft.com/office/word/2010/wordml" wp14:textId="77777777">
       <w:pPr>
         <w:autoSpaceDE w:val="0"/>
         <w:autoSpaceDN w:val="0"/>
@@ -14055,7 +14055,7 @@
         <w:t>Certainly I think that the Vice President’s visit to the United</w:t>
       </w:r>
     </w:p>
-    <w:p>
+    <w:p xmlns:wp14="http://schemas.microsoft.com/office/word/2010/wordml" wp14:textId="77777777">
       <w:pPr>
         <w:autoSpaceDE w:val="0"/>
         <w:autoSpaceDN w:val="0"/>
@@ -14078,7 +14078,7 @@
         <w:t>States, being the first country that he came to on an international</w:t>
       </w:r>
     </w:p>
-    <w:p>
+    <w:p xmlns:wp14="http://schemas.microsoft.com/office/word/2010/wordml" wp14:textId="77777777">
       <w:pPr>
         <w:autoSpaceDE w:val="0"/>
         <w:autoSpaceDN w:val="0"/>
@@ -14112,7 +14112,7 @@
         <w:t>, suggests his understanding and continued appreciation of the</w:t>
       </w:r>
     </w:p>
-    <w:p>
+    <w:p xmlns:wp14="http://schemas.microsoft.com/office/word/2010/wordml" wp14:textId="77777777">
       <w:pPr>
         <w:autoSpaceDE w:val="0"/>
         <w:autoSpaceDN w:val="0"/>
@@ -14146,7 +14146,7 @@
         <w:t xml:space="preserve"> support of the United States for his role as the second senior</w:t>
       </w:r>
     </w:p>
-    <w:p>
+    <w:p xmlns:wp14="http://schemas.microsoft.com/office/word/2010/wordml" wp14:textId="77777777">
       <w:pPr>
         <w:autoSpaceDE w:val="0"/>
         <w:autoSpaceDN w:val="0"/>
@@ -14180,7 +14180,7 @@
         <w:t xml:space="preserve"> in that Government of National Unity.</w:t>
       </w:r>
     </w:p>
-    <w:p>
+    <w:p xmlns:wp14="http://schemas.microsoft.com/office/word/2010/wordml" wp14:textId="77777777">
       <w:pPr>
         <w:autoSpaceDE w:val="0"/>
         <w:autoSpaceDN w:val="0"/>
@@ -14204,7 +14204,7 @@
         <w:t>We need to continue to support the Government of Southern</w:t>
       </w:r>
     </w:p>
-    <w:p>
+    <w:p xmlns:wp14="http://schemas.microsoft.com/office/word/2010/wordml" wp14:textId="77777777">
       <w:pPr>
         <w:autoSpaceDE w:val="0"/>
         <w:autoSpaceDN w:val="0"/>
@@ -14227,7 +14227,7 @@
         <w:t>Sudan to build their capacity, especially to help them with their development.</w:t>
       </w:r>
     </w:p>
-    <w:p>
+    <w:p xmlns:wp14="http://schemas.microsoft.com/office/word/2010/wordml" wp14:textId="77777777">
       <w:pPr>
         <w:autoSpaceDE w:val="0"/>
         <w:autoSpaceDN w:val="0"/>
@@ -14290,7 +14290,7 @@
         <w:t>.</w:t>
       </w:r>
     </w:p>
-    <w:p>
+    <w:p xmlns:wp14="http://schemas.microsoft.com/office/word/2010/wordml" wp14:textId="77777777">
       <w:pPr>
         <w:autoSpaceDE w:val="0"/>
         <w:autoSpaceDN w:val="0"/>
@@ -14313,7 +14313,7 @@
         <w:t>I met with senior SPLM officials. I had an opportunity to meet</w:t>
       </w:r>
     </w:p>
-    <w:p>
+    <w:p xmlns:wp14="http://schemas.microsoft.com/office/word/2010/wordml" wp14:textId="77777777">
       <w:pPr>
         <w:autoSpaceDE w:val="0"/>
         <w:autoSpaceDN w:val="0"/>
@@ -14367,7 +14367,7 @@
         <w:t>, who is now the Government of Southern Sudan’s</w:t>
       </w:r>
     </w:p>
-    <w:p>
+    <w:p xmlns:wp14="http://schemas.microsoft.com/office/word/2010/wordml" wp14:textId="77777777">
       <w:pPr>
         <w:autoSpaceDE w:val="0"/>
         <w:autoSpaceDN w:val="0"/>
@@ -14390,7 +14390,7 @@
         <w:t>Minister of Transport.</w:t>
       </w:r>
     </w:p>
-    <w:p>
+    <w:p xmlns:wp14="http://schemas.microsoft.com/office/word/2010/wordml" wp14:textId="77777777">
       <w:pPr>
         <w:autoSpaceDE w:val="0"/>
         <w:autoSpaceDN w:val="0"/>
@@ -14413,7 +14413,7 @@
         <w:t>This issue of spare parts did come up and they were saying that</w:t>
       </w:r>
     </w:p>
-    <w:p>
+    <w:p xmlns:wp14="http://schemas.microsoft.com/office/word/2010/wordml" wp14:textId="77777777">
       <w:pPr>
         <w:autoSpaceDE w:val="0"/>
         <w:autoSpaceDN w:val="0"/>
@@ -14447,7 +14447,7 @@
         <w:t xml:space="preserve"> the Government of Sudan sent soldiers through the railways,</w:t>
       </w:r>
     </w:p>
-    <w:p>
+    <w:p xmlns:wp14="http://schemas.microsoft.com/office/word/2010/wordml" wp14:textId="77777777">
       <w:pPr>
         <w:autoSpaceDE w:val="0"/>
         <w:autoSpaceDN w:val="0"/>
@@ -14481,7 +14481,7 @@
         <w:t xml:space="preserve"> had destroyed the rail capacity. Now they need development</w:t>
       </w:r>
     </w:p>
-    <w:p>
+    <w:p xmlns:wp14="http://schemas.microsoft.com/office/word/2010/wordml" wp14:textId="77777777">
       <w:pPr>
         <w:autoSpaceDE w:val="0"/>
         <w:autoSpaceDN w:val="0"/>
@@ -14515,7 +14515,7 @@
         <w:t xml:space="preserve"> come through those same railways and they did raise the</w:t>
       </w:r>
     </w:p>
-    <w:p>
+    <w:p xmlns:wp14="http://schemas.microsoft.com/office/word/2010/wordml" wp14:textId="77777777">
       <w:pPr>
         <w:autoSpaceDE w:val="0"/>
         <w:autoSpaceDN w:val="0"/>
@@ -14549,7 +14549,7 @@
         <w:t xml:space="preserve"> of the possibility of allowing for spare parts.</w:t>
       </w:r>
     </w:p>
-    <w:p>
+    <w:p xmlns:wp14="http://schemas.microsoft.com/office/word/2010/wordml" wp14:textId="77777777">
       <w:pPr>
         <w:autoSpaceDE w:val="0"/>
         <w:autoSpaceDN w:val="0"/>
@@ -14572,7 +14572,7 @@
         <w:t>When I was in——</w:t>
       </w:r>
     </w:p>
-    <w:p>
+    <w:p xmlns:wp14="http://schemas.microsoft.com/office/word/2010/wordml" wp14:textId="77777777">
       <w:pPr>
         <w:autoSpaceDE w:val="0"/>
         <w:autoSpaceDN w:val="0"/>
@@ -14595,7 +14595,7 @@
         <w:t>When I was in Juba, they spoke favorably</w:t>
       </w:r>
     </w:p>
-    <w:p>
+    <w:p xmlns:wp14="http://schemas.microsoft.com/office/word/2010/wordml" wp14:textId="77777777">
       <w:pPr>
         <w:autoSpaceDE w:val="0"/>
         <w:autoSpaceDN w:val="0"/>
@@ -14629,7 +14629,7 @@
         <w:t xml:space="preserve"> it, but what I would suggest, Mr. Chairman, is that the First</w:t>
       </w:r>
     </w:p>
-    <w:p>
+    <w:p xmlns:wp14="http://schemas.microsoft.com/office/word/2010/wordml" wp14:textId="77777777">
       <w:pPr>
         <w:autoSpaceDE w:val="0"/>
         <w:autoSpaceDN w:val="0"/>
@@ -14652,7 +14652,7 @@
         <w:t>Vice President is here himself and will have an opportunity to meet</w:t>
       </w:r>
     </w:p>
-    <w:p>
+    <w:p xmlns:wp14="http://schemas.microsoft.com/office/word/2010/wordml" wp14:textId="77777777">
       <w:pPr>
         <w:autoSpaceDE w:val="0"/>
         <w:autoSpaceDN w:val="0"/>
@@ -14686,7 +14686,7 @@
         <w:t xml:space="preserve"> Members and that question can be posed directly to him.</w:t>
       </w:r>
     </w:p>
-    <w:p>
+    <w:p xmlns:wp14="http://schemas.microsoft.com/office/word/2010/wordml" wp14:textId="77777777">
       <w:pPr>
         <w:autoSpaceDE w:val="0"/>
         <w:autoSpaceDN w:val="0"/>
@@ -14709,7 +14709,7 @@
         <w:t>But a couple of weeks ago, in my consultations with him in Juba,</w:t>
       </w:r>
     </w:p>
-    <w:p>
+    <w:p xmlns:wp14="http://schemas.microsoft.com/office/word/2010/wordml" wp14:textId="77777777">
       <w:pPr>
         <w:autoSpaceDE w:val="0"/>
         <w:autoSpaceDN w:val="0"/>
@@ -14743,7 +14743,7 @@
         <w:t xml:space="preserve"> all spoke favorably for it.</w:t>
       </w:r>
     </w:p>
-    <w:p>
+    <w:p xmlns:wp14="http://schemas.microsoft.com/office/word/2010/wordml" wp14:textId="77777777">
       <w:pPr>
         <w:autoSpaceDE w:val="0"/>
         <w:autoSpaceDN w:val="0"/>
@@ -14766,7 +14766,7 @@
         <w:t>But we need to look across the board at how we can help the</w:t>
       </w:r>
     </w:p>
-    <w:p>
+    <w:p xmlns:wp14="http://schemas.microsoft.com/office/word/2010/wordml" wp14:textId="77777777">
       <w:pPr>
         <w:autoSpaceDE w:val="0"/>
         <w:autoSpaceDN w:val="0"/>
@@ -14789,7 +14789,7 @@
         <w:t>Government of Southern Sudan. It will also involve supporting the</w:t>
       </w:r>
     </w:p>
-    <w:p>
+    <w:p xmlns:wp14="http://schemas.microsoft.com/office/word/2010/wordml" wp14:textId="77777777">
       <w:pPr>
         <w:autoSpaceDE w:val="0"/>
         <w:autoSpaceDN w:val="0"/>
@@ -14823,7 +14823,7 @@
         <w:t xml:space="preserve"> of the security sector, professionalizing the SPLM and because</w:t>
       </w:r>
     </w:p>
-    <w:p>
+    <w:p xmlns:wp14="http://schemas.microsoft.com/office/word/2010/wordml" wp14:textId="77777777">
       <w:pPr>
         <w:autoSpaceDE w:val="0"/>
         <w:autoSpaceDN w:val="0"/>
@@ -14846,7 +14846,7 @@
         <w:t>Sudan is, we have sanctions on them, many numerous sanctions</w:t>
       </w:r>
     </w:p>
-    <w:p>
+    <w:p xmlns:wp14="http://schemas.microsoft.com/office/word/2010/wordml" wp14:textId="77777777">
       <w:pPr>
         <w:autoSpaceDE w:val="0"/>
         <w:autoSpaceDN w:val="0"/>
@@ -14880,7 +14880,7 @@
         <w:t xml:space="preserve"> them, we may need carve-outs to be able to do so.</w:t>
       </w:r>
     </w:p>
-    <w:p>
+    <w:p xmlns:wp14="http://schemas.microsoft.com/office/word/2010/wordml" wp14:textId="77777777">
       <w:pPr>
         <w:autoSpaceDE w:val="0"/>
         <w:autoSpaceDN w:val="0"/>
@@ -14923,7 +14923,7 @@
         <w:t>, when he goes to Sudan,</w:t>
       </w:r>
     </w:p>
-    <w:p>
+    <w:p xmlns:wp14="http://schemas.microsoft.com/office/word/2010/wordml" wp14:textId="77777777">
       <w:pPr>
         <w:autoSpaceDE w:val="0"/>
         <w:autoSpaceDN w:val="0"/>
@@ -14957,7 +14957,7 @@
         <w:t xml:space="preserve"> have a better opportunity to make an assessment of that and</w:t>
       </w:r>
     </w:p>
-    <w:p>
+    <w:p xmlns:wp14="http://schemas.microsoft.com/office/word/2010/wordml" wp14:textId="77777777">
       <w:pPr>
         <w:autoSpaceDE w:val="0"/>
         <w:autoSpaceDN w:val="0"/>
@@ -14991,7 +14991,7 @@
         <w:t xml:space="preserve"> come back to Congress with some specific ways in which we</w:t>
       </w:r>
     </w:p>
-    <w:p>
+    <w:p xmlns:wp14="http://schemas.microsoft.com/office/word/2010/wordml" wp14:textId="77777777">
       <w:pPr>
         <w:autoSpaceDE w:val="0"/>
         <w:autoSpaceDN w:val="0"/>
@@ -15025,7 +15025,7 @@
         <w:t xml:space="preserve"> need to look at authorities to provide the avenue for assisting</w:t>
       </w:r>
     </w:p>
-    <w:p>
+    <w:p xmlns:wp14="http://schemas.microsoft.com/office/word/2010/wordml" wp14:textId="77777777">
       <w:pPr>
         <w:autoSpaceDE w:val="0"/>
         <w:autoSpaceDN w:val="0"/>
@@ -15059,7 +15059,7 @@
         <w:t xml:space="preserve"> Government of Southern Sudan, while maintaining the pressure</w:t>
       </w:r>
     </w:p>
-    <w:p>
+    <w:p xmlns:wp14="http://schemas.microsoft.com/office/word/2010/wordml" wp14:textId="77777777">
       <w:pPr>
         <w:autoSpaceDE w:val="0"/>
         <w:autoSpaceDN w:val="0"/>
@@ -15093,7 +15093,7 @@
         <w:t xml:space="preserve"> the National Congress Party within the Government of National Unity.</w:t>
       </w:r>
     </w:p>
-    <w:p>
+    <w:p xmlns:wp14="http://schemas.microsoft.com/office/word/2010/wordml" wp14:textId="77777777">
       <w:pPr>
         <w:autoSpaceDE w:val="0"/>
         <w:autoSpaceDN w:val="0"/>
@@ -15116,7 +15116,7 @@
         <w:t>You asked the question, Mr. Chairman, about the trafficking,</w:t>
       </w:r>
     </w:p>
-    <w:p>
+    <w:p xmlns:wp14="http://schemas.microsoft.com/office/word/2010/wordml" wp14:textId="77777777">
       <w:pPr>
         <w:autoSpaceDE w:val="0"/>
         <w:autoSpaceDN w:val="0"/>
@@ -15150,7 +15150,7 @@
         <w:t xml:space="preserve"> indeed the recommendation has gone forth that Sudan be put</w:t>
       </w:r>
     </w:p>
-    <w:p>
+    <w:p xmlns:wp14="http://schemas.microsoft.com/office/word/2010/wordml" wp14:textId="77777777">
       <w:pPr>
         <w:autoSpaceDE w:val="0"/>
         <w:autoSpaceDN w:val="0"/>
@@ -15184,7 +15184,7 @@
         <w:t xml:space="preserve"> the tier 2 watch list, and the reason behind that was specifically</w:t>
       </w:r>
     </w:p>
-    <w:p>
+    <w:p xmlns:wp14="http://schemas.microsoft.com/office/word/2010/wordml" wp14:textId="77777777">
       <w:pPr>
         <w:autoSpaceDE w:val="0"/>
         <w:autoSpaceDN w:val="0"/>
@@ -15218,7 +15218,7 @@
         <w:t xml:space="preserve"> to the sexual violence against women.</w:t>
       </w:r>
     </w:p>
-    <w:p>
+    <w:p xmlns:wp14="http://schemas.microsoft.com/office/word/2010/wordml" wp14:textId="77777777">
       <w:pPr>
         <w:autoSpaceDE w:val="0"/>
         <w:autoSpaceDN w:val="0"/>
@@ -15241,7 +15241,7 @@
         <w:t>Secretary Rice, when she went to Darfur, she met with women</w:t>
       </w:r>
     </w:p>
-    <w:p>
+    <w:p xmlns:wp14="http://schemas.microsoft.com/office/word/2010/wordml" wp14:textId="77777777">
       <w:pPr>
         <w:autoSpaceDE w:val="0"/>
         <w:autoSpaceDN w:val="0"/>
@@ -15275,7 +15275,7 @@
         <w:t xml:space="preserve"> had been abused and violated and she asked the Administration</w:t>
       </w:r>
     </w:p>
-    <w:p>
+    <w:p xmlns:wp14="http://schemas.microsoft.com/office/word/2010/wordml" wp14:textId="77777777">
       <w:pPr>
         <w:autoSpaceDE w:val="0"/>
         <w:autoSpaceDN w:val="0"/>
@@ -15309,7 +15309,7 @@
         <w:t xml:space="preserve"> come up with an initiative to counter violence against</w:t>
       </w:r>
     </w:p>
-    <w:p>
+    <w:p xmlns:wp14="http://schemas.microsoft.com/office/word/2010/wordml" wp14:textId="77777777">
       <w:pPr>
         <w:autoSpaceDE w:val="0"/>
         <w:autoSpaceDN w:val="0"/>
@@ -15343,7 +15343,7 @@
         <w:t xml:space="preserve"> and we sent that to the Government of Sudan.</w:t>
       </w:r>
     </w:p>
-    <w:p>
+    <w:p xmlns:wp14="http://schemas.microsoft.com/office/word/2010/wordml" wp14:textId="77777777">
       <w:pPr>
         <w:autoSpaceDE w:val="0"/>
         <w:autoSpaceDN w:val="0"/>
@@ -15366,7 +15366,7 @@
         <w:t>They developed an action plan, which was a tailored work plan,</w:t>
       </w:r>
     </w:p>
-    <w:p>
+    <w:p xmlns:wp14="http://schemas.microsoft.com/office/word/2010/wordml" wp14:textId="77777777">
       <w:pPr>
         <w:autoSpaceDE w:val="0"/>
         <w:autoSpaceDN w:val="0"/>
@@ -15400,7 +15400,7 @@
         <w:t xml:space="preserve"> address those issues. In particular, Sudan committed to implement</w:t>
       </w:r>
     </w:p>
-    <w:p>
+    <w:p xmlns:wp14="http://schemas.microsoft.com/office/word/2010/wordml" wp14:textId="77777777">
       <w:pPr>
         <w:autoSpaceDE w:val="0"/>
         <w:autoSpaceDN w:val="0"/>
@@ -15434,7 +15434,7 @@
         <w:t xml:space="preserve"> plan to address sexual violence against women in Darfur itself.</w:t>
       </w:r>
     </w:p>
-    <w:p>
+    <w:p xmlns:wp14="http://schemas.microsoft.com/office/word/2010/wordml" wp14:textId="77777777">
       <w:pPr>
         <w:autoSpaceDE w:val="0"/>
         <w:autoSpaceDN w:val="0"/>
@@ -15457,7 +15457,7 @@
         <w:t>It also helped to assist with the repatriation of 100 Sudanese</w:t>
       </w:r>
     </w:p>
-    <w:p>
+    <w:p xmlns:wp14="http://schemas.microsoft.com/office/word/2010/wordml" wp14:textId="77777777">
       <w:pPr>
         <w:autoSpaceDE w:val="0"/>
         <w:autoSpaceDN w:val="0"/>
@@ -15491,7 +15491,7 @@
         <w:t>, camel jockeys from Qatar, and began an investigation in</w:t>
       </w:r>
     </w:p>
-    <w:p>
+    <w:p xmlns:wp14="http://schemas.microsoft.com/office/word/2010/wordml" wp14:textId="77777777">
       <w:pPr>
         <w:autoSpaceDE w:val="0"/>
         <w:autoSpaceDN w:val="0"/>
@@ -15525,7 +15525,7 @@
         <w:t xml:space="preserve"> of these children. And it was on the basis of those actions</w:t>
       </w:r>
     </w:p>
-    <w:p>
+    <w:p xmlns:wp14="http://schemas.microsoft.com/office/word/2010/wordml" wp14:textId="77777777">
       <w:pPr>
         <w:autoSpaceDE w:val="0"/>
         <w:autoSpaceDN w:val="0"/>
@@ -15559,7 +15559,7 @@
         <w:t xml:space="preserve"> they were put on the watch list with the understanding</w:t>
       </w:r>
     </w:p>
-    <w:p>
+    <w:p xmlns:wp14="http://schemas.microsoft.com/office/word/2010/wordml" wp14:textId="77777777">
       <w:pPr>
         <w:autoSpaceDE w:val="0"/>
         <w:autoSpaceDN w:val="0"/>
@@ -15593,7 +15593,7 @@
         <w:t xml:space="preserve"> they could always go back to tier 3 if we weren’t satisfied with</w:t>
       </w:r>
     </w:p>
-    <w:p>
+    <w:p xmlns:wp14="http://schemas.microsoft.com/office/word/2010/wordml" wp14:textId="77777777">
       <w:pPr>
         <w:autoSpaceDE w:val="0"/>
         <w:autoSpaceDN w:val="0"/>
@@ -15627,7 +15627,7 @@
         <w:t xml:space="preserve"> actions being taken to implement the plan.</w:t>
       </w:r>
     </w:p>
-    <w:p>
+    <w:p xmlns:wp14="http://schemas.microsoft.com/office/word/2010/wordml" wp14:textId="77777777">
       <w:pPr>
         <w:autoSpaceDE w:val="0"/>
         <w:autoSpaceDN w:val="0"/>
@@ -15650,7 +15650,7 @@
         <w:t>So that was the basis of the tier 2 watch list, but again, it is not</w:t>
       </w:r>
     </w:p>
-    <w:p>
+    <w:p xmlns:wp14="http://schemas.microsoft.com/office/word/2010/wordml" wp14:textId="77777777">
       <w:pPr>
         <w:autoSpaceDE w:val="0"/>
         <w:autoSpaceDN w:val="0"/>
@@ -15692,7 +15692,7 @@
         </w:rPr>
         <w:t xml:space="preserve"> </w:t>
       </w:r>
-      <w:bookmarkStart w:id="0" w:name="_GoBack"/>
+      <w:bookmarkStart w:name="_GoBack" w:id="0"/>
       <w:bookmarkEnd w:id="0"/>
       <w:r>
         <w:rPr>
@@ -15704,7 +15704,7 @@
         <w:t>Certainly.</w:t>
       </w:r>
     </w:p>
-    <w:p>
+    <w:p xmlns:wp14="http://schemas.microsoft.com/office/word/2010/wordml" wp14:textId="77777777">
       <w:pPr>
         <w:autoSpaceDE w:val="0"/>
         <w:autoSpaceDN w:val="0"/>
@@ -15727,7 +15727,7 @@
         <w:t>Absolutely. You asked about the humanitarian</w:t>
       </w:r>
     </w:p>
-    <w:p>
+    <w:p xmlns:wp14="http://schemas.microsoft.com/office/word/2010/wordml" wp14:textId="77777777">
       <w:pPr>
         <w:autoSpaceDE w:val="0"/>
         <w:autoSpaceDN w:val="0"/>
@@ -15761,7 +15761,7 @@
         <w:t>. We still have concerns that the Government of</w:t>
       </w:r>
     </w:p>
-    <w:p>
+    <w:p xmlns:wp14="http://schemas.microsoft.com/office/word/2010/wordml" wp14:textId="77777777">
       <w:pPr>
         <w:autoSpaceDE w:val="0"/>
         <w:autoSpaceDN w:val="0"/>
@@ -15784,7 +15784,7 @@
         <w:t>Sudan, namely the National Congress Party, is not allowing humanitarian access.</w:t>
       </w:r>
     </w:p>
-    <w:p>
+    <w:p xmlns:wp14="http://schemas.microsoft.com/office/word/2010/wordml" wp14:textId="77777777">
       <w:pPr>
         <w:autoSpaceDE w:val="0"/>
         <w:autoSpaceDN w:val="0"/>
@@ -15827,7 +15827,7 @@
         <w:t xml:space="preserve"> raised this specifically in his conversation</w:t>
       </w:r>
     </w:p>
-    <w:p>
+    <w:p xmlns:wp14="http://schemas.microsoft.com/office/word/2010/wordml" wp14:textId="77777777">
       <w:pPr>
         <w:autoSpaceDE w:val="0"/>
         <w:autoSpaceDN w:val="0"/>
@@ -15881,7 +15881,7 @@
         <w:t xml:space="preserve"> this afternoon and got some assurances,</w:t>
       </w:r>
     </w:p>
-    <w:p>
+    <w:p xmlns:wp14="http://schemas.microsoft.com/office/word/2010/wordml" wp14:textId="77777777">
       <w:pPr>
         <w:autoSpaceDE w:val="0"/>
         <w:autoSpaceDN w:val="0"/>
@@ -15915,7 +15915,7 @@
         <w:t xml:space="preserve"> you know assurances, words are one thing, action is another.</w:t>
       </w:r>
     </w:p>
-    <w:p>
+    <w:p xmlns:wp14="http://schemas.microsoft.com/office/word/2010/wordml" wp14:textId="77777777">
       <w:pPr>
         <w:autoSpaceDE w:val="0"/>
         <w:autoSpaceDN w:val="0"/>
@@ -15938,7 +15938,7 @@
         <w:t>So we will continue to press the government to allow for that humanitarian access.</w:t>
       </w:r>
     </w:p>
-    <w:p>
+    <w:p xmlns:wp14="http://schemas.microsoft.com/office/word/2010/wordml" wp14:textId="77777777">
       <w:pPr>
         <w:autoSpaceDE w:val="0"/>
         <w:autoSpaceDN w:val="0"/>
@@ -15961,7 +15961,7 @@
         <w:t>On the accountability, as far as I know, Mr. Chairman, the ICC</w:t>
       </w:r>
     </w:p>
-    <w:p>
+    <w:p xmlns:wp14="http://schemas.microsoft.com/office/word/2010/wordml" wp14:textId="77777777">
       <w:pPr>
         <w:autoSpaceDE w:val="0"/>
         <w:autoSpaceDN w:val="0"/>
@@ -16016,7 +16016,7 @@
         <w:t xml:space="preserve"> again has signaled</w:t>
       </w:r>
     </w:p>
-    <w:p>
+    <w:p xmlns:wp14="http://schemas.microsoft.com/office/word/2010/wordml" wp14:textId="77777777">
       <w:pPr>
         <w:autoSpaceDE w:val="0"/>
         <w:autoSpaceDN w:val="0"/>
@@ -16050,7 +16050,7 @@
         <w:t xml:space="preserve"> if the ICC requires assistance, the United States stands</w:t>
       </w:r>
     </w:p>
-    <w:p>
+    <w:p xmlns:wp14="http://schemas.microsoft.com/office/word/2010/wordml" wp14:textId="77777777">
       <w:pPr>
         <w:autoSpaceDE w:val="0"/>
         <w:autoSpaceDN w:val="0"/>
@@ -16084,7 +16084,7 @@
         <w:t xml:space="preserve"> to assist. But they haven’t asked us for any assistance in developing</w:t>
       </w:r>
     </w:p>
-    <w:p>
+    <w:p xmlns:wp14="http://schemas.microsoft.com/office/word/2010/wordml" wp14:textId="77777777">
       <w:pPr>
         <w:autoSpaceDE w:val="0"/>
         <w:autoSpaceDN w:val="0"/>
@@ -16118,7 +16118,7 @@
         <w:t xml:space="preserve"> list or getting the government to adhere to any ICC charges.</w:t>
       </w:r>
     </w:p>
-    <w:p>
+    <w:p xmlns:wp14="http://schemas.microsoft.com/office/word/2010/wordml" wp14:textId="77777777">
       <w:pPr>
         <w:autoSpaceDE w:val="0"/>
         <w:autoSpaceDN w:val="0"/>
@@ -16141,7 +16141,7 @@
         <w:t>I missed the very first part of your question on the African Union.</w:t>
       </w:r>
     </w:p>
-    <w:p>
+    <w:p xmlns:wp14="http://schemas.microsoft.com/office/word/2010/wordml" wp14:textId="77777777">
       <w:pPr>
         <w:autoSpaceDE w:val="0"/>
         <w:autoSpaceDN w:val="0"/>
@@ -16204,7 +16204,7 @@
         <w:t xml:space="preserve"> is there, </w:t>
       </w:r>
     </w:p>
-    <w:p>
+    <w:p xmlns:wp14="http://schemas.microsoft.com/office/word/2010/wordml" wp14:textId="77777777">
       <w:pPr>
         <w:autoSpaceDE w:val="0"/>
         <w:autoSpaceDN w:val="0"/>
@@ -16238,7 +16238,7 @@
         <w:t xml:space="preserve"> Abdul Wahid is not at the SLM conference.</w:t>
       </w:r>
     </w:p>
-    <w:p>
+    <w:p xmlns:wp14="http://schemas.microsoft.com/office/word/2010/wordml" wp14:textId="77777777">
       <w:pPr>
         <w:autoSpaceDE w:val="0"/>
         <w:autoSpaceDN w:val="0"/>
@@ -16261,7 +16261,7 @@
         <w:t>We raised this question. I raised this question with the First Vice</w:t>
       </w:r>
     </w:p>
-    <w:p>
+    <w:p xmlns:wp14="http://schemas.microsoft.com/office/word/2010/wordml" wp14:textId="77777777">
       <w:pPr>
         <w:autoSpaceDE w:val="0"/>
         <w:autoSpaceDN w:val="0"/>
@@ -16324,7 +16324,7 @@
         <w:t>. He said that there may be some concerns in</w:t>
       </w:r>
     </w:p>
-    <w:p>
+    <w:p xmlns:wp14="http://schemas.microsoft.com/office/word/2010/wordml" wp14:textId="77777777">
       <w:pPr>
         <w:autoSpaceDE w:val="0"/>
         <w:autoSpaceDN w:val="0"/>
@@ -16358,7 +16358,7 @@
         <w:t xml:space="preserve"> of security of Abdul Wahid and that that is the reason that</w:t>
       </w:r>
     </w:p>
-    <w:p>
+    <w:p xmlns:wp14="http://schemas.microsoft.com/office/word/2010/wordml" wp14:textId="77777777">
       <w:pPr>
         <w:autoSpaceDE w:val="0"/>
         <w:autoSpaceDN w:val="0"/>
@@ -16392,7 +16392,7 @@
         <w:t xml:space="preserve"> Nairobi conference will be so important, because it will be on</w:t>
       </w:r>
     </w:p>
-    <w:p>
+    <w:p xmlns:wp14="http://schemas.microsoft.com/office/word/2010/wordml" wp14:textId="77777777">
       <w:pPr>
         <w:autoSpaceDE w:val="0"/>
         <w:autoSpaceDN w:val="0"/>
@@ -16426,7 +16426,7 @@
         <w:t xml:space="preserve"> ground and we expect both leaders to show up at the</w:t>
       </w:r>
     </w:p>
-    <w:p>
+    <w:p xmlns:wp14="http://schemas.microsoft.com/office/word/2010/wordml" wp14:textId="77777777">
       <w:pPr>
         <w:autoSpaceDE w:val="0"/>
         <w:autoSpaceDN w:val="0"/>
@@ -16449,7 +16449,7 @@
         <w:t>Nairobi conference that the United States will be hosting.</w:t>
       </w:r>
     </w:p>
-    <w:p>
+    <w:p xmlns:wp14="http://schemas.microsoft.com/office/word/2010/wordml" wp14:textId="77777777">
       <w:pPr>
         <w:autoSpaceDE w:val="0"/>
         <w:autoSpaceDN w:val="0"/>
@@ -16472,7 +16472,7 @@
         <w:t>It is critical that the SLM come together. They are providing an</w:t>
       </w:r>
     </w:p>
-    <w:p>
+    <w:p xmlns:wp14="http://schemas.microsoft.com/office/word/2010/wordml" wp14:textId="77777777">
       <w:pPr>
         <w:autoSpaceDE w:val="0"/>
         <w:autoSpaceDN w:val="0"/>
@@ -16506,7 +16506,7 @@
         <w:t xml:space="preserve"> for the National Congress Party to not progress on the peace front.</w:t>
       </w:r>
     </w:p>
-    <w:p>
+    <w:p xmlns:wp14="http://schemas.microsoft.com/office/word/2010/wordml" wp14:textId="77777777">
       <w:pPr>
         <w:autoSpaceDE w:val="0"/>
         <w:autoSpaceDN w:val="0"/>
@@ -16529,7 +16529,7 @@
         <w:t>So without rebel unity, the negotiations won’t go anywhere. So</w:t>
       </w:r>
     </w:p>
-    <w:p>
+    <w:p xmlns:wp14="http://schemas.microsoft.com/office/word/2010/wordml" wp14:textId="77777777">
       <w:pPr>
         <w:autoSpaceDE w:val="0"/>
         <w:autoSpaceDN w:val="0"/>
@@ -16563,7 +16563,7 @@
         <w:t xml:space="preserve"> are taking an active role to try to bring them together.</w:t>
       </w:r>
     </w:p>
-    <w:p>
+    <w:p xmlns:wp14="http://schemas.microsoft.com/office/word/2010/wordml" wp14:textId="77777777">
       <w:pPr>
         <w:autoSpaceDE w:val="0"/>
         <w:autoSpaceDN w:val="0"/>
@@ -16586,7 +16586,7 @@
         <w:t>On the African Union, there is a financial shortfall, which is</w:t>
       </w:r>
     </w:p>
-    <w:p>
+    <w:p xmlns:wp14="http://schemas.microsoft.com/office/word/2010/wordml" wp14:textId="77777777">
       <w:pPr>
         <w:autoSpaceDE w:val="0"/>
         <w:autoSpaceDN w:val="0"/>
@@ -16620,7 +16620,7 @@
         <w:t xml:space="preserve"> the reason why we are looking at, over time, the possibility</w:t>
       </w:r>
     </w:p>
-    <w:p>
+    <w:p xmlns:wp14="http://schemas.microsoft.com/office/word/2010/wordml" wp14:textId="77777777">
       <w:pPr>
         <w:autoSpaceDE w:val="0"/>
         <w:autoSpaceDN w:val="0"/>
@@ -16654,7 +16654,7 @@
         <w:t xml:space="preserve"> Blue Hatting them as a UN force. But certainly the United</w:t>
       </w:r>
     </w:p>
-    <w:p>
+    <w:p xmlns:wp14="http://schemas.microsoft.com/office/word/2010/wordml" wp14:textId="77777777">
       <w:pPr>
         <w:autoSpaceDE w:val="0"/>
         <w:autoSpaceDN w:val="0"/>
@@ -16677,7 +16677,7 @@
         <w:t>States is looking to meet its shortfall, which is about $100 million.</w:t>
       </w:r>
     </w:p>
-    <w:p>
+    <w:p xmlns:wp14="http://schemas.microsoft.com/office/word/2010/wordml" wp14:textId="77777777">
       <w:pPr>
         <w:autoSpaceDE w:val="0"/>
         <w:autoSpaceDN w:val="0"/>
@@ -16700,7 +16700,7 @@
         <w:t>The EU is also coming up with the money.</w:t>
       </w:r>
     </w:p>
-    <w:p>
+    <w:p xmlns:wp14="http://schemas.microsoft.com/office/word/2010/wordml" wp14:textId="77777777">
       <w:pPr>
         <w:autoSpaceDE w:val="0"/>
         <w:autoSpaceDN w:val="0"/>
@@ -16723,7 +16723,7 @@
         <w:t>As far as the pay differential, it is my understanding that the</w:t>
       </w:r>
     </w:p>
-    <w:p>
+    <w:p xmlns:wp14="http://schemas.microsoft.com/office/word/2010/wordml" wp14:textId="77777777">
       <w:pPr>
         <w:autoSpaceDE w:val="0"/>
         <w:autoSpaceDN w:val="0"/>
@@ -16746,7 +16746,7 @@
         <w:t>AU has rectified it.</w:t>
       </w:r>
     </w:p>
-    <w:p>
+    <w:p xmlns:wp14="http://schemas.microsoft.com/office/word/2010/wordml" wp14:textId="77777777">
       <w:pPr>
         <w:autoSpaceDE w:val="0"/>
         <w:autoSpaceDN w:val="0"/>
@@ -16769,7 +16769,7 @@
         <w:t>Thank you. On your first question, Congressman</w:t>
       </w:r>
     </w:p>
-    <w:p>
+    <w:p xmlns:wp14="http://schemas.microsoft.com/office/word/2010/wordml" wp14:textId="77777777">
       <w:pPr>
         <w:autoSpaceDE w:val="0"/>
         <w:autoSpaceDN w:val="0"/>
@@ -16792,7 +16792,7 @@
         <w:t>Payne, in terms of USAID and how it is going to organize</w:t>
       </w:r>
     </w:p>
-    <w:p>
+    <w:p xmlns:wp14="http://schemas.microsoft.com/office/word/2010/wordml" wp14:textId="77777777">
       <w:pPr>
         <w:autoSpaceDE w:val="0"/>
         <w:autoSpaceDN w:val="0"/>
@@ -16826,7 +16826,7 @@
         <w:t>, there is a building being constructed in Juba and the</w:t>
       </w:r>
     </w:p>
-    <w:p>
+    <w:p xmlns:wp14="http://schemas.microsoft.com/office/word/2010/wordml" wp14:textId="77777777">
       <w:pPr>
         <w:autoSpaceDE w:val="0"/>
         <w:autoSpaceDN w:val="0"/>
@@ -16860,7 +16860,7 @@
         <w:t xml:space="preserve"> is to move the operations that are in Nairobi to Juba so that</w:t>
       </w:r>
     </w:p>
-    <w:p>
+    <w:p xmlns:wp14="http://schemas.microsoft.com/office/word/2010/wordml" wp14:textId="77777777">
       <w:pPr>
         <w:autoSpaceDE w:val="0"/>
         <w:autoSpaceDN w:val="0"/>
@@ -16894,7 +16894,7 @@
         <w:t xml:space="preserve"> can more effectively support the Government of Southern Sudan.</w:t>
       </w:r>
     </w:p>
-    <w:p>
+    <w:p xmlns:wp14="http://schemas.microsoft.com/office/word/2010/wordml" wp14:textId="77777777">
       <w:pPr>
         <w:autoSpaceDE w:val="0"/>
         <w:autoSpaceDN w:val="0"/>
@@ -16917,7 +16917,7 @@
         <w:t>That support includes training, helping to build the capacity of</w:t>
       </w:r>
     </w:p>
-    <w:p>
+    <w:p xmlns:wp14="http://schemas.microsoft.com/office/word/2010/wordml" wp14:textId="77777777">
       <w:pPr>
         <w:autoSpaceDE w:val="0"/>
         <w:autoSpaceDN w:val="0"/>
@@ -16951,7 +16951,7 @@
         <w:t xml:space="preserve"> SPLM officials, both in the assembly as well as in the executive,</w:t>
       </w:r>
     </w:p>
-    <w:p>
+    <w:p xmlns:wp14="http://schemas.microsoft.com/office/word/2010/wordml" wp14:textId="77777777">
       <w:pPr>
         <w:autoSpaceDE w:val="0"/>
         <w:autoSpaceDN w:val="0"/>
@@ -16985,7 +16985,7 @@
         <w:t xml:space="preserve"> ministers themselves.</w:t>
       </w:r>
     </w:p>
-    <w:p>
+    <w:p xmlns:wp14="http://schemas.microsoft.com/office/word/2010/wordml" wp14:textId="77777777">
       <w:pPr>
         <w:autoSpaceDE w:val="0"/>
         <w:autoSpaceDN w:val="0"/>
@@ -17008,7 +17008,7 @@
         <w:t>Also, we are trying to provide assistance with the budgetary</w:t>
       </w:r>
     </w:p>
-    <w:p>
+    <w:p xmlns:wp14="http://schemas.microsoft.com/office/word/2010/wordml" wp14:textId="77777777">
       <w:pPr>
         <w:autoSpaceDE w:val="0"/>
         <w:autoSpaceDN w:val="0"/>
@@ -17042,7 +17042,7 @@
         <w:t xml:space="preserve"> and transparency so that the oil revenue that they will</w:t>
       </w:r>
     </w:p>
-    <w:p>
+    <w:p xmlns:wp14="http://schemas.microsoft.com/office/word/2010/wordml" wp14:textId="77777777">
       <w:pPr>
         <w:autoSpaceDE w:val="0"/>
         <w:autoSpaceDN w:val="0"/>
@@ -17076,7 +17076,7 @@
         <w:t>, as well as the donor assistance, can be accounted for and used</w:t>
       </w:r>
     </w:p>
-    <w:p>
+    <w:p xmlns:wp14="http://schemas.microsoft.com/office/word/2010/wordml" wp14:textId="77777777">
       <w:pPr>
         <w:autoSpaceDE w:val="0"/>
         <w:autoSpaceDN w:val="0"/>
@@ -17110,7 +17110,7 @@
         <w:t xml:space="preserve"> the people.</w:t>
       </w:r>
     </w:p>
-    <w:p>
+    <w:p xmlns:wp14="http://schemas.microsoft.com/office/word/2010/wordml" wp14:textId="77777777">
       <w:pPr>
         <w:autoSpaceDE w:val="0"/>
         <w:autoSpaceDN w:val="0"/>
@@ -17133,7 +17133,7 @@
         <w:t>We are also trying to work with NDI and IRI and other institutions,</w:t>
       </w:r>
     </w:p>
-    <w:p>
+    <w:p xmlns:wp14="http://schemas.microsoft.com/office/word/2010/wordml" wp14:textId="77777777">
       <w:pPr>
         <w:autoSpaceDE w:val="0"/>
         <w:autoSpaceDN w:val="0"/>
@@ -17167,7 +17167,7 @@
         <w:t xml:space="preserve"> try to help the SPLM become a political party, able to contest</w:t>
       </w:r>
     </w:p>
-    <w:p>
+    <w:p xmlns:wp14="http://schemas.microsoft.com/office/word/2010/wordml" wp14:textId="77777777">
       <w:pPr>
         <w:autoSpaceDE w:val="0"/>
         <w:autoSpaceDN w:val="0"/>
@@ -17201,7 +17201,7 @@
         <w:t xml:space="preserve"> over the future and support the Parliamentarians,</w:t>
       </w:r>
     </w:p>
-    <w:p>
+    <w:p xmlns:wp14="http://schemas.microsoft.com/office/word/2010/wordml" wp14:textId="77777777">
       <w:pPr>
         <w:autoSpaceDE w:val="0"/>
         <w:autoSpaceDN w:val="0"/>
@@ -17235,7 +17235,7 @@
         <w:t xml:space="preserve"> assembly members with training.</w:t>
       </w:r>
     </w:p>
-    <w:p>
+    <w:p xmlns:wp14="http://schemas.microsoft.com/office/word/2010/wordml" wp14:textId="77777777">
       <w:pPr>
         <w:autoSpaceDE w:val="0"/>
         <w:autoSpaceDN w:val="0"/>
@@ -17258,7 +17258,7 @@
         <w:t>So, yes, we are doing a whole range of activities to try to support</w:t>
       </w:r>
     </w:p>
-    <w:p>
+    <w:p xmlns:wp14="http://schemas.microsoft.com/office/word/2010/wordml" wp14:textId="77777777">
       <w:pPr>
         <w:autoSpaceDE w:val="0"/>
         <w:autoSpaceDN w:val="0"/>
@@ -17292,7 +17292,7 @@
         <w:t xml:space="preserve"> Government of Southern Sudan. We think it is critical. That is</w:t>
       </w:r>
     </w:p>
-    <w:p>
+    <w:p xmlns:wp14="http://schemas.microsoft.com/office/word/2010/wordml" wp14:textId="77777777">
       <w:pPr>
         <w:autoSpaceDE w:val="0"/>
         <w:autoSpaceDN w:val="0"/>
@@ -17326,7 +17326,7 @@
         <w:t xml:space="preserve"> the Administration is focused on Sudan in the first place.</w:t>
       </w:r>
     </w:p>
-    <w:p>
+    <w:p xmlns:wp14="http://schemas.microsoft.com/office/word/2010/wordml" wp14:textId="77777777">
       <w:pPr>
         <w:autoSpaceDE w:val="0"/>
         <w:autoSpaceDN w:val="0"/>
@@ -17349,7 +17349,7 @@
         <w:t>Our interest stemmed from the grievances in the South, the</w:t>
       </w:r>
     </w:p>
-    <w:p>
+    <w:p xmlns:wp14="http://schemas.microsoft.com/office/word/2010/wordml" wp14:textId="77777777">
       <w:pPr>
         <w:autoSpaceDE w:val="0"/>
         <w:autoSpaceDN w:val="0"/>
@@ -17383,7 +17383,7 @@
         <w:t xml:space="preserve"> that were taking place in the South. So, it behooves us</w:t>
       </w:r>
     </w:p>
-    <w:p>
+    <w:p xmlns:wp14="http://schemas.microsoft.com/office/word/2010/wordml" wp14:textId="77777777">
       <w:pPr>
         <w:autoSpaceDE w:val="0"/>
         <w:autoSpaceDN w:val="0"/>
@@ -17417,7 +17417,7 @@
         <w:t xml:space="preserve"> really put a focus on assisting them in establishing a peaceful</w:t>
       </w:r>
     </w:p>
-    <w:p>
+    <w:p xmlns:wp14="http://schemas.microsoft.com/office/word/2010/wordml" wp14:textId="77777777">
       <w:pPr>
         <w:autoSpaceDE w:val="0"/>
         <w:autoSpaceDN w:val="0"/>
@@ -17451,7 +17451,7 @@
         <w:t xml:space="preserve"> prosperous Sudan and particularly Southern Sudan.</w:t>
       </w:r>
     </w:p>
-    <w:p>
+    <w:p xmlns:wp14="http://schemas.microsoft.com/office/word/2010/wordml" wp14:textId="77777777">
       <w:pPr>
         <w:autoSpaceDE w:val="0"/>
         <w:autoSpaceDN w:val="0"/>
@@ -17474,7 +17474,7 @@
         <w:t>On the question of the funds, yes, I do look forward to working</w:t>
       </w:r>
     </w:p>
-    <w:p>
+    <w:p xmlns:wp14="http://schemas.microsoft.com/office/word/2010/wordml" wp14:textId="77777777">
       <w:pPr>
         <w:autoSpaceDE w:val="0"/>
         <w:autoSpaceDN w:val="0"/>
@@ -17508,7 +17508,7 @@
         <w:t xml:space="preserve"> you to try to develop a strategy to get the type of funding and</w:t>
       </w:r>
     </w:p>
-    <w:p>
+    <w:p xmlns:wp14="http://schemas.microsoft.com/office/word/2010/wordml" wp14:textId="77777777">
       <w:pPr>
         <w:autoSpaceDE w:val="0"/>
         <w:autoSpaceDN w:val="0"/>
@@ -17542,7 +17542,7 @@
         <w:t xml:space="preserve"> that will be necessary to fully support the peace process</w:t>
       </w:r>
     </w:p>
-    <w:p>
+    <w:p xmlns:wp14="http://schemas.microsoft.com/office/word/2010/wordml" wp14:textId="77777777">
       <w:pPr>
         <w:autoSpaceDE w:val="0"/>
         <w:autoSpaceDN w:val="0"/>
@@ -17576,7 +17576,7 @@
         <w:t xml:space="preserve"> Sudan, and I will come back to discuss that directly with you</w:t>
       </w:r>
     </w:p>
-    <w:p>
+    <w:p xmlns:wp14="http://schemas.microsoft.com/office/word/2010/wordml" wp14:textId="77777777">
       <w:pPr>
         <w:autoSpaceDE w:val="0"/>
         <w:autoSpaceDN w:val="0"/>
@@ -17610,7 +17610,7 @@
         <w:t xml:space="preserve"> how we might address any shortfalls in funding that we are facing.</w:t>
       </w:r>
     </w:p>
-    <w:p>
+    <w:p xmlns:wp14="http://schemas.microsoft.com/office/word/2010/wordml" wp14:textId="77777777">
       <w:pPr>
         <w:autoSpaceDE w:val="0"/>
         <w:autoSpaceDN w:val="0"/>
@@ -17633,7 +17633,7 @@
         <w:t>Your question about the commissions is apt. Timing is everything</w:t>
       </w:r>
     </w:p>
-    <w:p>
+    <w:p xmlns:wp14="http://schemas.microsoft.com/office/word/2010/wordml" wp14:textId="77777777">
       <w:pPr>
         <w:autoSpaceDE w:val="0"/>
         <w:autoSpaceDN w:val="0"/>
@@ -17667,7 +17667,7 @@
         <w:t xml:space="preserve"> I am certain that the First Vice President’s visit here</w:t>
       </w:r>
     </w:p>
-    <w:p>
+    <w:p xmlns:wp14="http://schemas.microsoft.com/office/word/2010/wordml" wp14:textId="77777777">
       <w:pPr>
         <w:autoSpaceDE w:val="0"/>
         <w:autoSpaceDN w:val="0"/>
@@ -17701,7 +17701,7 @@
         <w:t xml:space="preserve"> to get the announcement.</w:t>
       </w:r>
     </w:p>
-    <w:p>
+    <w:p xmlns:wp14="http://schemas.microsoft.com/office/word/2010/wordml" wp14:textId="77777777">
       <w:pPr>
         <w:autoSpaceDE w:val="0"/>
         <w:autoSpaceDN w:val="0"/>
@@ -17724,7 +17724,7 @@
         <w:t>That said, when I visited Juba, the First Vice President told me</w:t>
       </w:r>
     </w:p>
-    <w:p>
+    <w:p xmlns:wp14="http://schemas.microsoft.com/office/word/2010/wordml" wp14:textId="77777777">
       <w:pPr>
         <w:autoSpaceDE w:val="0"/>
         <w:autoSpaceDN w:val="0"/>
@@ -17759,7 +17759,7 @@
         <w:t xml:space="preserve"> that time that he had submitted the names of the SPLM ministers</w:t>
       </w:r>
     </w:p>
-    <w:p>
+    <w:p xmlns:wp14="http://schemas.microsoft.com/office/word/2010/wordml" wp14:textId="77777777">
       <w:pPr>
         <w:autoSpaceDE w:val="0"/>
         <w:autoSpaceDN w:val="0"/>
@@ -17793,7 +17793,7 @@
         <w:t xml:space="preserve"> would be part of these new commissions. It was clear</w:t>
       </w:r>
     </w:p>
-    <w:p>
+    <w:p xmlns:wp14="http://schemas.microsoft.com/office/word/2010/wordml" wp14:textId="77777777">
       <w:pPr>
         <w:autoSpaceDE w:val="0"/>
         <w:autoSpaceDN w:val="0"/>
@@ -17827,7 +17827,7 @@
         <w:t xml:space="preserve"> many of the commissions required Government of Southern</w:t>
       </w:r>
     </w:p>
-    <w:p>
+    <w:p xmlns:wp14="http://schemas.microsoft.com/office/word/2010/wordml" wp14:textId="77777777">
       <w:pPr>
         <w:autoSpaceDE w:val="0"/>
         <w:autoSpaceDN w:val="0"/>
@@ -17850,7 +17850,7 @@
         <w:t>Sudan ministers. Until the Government of Southern Sudan was established,</w:t>
       </w:r>
     </w:p>
-    <w:p>
+    <w:p xmlns:wp14="http://schemas.microsoft.com/office/word/2010/wordml" wp14:textId="77777777">
       <w:pPr>
         <w:autoSpaceDE w:val="0"/>
         <w:autoSpaceDN w:val="0"/>
@@ -17884,7 +17884,7 @@
         <w:t xml:space="preserve"> commissions could not go forward.</w:t>
       </w:r>
     </w:p>
-    <w:p>
+    <w:p xmlns:wp14="http://schemas.microsoft.com/office/word/2010/wordml" wp14:textId="77777777">
       <w:pPr>
         <w:autoSpaceDE w:val="0"/>
         <w:autoSpaceDN w:val="0"/>
@@ -17907,7 +17907,7 @@
         <w:t>So I believe that it has been in the works, without a doubt, and</w:t>
       </w:r>
     </w:p>
-    <w:p>
+    <w:p xmlns:wp14="http://schemas.microsoft.com/office/word/2010/wordml" wp14:textId="77777777">
       <w:pPr>
         <w:autoSpaceDE w:val="0"/>
         <w:autoSpaceDN w:val="0"/>
@@ -17941,7 +17941,7 @@
         <w:t xml:space="preserve"> I said, the First Vice President told us this morning that when</w:t>
       </w:r>
     </w:p>
-    <w:p>
+    <w:p xmlns:wp14="http://schemas.microsoft.com/office/word/2010/wordml" wp14:textId="77777777">
       <w:pPr>
         <w:autoSpaceDE w:val="0"/>
         <w:autoSpaceDN w:val="0"/>
@@ -17975,7 +17975,7 @@
         <w:t xml:space="preserve"> left Sudan he expected the decree to have been already announced,</w:t>
       </w:r>
     </w:p>
-    <w:p>
+    <w:p xmlns:wp14="http://schemas.microsoft.com/office/word/2010/wordml" wp14:textId="77777777">
       <w:pPr>
         <w:autoSpaceDE w:val="0"/>
         <w:autoSpaceDN w:val="0"/>
@@ -18009,7 +18009,7 @@
         <w:t xml:space="preserve"> he left it on Bashir’s desk to be done with everyone</w:t>
       </w:r>
     </w:p>
-    <w:p>
+    <w:p xmlns:wp14="http://schemas.microsoft.com/office/word/2010/wordml" wp14:textId="77777777">
       <w:pPr>
         <w:autoSpaceDE w:val="0"/>
         <w:autoSpaceDN w:val="0"/>
@@ -18043,7 +18043,7 @@
         <w:t xml:space="preserve"> agreed on the composition of the commission.</w:t>
       </w:r>
     </w:p>
-    <w:p>
+    <w:p xmlns:wp14="http://schemas.microsoft.com/office/word/2010/wordml" wp14:textId="77777777">
       <w:pPr>
         <w:autoSpaceDE w:val="0"/>
         <w:autoSpaceDN w:val="0"/>
@@ -18066,7 +18066,7 @@
         <w:t>I don’t doubt that the timing was intended for effect, but it does</w:t>
       </w:r>
     </w:p>
-    <w:p>
+    <w:p xmlns:wp14="http://schemas.microsoft.com/office/word/2010/wordml" wp14:textId="77777777">
       <w:pPr>
         <w:autoSpaceDE w:val="0"/>
         <w:autoSpaceDN w:val="0"/>
@@ -18100,7 +18100,7 @@
         <w:t>, I think, considerable work, particularly considerable</w:t>
       </w:r>
     </w:p>
-    <w:p>
+    <w:p xmlns:wp14="http://schemas.microsoft.com/office/word/2010/wordml" wp14:textId="77777777">
       <w:pPr>
         <w:autoSpaceDE w:val="0"/>
         <w:autoSpaceDN w:val="0"/>
@@ -18134,7 +18134,7 @@
         <w:t xml:space="preserve"> on the part of the Government of Southern Sudan and on</w:t>
       </w:r>
     </w:p>
-    <w:p>
+    <w:p xmlns:wp14="http://schemas.microsoft.com/office/word/2010/wordml" wp14:textId="77777777">
       <w:pPr>
         <w:autoSpaceDE w:val="0"/>
         <w:autoSpaceDN w:val="0"/>
@@ -18177,7 +18177,7 @@
         <w:t xml:space="preserve"> part.</w:t>
       </w:r>
     </w:p>
-    <w:p>
+    <w:p xmlns:wp14="http://schemas.microsoft.com/office/word/2010/wordml" wp14:textId="77777777">
       <w:pPr>
         <w:autoSpaceDE w:val="0"/>
         <w:autoSpaceDN w:val="0"/>
@@ -18220,7 +18220,7 @@
         <w:t>, Deputy</w:t>
       </w:r>
     </w:p>
-    <w:p>
+    <w:p xmlns:wp14="http://schemas.microsoft.com/office/word/2010/wordml" wp14:textId="77777777">
       <w:pPr>
         <w:autoSpaceDE w:val="0"/>
         <w:autoSpaceDN w:val="0"/>
@@ -18263,7 +18263,7 @@
         <w:t xml:space="preserve"> has made very clear that if we were asked</w:t>
       </w:r>
     </w:p>
-    <w:p>
+    <w:p xmlns:wp14="http://schemas.microsoft.com/office/word/2010/wordml" wp14:textId="77777777">
       <w:pPr>
         <w:autoSpaceDE w:val="0"/>
         <w:autoSpaceDN w:val="0"/>
@@ -18297,7 +18297,7 @@
         <w:t xml:space="preserve"> the ICC for our help, we would try to make sure that this gets</w:t>
       </w:r>
     </w:p>
-    <w:p>
+    <w:p xmlns:wp14="http://schemas.microsoft.com/office/word/2010/wordml" wp14:textId="77777777">
       <w:pPr>
         <w:autoSpaceDE w:val="0"/>
         <w:autoSpaceDN w:val="0"/>
@@ -18331,7 +18331,7 @@
         <w:t xml:space="preserve"> fully, to use his words, because we don’t want to see impunity</w:t>
       </w:r>
     </w:p>
-    <w:p>
+    <w:p xmlns:wp14="http://schemas.microsoft.com/office/word/2010/wordml" wp14:textId="77777777">
       <w:pPr>
         <w:autoSpaceDE w:val="0"/>
         <w:autoSpaceDN w:val="0"/>
@@ -18365,7 +18365,7 @@
         <w:t xml:space="preserve"> any of these actors. So they haven’t asked, but if they did,</w:t>
       </w:r>
     </w:p>
-    <w:p>
+    <w:p xmlns:wp14="http://schemas.microsoft.com/office/word/2010/wordml" wp14:textId="77777777">
       <w:pPr>
         <w:autoSpaceDE w:val="0"/>
         <w:autoSpaceDN w:val="0"/>
@@ -18399,7 +18399,7 @@
         <w:t xml:space="preserve"> stand ready to assist.</w:t>
       </w:r>
     </w:p>
-    <w:p>
+    <w:p xmlns:wp14="http://schemas.microsoft.com/office/word/2010/wordml" wp14:textId="77777777">
       <w:pPr>
         <w:autoSpaceDE w:val="0"/>
         <w:autoSpaceDN w:val="0"/>
@@ -18422,7 +18422,7 @@
         <w:t>On the question of the senior diplomat, no, it is not a matter of</w:t>
       </w:r>
     </w:p>
-    <w:p>
+    <w:p xmlns:wp14="http://schemas.microsoft.com/office/word/2010/wordml" wp14:textId="77777777">
       <w:pPr>
         <w:autoSpaceDE w:val="0"/>
         <w:autoSpaceDN w:val="0"/>
@@ -18456,7 +18456,7 @@
         <w:t xml:space="preserve"> relations. What we did was send Ambassador Hume</w:t>
       </w:r>
     </w:p>
-    <w:p>
+    <w:p xmlns:wp14="http://schemas.microsoft.com/office/word/2010/wordml" wp14:textId="77777777">
       <w:pPr>
         <w:autoSpaceDE w:val="0"/>
         <w:autoSpaceDN w:val="0"/>
@@ -18490,7 +18490,7 @@
         <w:t>. He was our former Ambassador to South Africa, as well as</w:t>
       </w:r>
     </w:p>
-    <w:p>
+    <w:p xmlns:wp14="http://schemas.microsoft.com/office/word/2010/wordml" wp14:textId="77777777">
       <w:pPr>
         <w:autoSpaceDE w:val="0"/>
         <w:autoSpaceDN w:val="0"/>
@@ -18524,7 +18524,7 @@
         <w:t xml:space="preserve"> former Ambassador to Algiers. He speaks Arabic. He has extensive</w:t>
       </w:r>
     </w:p>
-    <w:p>
+    <w:p xmlns:wp14="http://schemas.microsoft.com/office/word/2010/wordml" wp14:textId="77777777">
       <w:pPr>
         <w:autoSpaceDE w:val="0"/>
         <w:autoSpaceDN w:val="0"/>
@@ -18558,7 +18558,7 @@
         <w:t xml:space="preserve"> in conflict management. He worked in Mozambique.</w:t>
       </w:r>
     </w:p>
-    <w:p>
+    <w:p xmlns:wp14="http://schemas.microsoft.com/office/word/2010/wordml" wp14:textId="77777777">
       <w:pPr>
         <w:autoSpaceDE w:val="0"/>
         <w:autoSpaceDN w:val="0"/>
@@ -18581,7 +18581,7 @@
         <w:t>He has been working at the UN.</w:t>
       </w:r>
     </w:p>
-    <w:p>
+    <w:p xmlns:wp14="http://schemas.microsoft.com/office/word/2010/wordml" wp14:textId="77777777">
       <w:pPr>
         <w:autoSpaceDE w:val="0"/>
         <w:autoSpaceDN w:val="0"/>
@@ -18604,7 +18604,7 @@
         <w:t>What we wanted was a senior diplomat who could pursue U.S.</w:t>
       </w:r>
     </w:p>
-    <w:p>
+    <w:p xmlns:wp14="http://schemas.microsoft.com/office/word/2010/wordml" wp14:textId="77777777">
       <w:pPr>
         <w:autoSpaceDE w:val="0"/>
         <w:autoSpaceDN w:val="0"/>
@@ -18638,7 +18638,7 @@
         <w:t>. And our interests are clear. Our interests are we need</w:t>
       </w:r>
     </w:p>
-    <w:p>
+    <w:p xmlns:wp14="http://schemas.microsoft.com/office/word/2010/wordml" wp14:textId="77777777">
       <w:pPr>
         <w:autoSpaceDE w:val="0"/>
         <w:autoSpaceDN w:val="0"/>
@@ -18672,7 +18672,7 @@
         <w:t xml:space="preserve"> that can put pressure on the National Congress Party to</w:t>
       </w:r>
     </w:p>
-    <w:p>
+    <w:p xmlns:wp14="http://schemas.microsoft.com/office/word/2010/wordml" wp14:textId="77777777">
       <w:pPr>
         <w:autoSpaceDE w:val="0"/>
         <w:autoSpaceDN w:val="0"/>
@@ -18706,7 +18706,7 @@
         <w:t xml:space="preserve"> its support for the Janjaweed, to stop the violence in Darfur.</w:t>
       </w:r>
     </w:p>
-    <w:p>
+    <w:p xmlns:wp14="http://schemas.microsoft.com/office/word/2010/wordml" wp14:textId="77777777">
       <w:pPr>
         <w:autoSpaceDE w:val="0"/>
         <w:autoSpaceDN w:val="0"/>
@@ -18729,7 +18729,7 @@
         <w:t>We need a senior person, who understands how the former Liberation</w:t>
       </w:r>
     </w:p>
-    <w:p>
+    <w:p xmlns:wp14="http://schemas.microsoft.com/office/word/2010/wordml" wp14:textId="77777777">
       <w:pPr>
         <w:autoSpaceDE w:val="0"/>
         <w:autoSpaceDN w:val="0"/>
@@ -18752,7 +18752,7 @@
         <w:t>Movement, the SPLM, can be transformed into a Government</w:t>
       </w:r>
     </w:p>
-    <w:p>
+    <w:p xmlns:wp14="http://schemas.microsoft.com/office/word/2010/wordml" wp14:textId="77777777">
       <w:pPr>
         <w:autoSpaceDE w:val="0"/>
         <w:autoSpaceDN w:val="0"/>
@@ -18786,7 +18786,7 @@
         <w:t xml:space="preserve"> Southern Sudan and he has the expertise across the board.</w:t>
       </w:r>
     </w:p>
-    <w:p>
+    <w:p xmlns:wp14="http://schemas.microsoft.com/office/word/2010/wordml" wp14:textId="77777777">
       <w:pPr>
         <w:autoSpaceDE w:val="0"/>
         <w:autoSpaceDN w:val="0"/>
@@ -18809,7 +18809,7 @@
         <w:t>So our sending him there was in the United States’ interest. It</w:t>
       </w:r>
     </w:p>
-    <w:p>
+    <w:p xmlns:wp14="http://schemas.microsoft.com/office/word/2010/wordml" wp14:textId="77777777">
       <w:pPr>
         <w:autoSpaceDE w:val="0"/>
         <w:autoSpaceDN w:val="0"/>
@@ -18843,7 +18843,7 @@
         <w:t xml:space="preserve"> in no way a signal of a normalization of relations and I think</w:t>
       </w:r>
     </w:p>
-    <w:p>
+    <w:p xmlns:wp14="http://schemas.microsoft.com/office/word/2010/wordml" wp14:textId="77777777">
       <w:pPr>
         <w:autoSpaceDE w:val="0"/>
         <w:autoSpaceDN w:val="0"/>
@@ -18877,7 +18877,7 @@
         <w:t xml:space="preserve"> we are not trying to normalize relations with the Government</w:t>
       </w:r>
     </w:p>
-    <w:p>
+    <w:p xmlns:wp14="http://schemas.microsoft.com/office/word/2010/wordml" wp14:textId="77777777">
       <w:pPr>
         <w:autoSpaceDE w:val="0"/>
         <w:autoSpaceDN w:val="0"/>
@@ -18911,7 +18911,7 @@
         <w:t xml:space="preserve"> Sudan or the Government of National Unity.</w:t>
       </w:r>
     </w:p>
-    <w:p>
+    <w:p xmlns:wp14="http://schemas.microsoft.com/office/word/2010/wordml" wp14:textId="77777777">
       <w:pPr>
         <w:autoSpaceDE w:val="0"/>
         <w:autoSpaceDN w:val="0"/>
@@ -18934,7 +18934,7 @@
         <w:t>What we are trying to do is implement the Comprehensive Peace</w:t>
       </w:r>
     </w:p>
-    <w:p>
+    <w:p xmlns:wp14="http://schemas.microsoft.com/office/word/2010/wordml" wp14:textId="77777777">
       <w:pPr>
         <w:autoSpaceDE w:val="0"/>
         <w:autoSpaceDN w:val="0"/>
@@ -18957,7 +18957,7 @@
         <w:t>Agreement so that we transform the very nature of that regime</w:t>
       </w:r>
     </w:p>
-    <w:p>
+    <w:p xmlns:wp14="http://schemas.microsoft.com/office/word/2010/wordml" wp14:textId="77777777">
       <w:pPr>
         <w:autoSpaceDE w:val="0"/>
         <w:autoSpaceDN w:val="0"/>
@@ -18991,7 +18991,7 @@
         <w:t xml:space="preserve"> we need someone senior, with that mandate, who is able to engage</w:t>
       </w:r>
     </w:p>
-    <w:p>
+    <w:p xmlns:wp14="http://schemas.microsoft.com/office/word/2010/wordml" wp14:textId="77777777">
       <w:pPr>
         <w:autoSpaceDE w:val="0"/>
         <w:autoSpaceDN w:val="0"/>
@@ -19025,7 +19025,7 @@
         <w:t xml:space="preserve"> parties to push for it on the areas that I outlined: Support</w:t>
       </w:r>
     </w:p>
-    <w:p>
+    <w:p xmlns:wp14="http://schemas.microsoft.com/office/word/2010/wordml" wp14:textId="77777777">
       <w:pPr>
         <w:autoSpaceDE w:val="0"/>
         <w:autoSpaceDN w:val="0"/>
@@ -19059,7 +19059,7 @@
         <w:t xml:space="preserve"> the Government of Sudan, implementation of the Comprehensive</w:t>
       </w:r>
     </w:p>
-    <w:p>
+    <w:p xmlns:wp14="http://schemas.microsoft.com/office/word/2010/wordml" wp14:textId="77777777">
       <w:pPr>
         <w:autoSpaceDE w:val="0"/>
         <w:autoSpaceDN w:val="0"/>
@@ -19082,7 +19082,7 @@
         <w:t>Peace Agreement and ending the violence in Darfur, and creating</w:t>
       </w:r>
     </w:p>
-    <w:p>
+    <w:p xmlns:wp14="http://schemas.microsoft.com/office/word/2010/wordml" wp14:textId="77777777">
       <w:pPr>
         <w:autoSpaceDE w:val="0"/>
         <w:autoSpaceDN w:val="0"/>
@@ -19116,7 +19116,7 @@
         <w:t xml:space="preserve"> broader prosperous and unified Sudan.</w:t>
       </w:r>
     </w:p>
-    <w:p>
+    <w:p xmlns:wp14="http://schemas.microsoft.com/office/word/2010/wordml" wp14:textId="77777777">
       <w:pPr>
         <w:autoSpaceDE w:val="0"/>
         <w:autoSpaceDN w:val="0"/>
@@ -19139,7 +19139,7 @@
         <w:t>Thank you. Yes. The armored personnel</w:t>
       </w:r>
     </w:p>
-    <w:p>
+    <w:p xmlns:wp14="http://schemas.microsoft.com/office/word/2010/wordml" wp14:textId="77777777">
       <w:pPr>
         <w:autoSpaceDE w:val="0"/>
         <w:autoSpaceDN w:val="0"/>
@@ -19173,7 +19173,7 @@
         <w:t xml:space="preserve"> have been held up by President Bashir. I think we can say</w:t>
       </w:r>
     </w:p>
-    <w:p>
+    <w:p xmlns:wp14="http://schemas.microsoft.com/office/word/2010/wordml" wp14:textId="77777777">
       <w:pPr>
         <w:autoSpaceDE w:val="0"/>
         <w:autoSpaceDN w:val="0"/>
@@ -19207,7 +19207,7 @@
         <w:t xml:space="preserve"> it is President Bashir himself that is holding up those armored</w:t>
       </w:r>
     </w:p>
-    <w:p>
+    <w:p xmlns:wp14="http://schemas.microsoft.com/office/word/2010/wordml" wp14:textId="77777777">
       <w:pPr>
         <w:autoSpaceDE w:val="0"/>
         <w:autoSpaceDN w:val="0"/>
@@ -19241,7 +19241,7 @@
         <w:t xml:space="preserve"> carriers.</w:t>
       </w:r>
     </w:p>
-    <w:p>
+    <w:p xmlns:wp14="http://schemas.microsoft.com/office/word/2010/wordml" wp14:textId="77777777">
       <w:pPr>
         <w:autoSpaceDE w:val="0"/>
         <w:autoSpaceDN w:val="0"/>
@@ -19264,7 +19264,7 @@
         <w:t>What they have agreed to do is to let 35 come in. We are continuing</w:t>
       </w:r>
     </w:p>
-    <w:p>
+    <w:p xmlns:wp14="http://schemas.microsoft.com/office/word/2010/wordml" wp14:textId="77777777">
       <w:pPr>
         <w:autoSpaceDE w:val="0"/>
         <w:autoSpaceDN w:val="0"/>
@@ -19298,7 +19298,7 @@
         <w:t xml:space="preserve"> push for all of the armored personnel carriers to be allowed</w:t>
       </w:r>
     </w:p>
-    <w:p>
+    <w:p xmlns:wp14="http://schemas.microsoft.com/office/word/2010/wordml" wp14:textId="77777777">
       <w:pPr>
         <w:autoSpaceDE w:val="0"/>
         <w:autoSpaceDN w:val="0"/>
@@ -19332,7 +19332,7 @@
         <w:t xml:space="preserve"> to support the AU mission in Darfur. We are continuing</w:t>
       </w:r>
     </w:p>
-    <w:p>
+    <w:p xmlns:wp14="http://schemas.microsoft.com/office/word/2010/wordml" wp14:textId="77777777">
       <w:pPr>
         <w:autoSpaceDE w:val="0"/>
         <w:autoSpaceDN w:val="0"/>
@@ -19366,7 +19366,7 @@
         <w:t xml:space="preserve"> pressure. Certainly this is something that Deputy Secretary</w:t>
       </w:r>
     </w:p>
-    <w:p>
+    <w:p xmlns:wp14="http://schemas.microsoft.com/office/word/2010/wordml" wp14:textId="77777777">
       <w:pPr>
         <w:autoSpaceDE w:val="0"/>
         <w:autoSpaceDN w:val="0"/>
@@ -19400,7 +19400,7 @@
         <w:t xml:space="preserve"> will raise in his mission to Sudan next week. It is something</w:t>
       </w:r>
     </w:p>
-    <w:p>
+    <w:p xmlns:wp14="http://schemas.microsoft.com/office/word/2010/wordml" wp14:textId="77777777">
       <w:pPr>
         <w:autoSpaceDE w:val="0"/>
         <w:autoSpaceDN w:val="0"/>
@@ -19434,7 +19434,7 @@
         <w:t xml:space="preserve"> I raised when I met with President Bashir, when I met</w:t>
       </w:r>
     </w:p>
-    <w:p>
+    <w:p xmlns:wp14="http://schemas.microsoft.com/office/word/2010/wordml" wp14:textId="77777777">
       <w:pPr>
         <w:autoSpaceDE w:val="0"/>
         <w:autoSpaceDN w:val="0"/>
@@ -19488,7 +19488,7 @@
         <w:t xml:space="preserve"> and other officials. We are continuing to</w:t>
       </w:r>
     </w:p>
-    <w:p>
+    <w:p xmlns:wp14="http://schemas.microsoft.com/office/word/2010/wordml" wp14:textId="77777777">
       <w:pPr>
         <w:autoSpaceDE w:val="0"/>
         <w:autoSpaceDN w:val="0"/>
@@ -19522,7 +19522,7 @@
         <w:t xml:space="preserve"> on that front.</w:t>
       </w:r>
     </w:p>
-    <w:p>
+    <w:p xmlns:wp14="http://schemas.microsoft.com/office/word/2010/wordml" wp14:textId="77777777">
       <w:pPr>
         <w:autoSpaceDE w:val="0"/>
         <w:autoSpaceDN w:val="0"/>
@@ -19546,7 +19546,7 @@
         <w:t>The question of Roger Winter, who is our special representative</w:t>
       </w:r>
     </w:p>
-    <w:p>
+    <w:p xmlns:wp14="http://schemas.microsoft.com/office/word/2010/wordml" wp14:textId="77777777">
       <w:pPr>
         <w:autoSpaceDE w:val="0"/>
         <w:autoSpaceDN w:val="0"/>
@@ -19580,7 +19580,7 @@
         <w:t xml:space="preserve"> the Deputy Secretary, and how he will interface with Ambassador</w:t>
       </w:r>
     </w:p>
-    <w:p>
+    <w:p xmlns:wp14="http://schemas.microsoft.com/office/word/2010/wordml" wp14:textId="77777777">
       <w:pPr>
         <w:autoSpaceDE w:val="0"/>
         <w:autoSpaceDN w:val="0"/>
@@ -19603,7 +19603,7 @@
         <w:t>Hume, who is our Charge´ now, the idea here is that the</w:t>
       </w:r>
     </w:p>
-    <w:p>
+    <w:p xmlns:wp14="http://schemas.microsoft.com/office/word/2010/wordml" wp14:textId="77777777">
       <w:pPr>
         <w:autoSpaceDE w:val="0"/>
         <w:autoSpaceDN w:val="0"/>
@@ -19626,7 +19626,7 @@
         <w:t>Charge´ is there permanently in terms of he doesn’t go in and out.</w:t>
       </w:r>
     </w:p>
-    <w:p>
+    <w:p xmlns:wp14="http://schemas.microsoft.com/office/word/2010/wordml" wp14:textId="77777777">
       <w:pPr>
         <w:autoSpaceDE w:val="0"/>
         <w:autoSpaceDN w:val="0"/>
@@ -19660,7 +19660,7 @@
       </w:r>
       <w:proofErr w:type="gramEnd"/>
     </w:p>
-    <w:p>
+    <w:p xmlns:wp14="http://schemas.microsoft.com/office/word/2010/wordml" wp14:textId="77777777">
       <w:pPr>
         <w:autoSpaceDE w:val="0"/>
         <w:autoSpaceDN w:val="0"/>
@@ -19694,7 +19694,7 @@
         <w:t xml:space="preserve"> to put pressure on these guys right now at this moment in</w:t>
       </w:r>
     </w:p>
-    <w:p>
+    <w:p xmlns:wp14="http://schemas.microsoft.com/office/word/2010/wordml" wp14:textId="77777777">
       <w:pPr>
         <w:autoSpaceDE w:val="0"/>
         <w:autoSpaceDN w:val="0"/>
@@ -19728,7 +19728,7 @@
         <w:t>.’’ And so he is sort of managing our operation and has a daily</w:t>
       </w:r>
     </w:p>
-    <w:p>
+    <w:p xmlns:wp14="http://schemas.microsoft.com/office/word/2010/wordml" wp14:textId="77777777">
       <w:pPr>
         <w:autoSpaceDE w:val="0"/>
         <w:autoSpaceDN w:val="0"/>
@@ -19762,7 +19762,7 @@
         <w:t xml:space="preserve"> there.</w:t>
       </w:r>
     </w:p>
-    <w:p>
+    <w:p xmlns:wp14="http://schemas.microsoft.com/office/word/2010/wordml" wp14:textId="77777777">
       <w:pPr>
         <w:autoSpaceDE w:val="0"/>
         <w:autoSpaceDN w:val="0"/>
@@ -19785,7 +19785,7 @@
         <w:t>Roger Winter, as you said, has a long-time engagement in Sudan.</w:t>
       </w:r>
     </w:p>
-    <w:p>
+    <w:p xmlns:wp14="http://schemas.microsoft.com/office/word/2010/wordml" wp14:textId="77777777">
       <w:pPr>
         <w:autoSpaceDE w:val="0"/>
         <w:autoSpaceDN w:val="0"/>
@@ -19808,7 +19808,7 @@
         <w:t>He has excellent contacts there. He has a good sense of what is actually</w:t>
       </w:r>
     </w:p>
-    <w:p>
+    <w:p xmlns:wp14="http://schemas.microsoft.com/office/word/2010/wordml" wp14:textId="77777777">
       <w:pPr>
         <w:autoSpaceDE w:val="0"/>
         <w:autoSpaceDN w:val="0"/>
@@ -19842,7 +19842,7 @@
         <w:t xml:space="preserve"> place. He will continue to be a senior advisor, especially</w:t>
       </w:r>
     </w:p>
-    <w:p>
+    <w:p xmlns:wp14="http://schemas.microsoft.com/office/word/2010/wordml" wp14:textId="77777777">
       <w:pPr>
         <w:autoSpaceDE w:val="0"/>
         <w:autoSpaceDN w:val="0"/>
@@ -19876,7 +19876,7 @@
         <w:t xml:space="preserve"> the Deputy Secretary. He will continue to have an influence</w:t>
       </w:r>
     </w:p>
-    <w:p>
+    <w:p xmlns:wp14="http://schemas.microsoft.com/office/word/2010/wordml" wp14:textId="77777777">
       <w:pPr>
         <w:autoSpaceDE w:val="0"/>
         <w:autoSpaceDN w:val="0"/>
@@ -19910,7 +19910,7 @@
         <w:t xml:space="preserve"> a role as an envoy going back and forth in and out. He</w:t>
       </w:r>
     </w:p>
-    <w:p>
+    <w:p xmlns:wp14="http://schemas.microsoft.com/office/word/2010/wordml" wp14:textId="77777777">
       <w:pPr>
         <w:autoSpaceDE w:val="0"/>
         <w:autoSpaceDN w:val="0"/>
@@ -19944,7 +19944,7 @@
         <w:t xml:space="preserve"> continue to meet with SPLM and government officials as necessary.</w:t>
       </w:r>
     </w:p>
-    <w:p>
+    <w:p xmlns:wp14="http://schemas.microsoft.com/office/word/2010/wordml" wp14:textId="77777777">
       <w:pPr>
         <w:autoSpaceDE w:val="0"/>
         <w:autoSpaceDN w:val="0"/>
@@ -19967,7 +19967,7 @@
         <w:t>He and I will work closely together in a formulation of our</w:t>
       </w:r>
     </w:p>
-    <w:p>
+    <w:p xmlns:wp14="http://schemas.microsoft.com/office/word/2010/wordml" wp14:textId="77777777">
       <w:pPr>
         <w:autoSpaceDE w:val="0"/>
         <w:autoSpaceDN w:val="0"/>
@@ -19990,7 +19990,7 @@
         <w:t>Sudan policy. He will continue to meet with constituency groups there and here.</w:t>
       </w:r>
     </w:p>
-    <w:p>
+    <w:p xmlns:wp14="http://schemas.microsoft.com/office/word/2010/wordml" wp14:textId="77777777">
       <w:pPr>
         <w:autoSpaceDE w:val="0"/>
         <w:autoSpaceDN w:val="0"/>
@@ -20013,7 +20013,7 @@
         <w:t>So his role is one of more roving, whereas the Charge´ is a permanent</w:t>
       </w:r>
     </w:p>
-    <w:p>
+    <w:p xmlns:wp14="http://schemas.microsoft.com/office/word/2010/wordml" wp14:textId="77777777">
       <w:pPr>
         <w:autoSpaceDE w:val="0"/>
         <w:autoSpaceDN w:val="0"/>
@@ -20047,7 +20047,7 @@
         <w:t xml:space="preserve"> to try to keep the pressure on.</w:t>
       </w:r>
     </w:p>
-    <w:p>
+    <w:p xmlns:wp14="http://schemas.microsoft.com/office/word/2010/wordml" wp14:textId="77777777">
       <w:pPr>
         <w:autoSpaceDE w:val="0"/>
         <w:autoSpaceDN w:val="0"/>
@@ -20081,7 +20081,7 @@
       </w:r>
       <w:proofErr w:type="spellEnd"/>
     </w:p>
-    <w:p>
+    <w:p xmlns:wp14="http://schemas.microsoft.com/office/word/2010/wordml" wp14:textId="77777777">
       <w:pPr>
         <w:autoSpaceDE w:val="0"/>
         <w:autoSpaceDN w:val="0"/>
@@ -20135,7 +20135,7 @@
         <w:t xml:space="preserve"> phone call with</w:t>
       </w:r>
     </w:p>
-    <w:p>
+    <w:p xmlns:wp14="http://schemas.microsoft.com/office/word/2010/wordml" wp14:textId="77777777">
       <w:pPr>
         <w:autoSpaceDE w:val="0"/>
         <w:autoSpaceDN w:val="0"/>
@@ -20178,7 +20178,7 @@
         <w:t xml:space="preserve"> and he emphasized again that that has to be</w:t>
       </w:r>
     </w:p>
-    <w:p>
+    <w:p xmlns:wp14="http://schemas.microsoft.com/office/word/2010/wordml" wp14:textId="77777777">
       <w:pPr>
         <w:autoSpaceDE w:val="0"/>
         <w:autoSpaceDN w:val="0"/>
@@ -20212,7 +20212,7 @@
         <w:t>. He got assurances. We will see. We know the character</w:t>
       </w:r>
     </w:p>
-    <w:p>
+    <w:p xmlns:wp14="http://schemas.microsoft.com/office/word/2010/wordml" wp14:textId="77777777">
       <w:pPr>
         <w:autoSpaceDE w:val="0"/>
         <w:autoSpaceDN w:val="0"/>
@@ -20246,7 +20246,7 @@
         <w:t xml:space="preserve"> the regime.</w:t>
       </w:r>
     </w:p>
-    <w:p>
+    <w:p xmlns:wp14="http://schemas.microsoft.com/office/word/2010/wordml" wp14:textId="77777777">
       <w:pPr>
         <w:autoSpaceDE w:val="0"/>
         <w:autoSpaceDN w:val="0"/>
@@ -20269,7 +20269,7 @@
         <w:t>I would also say that redeployment of the government troops</w:t>
       </w:r>
     </w:p>
-    <w:p>
+    <w:p xmlns:wp14="http://schemas.microsoft.com/office/word/2010/wordml" wp14:textId="77777777">
       <w:pPr>
         <w:autoSpaceDE w:val="0"/>
         <w:autoSpaceDN w:val="0"/>
@@ -20303,7 +20303,7 @@
         <w:t xml:space="preserve"> Juba is necessary. It is an immediate necessary action that</w:t>
       </w:r>
     </w:p>
-    <w:p>
+    <w:p xmlns:wp14="http://schemas.microsoft.com/office/word/2010/wordml" wp14:textId="77777777">
       <w:pPr>
         <w:autoSpaceDE w:val="0"/>
         <w:autoSpaceDN w:val="0"/>
@@ -20337,7 +20337,7 @@
         <w:t xml:space="preserve"> must take.</w:t>
       </w:r>
     </w:p>
-    <w:p>
+    <w:p xmlns:wp14="http://schemas.microsoft.com/office/word/2010/wordml" wp14:textId="77777777">
       <w:pPr>
         <w:autoSpaceDE w:val="0"/>
         <w:autoSpaceDN w:val="0"/>
@@ -20360,7 +20360,7 @@
         <w:t>It is absolutely unacceptable for them to continue to have their</w:t>
       </w:r>
     </w:p>
-    <w:p>
+    <w:p xmlns:wp14="http://schemas.microsoft.com/office/word/2010/wordml" wp14:textId="77777777">
       <w:pPr>
         <w:autoSpaceDE w:val="0"/>
         <w:autoSpaceDN w:val="0"/>
@@ -20394,7 +20394,7 @@
         <w:t xml:space="preserve"> there. They are behind the schedule in redeployment. It</w:t>
       </w:r>
     </w:p>
-    <w:p>
+    <w:p xmlns:wp14="http://schemas.microsoft.com/office/word/2010/wordml" wp14:textId="77777777">
       <w:pPr>
         <w:autoSpaceDE w:val="0"/>
         <w:autoSpaceDN w:val="0"/>
@@ -20428,7 +20428,7 @@
         <w:t xml:space="preserve"> psychological warfare for them to continue to be there.</w:t>
       </w:r>
     </w:p>
-    <w:p>
+    <w:p xmlns:wp14="http://schemas.microsoft.com/office/word/2010/wordml" wp14:textId="77777777">
       <w:pPr>
         <w:autoSpaceDE w:val="0"/>
         <w:autoSpaceDN w:val="0"/>
@@ -20451,7 +20451,7 @@
         <w:t>So I would push very strongly on the government and I know</w:t>
       </w:r>
     </w:p>
-    <w:p>
+    <w:p xmlns:wp14="http://schemas.microsoft.com/office/word/2010/wordml" wp14:textId="77777777">
       <w:pPr>
         <w:autoSpaceDE w:val="0"/>
         <w:autoSpaceDN w:val="0"/>
@@ -20505,7 +20505,7 @@
         <w:t xml:space="preserve"> is going to do so. That those government</w:t>
       </w:r>
     </w:p>
-    <w:p>
+    <w:p xmlns:wp14="http://schemas.microsoft.com/office/word/2010/wordml" wp14:textId="77777777">
       <w:pPr>
         <w:autoSpaceDE w:val="0"/>
         <w:autoSpaceDN w:val="0"/>
@@ -20539,7 +20539,7 @@
         <w:t xml:space="preserve"> redeploy and get out of the South, because they are already</w:t>
       </w:r>
     </w:p>
-    <w:p>
+    <w:p xmlns:wp14="http://schemas.microsoft.com/office/word/2010/wordml" wp14:textId="77777777">
       <w:pPr>
         <w:autoSpaceDE w:val="0"/>
         <w:autoSpaceDN w:val="0"/>
@@ -20573,7 +20573,7 @@
         <w:t xml:space="preserve"> schedule. So that certainly is an area.</w:t>
       </w:r>
     </w:p>
-    <w:p>
+    <w:p xmlns:wp14="http://schemas.microsoft.com/office/word/2010/wordml" wp14:textId="77777777">
       <w:pPr>
         <w:autoSpaceDE w:val="0"/>
         <w:autoSpaceDN w:val="0"/>
@@ -20596,7 +20596,7 @@
         <w:t>A second area that is important now, is that they established</w:t>
       </w:r>
     </w:p>
-    <w:p>
+    <w:p xmlns:wp14="http://schemas.microsoft.com/office/word/2010/wordml" wp14:textId="77777777">
       <w:pPr>
         <w:autoSpaceDE w:val="0"/>
         <w:autoSpaceDN w:val="0"/>
@@ -20630,7 +20630,7 @@
         <w:t xml:space="preserve"> Boundary Commission. That is one of the announcements that</w:t>
       </w:r>
     </w:p>
-    <w:p>
+    <w:p xmlns:wp14="http://schemas.microsoft.com/office/word/2010/wordml" wp14:textId="77777777">
       <w:pPr>
         <w:autoSpaceDE w:val="0"/>
         <w:autoSpaceDN w:val="0"/>
@@ -20664,7 +20664,7 @@
         <w:t xml:space="preserve"> made, but it is critical that that Boundary Commission’s work</w:t>
       </w:r>
     </w:p>
-    <w:p>
+    <w:p xmlns:wp14="http://schemas.microsoft.com/office/word/2010/wordml" wp14:textId="77777777">
       <w:pPr>
         <w:autoSpaceDE w:val="0"/>
         <w:autoSpaceDN w:val="0"/>
@@ -20698,7 +20698,7 @@
         <w:t xml:space="preserve"> transparent and that we have oversight, because it establishes</w:t>
       </w:r>
     </w:p>
-    <w:p>
+    <w:p xmlns:wp14="http://schemas.microsoft.com/office/word/2010/wordml" wp14:textId="77777777">
       <w:pPr>
         <w:autoSpaceDE w:val="0"/>
         <w:autoSpaceDN w:val="0"/>
@@ -20732,7 +20732,7 @@
         <w:t xml:space="preserve"> line for where the North and the South is and, as the First Vice</w:t>
       </w:r>
     </w:p>
-    <w:p>
+    <w:p xmlns:wp14="http://schemas.microsoft.com/office/word/2010/wordml" wp14:textId="77777777">
       <w:pPr>
         <w:autoSpaceDE w:val="0"/>
         <w:autoSpaceDN w:val="0"/>
@@ -20755,7 +20755,7 @@
         <w:t>President has stated and others have stated, that line is creeping</w:t>
       </w:r>
     </w:p>
-    <w:p>
+    <w:p xmlns:wp14="http://schemas.microsoft.com/office/word/2010/wordml" wp14:textId="77777777">
       <w:pPr>
         <w:autoSpaceDE w:val="0"/>
         <w:autoSpaceDN w:val="0"/>
@@ -20789,7 +20789,7 @@
         <w:t xml:space="preserve"> so that they are capturing more area of the South,</w:t>
       </w:r>
     </w:p>
-    <w:p>
+    <w:p xmlns:wp14="http://schemas.microsoft.com/office/word/2010/wordml" wp14:textId="77777777">
       <w:pPr>
         <w:autoSpaceDE w:val="0"/>
         <w:autoSpaceDN w:val="0"/>
@@ -20823,7 +20823,7 @@
         <w:t xml:space="preserve"> it to be North, particularly where there are oil fields and</w:t>
       </w:r>
     </w:p>
-    <w:p>
+    <w:p xmlns:wp14="http://schemas.microsoft.com/office/word/2010/wordml" wp14:textId="77777777">
       <w:pPr>
         <w:autoSpaceDE w:val="0"/>
         <w:autoSpaceDN w:val="0"/>
@@ -20857,7 +20857,7 @@
         <w:t xml:space="preserve"> will have a major impact on revenue sharing.</w:t>
       </w:r>
     </w:p>
-    <w:p>
+    <w:p xmlns:wp14="http://schemas.microsoft.com/office/word/2010/wordml" wp14:textId="77777777">
       <w:pPr>
         <w:autoSpaceDE w:val="0"/>
         <w:autoSpaceDN w:val="0"/>
@@ -20880,7 +20880,7 @@
         <w:t>So that is another area that we have to get immediate action and</w:t>
       </w:r>
     </w:p>
-    <w:p>
+    <w:p xmlns:wp14="http://schemas.microsoft.com/office/word/2010/wordml" wp14:textId="77777777">
       <w:pPr>
         <w:autoSpaceDE w:val="0"/>
         <w:autoSpaceDN w:val="0"/>
@@ -20914,7 +20914,7 @@
         <w:t xml:space="preserve"> some very clear, very clear oversight. So those are two areas</w:t>
       </w:r>
     </w:p>
-    <w:p>
+    <w:p xmlns:wp14="http://schemas.microsoft.com/office/word/2010/wordml" wp14:textId="77777777">
       <w:pPr>
         <w:autoSpaceDE w:val="0"/>
         <w:autoSpaceDN w:val="0"/>
@@ -20948,7 +20948,7 @@
         <w:t xml:space="preserve"> certainly to allow—there is at least 11,000 international NGO</w:t>
       </w:r>
     </w:p>
-    <w:p>
+    <w:p xmlns:wp14="http://schemas.microsoft.com/office/word/2010/wordml" wp14:textId="77777777">
       <w:pPr>
         <w:autoSpaceDE w:val="0"/>
         <w:autoSpaceDN w:val="0"/>
@@ -20982,7 +20982,7 @@
         <w:t xml:space="preserve"> in Sudan. They have to have free access. They have to be</w:t>
       </w:r>
     </w:p>
-    <w:p>
+    <w:p xmlns:wp14="http://schemas.microsoft.com/office/word/2010/wordml" wp14:textId="77777777">
       <w:pPr>
         <w:autoSpaceDE w:val="0"/>
         <w:autoSpaceDN w:val="0"/>
@@ -21016,7 +21016,7 @@
         <w:t xml:space="preserve"> to do their work.</w:t>
       </w:r>
     </w:p>
-    <w:p>
+    <w:p xmlns:wp14="http://schemas.microsoft.com/office/word/2010/wordml" wp14:textId="77777777">
       <w:pPr>
         <w:autoSpaceDE w:val="0"/>
         <w:autoSpaceDN w:val="0"/>
@@ -21039,7 +21039,7 @@
         <w:t>So that would be three areas that I am sure that Ambassador</w:t>
       </w:r>
     </w:p>
-    <w:p>
+    <w:p xmlns:wp14="http://schemas.microsoft.com/office/word/2010/wordml" wp14:textId="77777777">
       <w:pPr>
         <w:autoSpaceDE w:val="0"/>
         <w:autoSpaceDN w:val="0"/>
@@ -21073,7 +21073,7 @@
         <w:t xml:space="preserve"> is going to continue to push on and I certainly will as well.</w:t>
       </w:r>
     </w:p>
-    <w:p>
+    <w:p xmlns:wp14="http://schemas.microsoft.com/office/word/2010/wordml" wp14:textId="77777777">
       <w:pPr>
         <w:autoSpaceDE w:val="0"/>
         <w:autoSpaceDN w:val="0"/>
@@ -21096,7 +21096,7 @@
         <w:t>Thank you. Let me apologize for the lateness</w:t>
       </w:r>
     </w:p>
-    <w:p>
+    <w:p xmlns:wp14="http://schemas.microsoft.com/office/word/2010/wordml" wp14:textId="77777777">
       <w:pPr>
         <w:autoSpaceDE w:val="0"/>
         <w:autoSpaceDN w:val="0"/>
@@ -21130,7 +21130,7 @@
         <w:t xml:space="preserve"> the testimony. </w:t>
       </w:r>
     </w:p>
-    <w:p>
+    <w:p xmlns:wp14="http://schemas.microsoft.com/office/word/2010/wordml" wp14:textId="77777777">
       <w:pPr>
         <w:autoSpaceDE w:val="0"/>
         <w:autoSpaceDN w:val="0"/>
@@ -21153,7 +21153,7 @@
         <w:t>Yes. Certainly. You asked a very complex</w:t>
       </w:r>
     </w:p>
-    <w:p>
+    <w:p xmlns:wp14="http://schemas.microsoft.com/office/word/2010/wordml" wp14:textId="77777777">
       <w:pPr>
         <w:autoSpaceDE w:val="0"/>
         <w:autoSpaceDN w:val="0"/>
@@ -21187,7 +21187,7 @@
         <w:t xml:space="preserve"> difficult question for me on how exactly the Janjaweed is operating.</w:t>
       </w:r>
     </w:p>
-    <w:p>
+    <w:p xmlns:wp14="http://schemas.microsoft.com/office/word/2010/wordml" wp14:textId="77777777">
       <w:pPr>
         <w:autoSpaceDE w:val="0"/>
         <w:autoSpaceDN w:val="0"/>
@@ -21210,7 +21210,7 @@
         <w:t>I will answer it a few ways.</w:t>
       </w:r>
     </w:p>
-    <w:p>
+    <w:p xmlns:wp14="http://schemas.microsoft.com/office/word/2010/wordml" wp14:textId="77777777">
       <w:pPr>
         <w:autoSpaceDE w:val="0"/>
         <w:autoSpaceDN w:val="0"/>
@@ -21233,7 +21233,7 @@
         <w:t>One, we clearly have seen in the past that the Janjaweed were</w:t>
       </w:r>
     </w:p>
-    <w:p>
+    <w:p xmlns:wp14="http://schemas.microsoft.com/office/word/2010/wordml" wp14:textId="77777777">
       <w:pPr>
         <w:autoSpaceDE w:val="0"/>
         <w:autoSpaceDN w:val="0"/>
@@ -21267,7 +21267,7 @@
         <w:t xml:space="preserve"> by the government. That the Government of Sudan—this is</w:t>
       </w:r>
     </w:p>
-    <w:p>
+    <w:p xmlns:wp14="http://schemas.microsoft.com/office/word/2010/wordml" wp14:textId="77777777">
       <w:pPr>
         <w:autoSpaceDE w:val="0"/>
         <w:autoSpaceDN w:val="0"/>
@@ -21302,7 +21302,7 @@
         <w:t xml:space="preserve"> it became a Government of National Unity—did provide air</w:t>
       </w:r>
     </w:p>
-    <w:p>
+    <w:p xmlns:wp14="http://schemas.microsoft.com/office/word/2010/wordml" wp14:textId="77777777">
       <w:pPr>
         <w:autoSpaceDE w:val="0"/>
         <w:autoSpaceDN w:val="0"/>
@@ -21336,7 +21336,7 @@
         <w:t xml:space="preserve"> for their operations. So there was clear coordination between</w:t>
       </w:r>
     </w:p>
-    <w:p>
+    <w:p xmlns:wp14="http://schemas.microsoft.com/office/word/2010/wordml" wp14:textId="77777777">
       <w:pPr>
         <w:autoSpaceDE w:val="0"/>
         <w:autoSpaceDN w:val="0"/>
@@ -21370,7 +21370,7 @@
         <w:t xml:space="preserve"> Janjaweed and the Government of Sudan, the National Congress</w:t>
       </w:r>
     </w:p>
-    <w:p>
+    <w:p xmlns:wp14="http://schemas.microsoft.com/office/word/2010/wordml" wp14:textId="77777777">
       <w:pPr>
         <w:autoSpaceDE w:val="0"/>
         <w:autoSpaceDN w:val="0"/>
@@ -21433,7 +21433,7 @@
         <w:t xml:space="preserve"> has said, as</w:t>
       </w:r>
     </w:p>
-    <w:p>
+    <w:p xmlns:wp14="http://schemas.microsoft.com/office/word/2010/wordml" wp14:textId="77777777">
       <w:pPr>
         <w:autoSpaceDE w:val="0"/>
         <w:autoSpaceDN w:val="0"/>
@@ -21467,7 +21467,7 @@
         <w:t xml:space="preserve"> happens, when you support an armed militia group, you can</w:t>
       </w:r>
     </w:p>
-    <w:p>
+    <w:p xmlns:wp14="http://schemas.microsoft.com/office/word/2010/wordml" wp14:textId="77777777">
       <w:pPr>
         <w:autoSpaceDE w:val="0"/>
         <w:autoSpaceDN w:val="0"/>
@@ -21501,7 +21501,7 @@
         <w:t xml:space="preserve"> control of them.</w:t>
       </w:r>
     </w:p>
-    <w:p>
+    <w:p xmlns:wp14="http://schemas.microsoft.com/office/word/2010/wordml" wp14:textId="77777777">
       <w:pPr>
         <w:autoSpaceDE w:val="0"/>
         <w:autoSpaceDN w:val="0"/>
@@ -21524,7 +21524,7 @@
         <w:t>It is his view that the government has lost control of Janjaweed.</w:t>
       </w:r>
     </w:p>
-    <w:p>
+    <w:p xmlns:wp14="http://schemas.microsoft.com/office/word/2010/wordml" wp14:textId="77777777">
       <w:pPr>
         <w:autoSpaceDE w:val="0"/>
         <w:autoSpaceDN w:val="0"/>
@@ -21547,7 +21547,7 @@
         <w:t>That is not to say that there was a recent—I know there was a recent</w:t>
       </w:r>
     </w:p>
-    <w:p>
+    <w:p xmlns:wp14="http://schemas.microsoft.com/office/word/2010/wordml" wp14:textId="77777777">
       <w:pPr>
         <w:autoSpaceDE w:val="0"/>
         <w:autoSpaceDN w:val="0"/>
@@ -21581,7 +21581,7 @@
         <w:t xml:space="preserve"> on a village in which there seemed to be some coordination again.</w:t>
       </w:r>
     </w:p>
-    <w:p>
+    <w:p xmlns:wp14="http://schemas.microsoft.com/office/word/2010/wordml" wp14:textId="77777777">
       <w:pPr>
         <w:autoSpaceDE w:val="0"/>
         <w:autoSpaceDN w:val="0"/>
@@ -21604,7 +21604,7 @@
         <w:t>Yes. A point very well taken. It is our understanding</w:t>
       </w:r>
     </w:p>
-    <w:p>
+    <w:p xmlns:wp14="http://schemas.microsoft.com/office/word/2010/wordml" wp14:textId="77777777">
       <w:pPr>
         <w:autoSpaceDE w:val="0"/>
         <w:autoSpaceDN w:val="0"/>
@@ -21638,7 +21638,7 @@
         <w:t xml:space="preserve"> the AU actually has the mandate to protect civilians,</w:t>
       </w:r>
     </w:p>
-    <w:p>
+    <w:p xmlns:wp14="http://schemas.microsoft.com/office/word/2010/wordml" wp14:textId="77777777">
       <w:pPr>
         <w:autoSpaceDE w:val="0"/>
         <w:autoSpaceDN w:val="0"/>
@@ -21672,7 +21672,7 @@
         <w:t xml:space="preserve"> well as themselves, but that different units don’t seem to</w:t>
       </w:r>
     </w:p>
-    <w:p>
+    <w:p xmlns:wp14="http://schemas.microsoft.com/office/word/2010/wordml" wp14:textId="77777777">
       <w:pPr>
         <w:autoSpaceDE w:val="0"/>
         <w:autoSpaceDN w:val="0"/>
@@ -21706,7 +21706,7 @@
         <w:t xml:space="preserve"> their mandate very well.</w:t>
       </w:r>
     </w:p>
-    <w:p>
+    <w:p xmlns:wp14="http://schemas.microsoft.com/office/word/2010/wordml" wp14:textId="77777777">
       <w:pPr>
         <w:autoSpaceDE w:val="0"/>
         <w:autoSpaceDN w:val="0"/>
@@ -21729,7 +21729,7 @@
         <w:t>So partly we have to work with the AU to make sure that there</w:t>
       </w:r>
     </w:p>
-    <w:p>
+    <w:p xmlns:wp14="http://schemas.microsoft.com/office/word/2010/wordml" wp14:textId="77777777">
       <w:pPr>
         <w:autoSpaceDE w:val="0"/>
         <w:autoSpaceDN w:val="0"/>
@@ -21763,7 +21763,7 @@
         <w:t xml:space="preserve"> communication and capacity and that there is a headquarters</w:t>
       </w:r>
     </w:p>
-    <w:p>
+    <w:p xmlns:wp14="http://schemas.microsoft.com/office/word/2010/wordml" wp14:textId="77777777">
       <w:pPr>
         <w:autoSpaceDE w:val="0"/>
         <w:autoSpaceDN w:val="0"/>
@@ -21797,7 +21797,7 @@
         <w:t xml:space="preserve"> that can coordinate better the various units of the force itself.</w:t>
       </w:r>
     </w:p>
-    <w:p>
+    <w:p xmlns:wp14="http://schemas.microsoft.com/office/word/2010/wordml" wp14:textId="77777777">
       <w:pPr>
         <w:autoSpaceDE w:val="0"/>
         <w:autoSpaceDN w:val="0"/>
@@ -21820,7 +21820,7 @@
         <w:t>So that is where we are looking for NATO to potentially play a</w:t>
       </w:r>
     </w:p>
-    <w:p>
+    <w:p xmlns:wp14="http://schemas.microsoft.com/office/word/2010/wordml" wp14:textId="77777777">
       <w:pPr>
         <w:autoSpaceDE w:val="0"/>
         <w:autoSpaceDN w:val="0"/>
@@ -21854,7 +21854,7 @@
         <w:t>. We will work with the AU to try to get NATO to support the</w:t>
       </w:r>
     </w:p>
-    <w:p>
+    <w:p xmlns:wp14="http://schemas.microsoft.com/office/word/2010/wordml" wp14:textId="77777777">
       <w:pPr>
         <w:autoSpaceDE w:val="0"/>
         <w:autoSpaceDN w:val="0"/>
@@ -21888,7 +21888,7 @@
         <w:t xml:space="preserve"> capacity.</w:t>
       </w:r>
     </w:p>
-    <w:p>
+    <w:p xmlns:wp14="http://schemas.microsoft.com/office/word/2010/wordml" wp14:textId="77777777">
       <w:pPr>
         <w:autoSpaceDE w:val="0"/>
         <w:autoSpaceDN w:val="0"/>
@@ -21911,7 +21911,7 @@
         <w:t>Yes.</w:t>
       </w:r>
     </w:p>
-    <w:p>
+    <w:p xmlns:wp14="http://schemas.microsoft.com/office/word/2010/wordml" wp14:textId="77777777">
       <w:pPr>
         <w:autoSpaceDE w:val="0"/>
         <w:autoSpaceDN w:val="0"/>
@@ -21934,7 +21934,7 @@
         <w:t>Absolutely. On the question of the Sudanese</w:t>
       </w:r>
     </w:p>
-    <w:p>
+    <w:p xmlns:wp14="http://schemas.microsoft.com/office/word/2010/wordml" wp14:textId="77777777">
       <w:pPr>
         <w:autoSpaceDE w:val="0"/>
         <w:autoSpaceDN w:val="0"/>
@@ -21957,7 +21957,7 @@
         <w:t>Government purchasing Chinese fighters, I will have to go</w:t>
       </w:r>
     </w:p>
-    <w:p>
+    <w:p xmlns:wp14="http://schemas.microsoft.com/office/word/2010/wordml" wp14:textId="77777777">
       <w:pPr>
         <w:autoSpaceDE w:val="0"/>
         <w:autoSpaceDN w:val="0"/>
@@ -21991,7 +21991,7 @@
         <w:t xml:space="preserve"> and look into this.</w:t>
       </w:r>
     </w:p>
-    <w:p>
+    <w:p xmlns:wp14="http://schemas.microsoft.com/office/word/2010/wordml" wp14:textId="77777777">
       <w:pPr>
         <w:autoSpaceDE w:val="0"/>
         <w:autoSpaceDN w:val="0"/>
@@ -22014,7 +22014,7 @@
         <w:t>This would be very concerning, as you said. We will look into it.</w:t>
       </w:r>
     </w:p>
-    <w:p>
+    <w:p xmlns:wp14="http://schemas.microsoft.com/office/word/2010/wordml" wp14:textId="77777777">
       <w:pPr>
         <w:autoSpaceDE w:val="0"/>
         <w:autoSpaceDN w:val="0"/>
@@ -22037,7 +22037,7 @@
         <w:t>I will actually be going to Beijing at the end of this month and certainly</w:t>
       </w:r>
     </w:p>
-    <w:p>
+    <w:p xmlns:wp14="http://schemas.microsoft.com/office/word/2010/wordml" wp14:textId="77777777">
       <w:pPr>
         <w:autoSpaceDE w:val="0"/>
         <w:autoSpaceDN w:val="0"/>
@@ -22060,7 +22060,7 @@
         <w:t>Sudan is on the agenda to be discussed, and we will raise</w:t>
       </w:r>
     </w:p>
-    <w:p>
+    <w:p xmlns:wp14="http://schemas.microsoft.com/office/word/2010/wordml" wp14:textId="77777777">
       <w:pPr>
         <w:autoSpaceDE w:val="0"/>
         <w:autoSpaceDN w:val="0"/>
@@ -22094,7 +22094,7 @@
         <w:t>. If in fact they are circumventing an arms embargo, that is a</w:t>
       </w:r>
     </w:p>
-    <w:p>
+    <w:p xmlns:wp14="http://schemas.microsoft.com/office/word/2010/wordml" wp14:textId="77777777">
       <w:pPr>
         <w:autoSpaceDE w:val="0"/>
         <w:autoSpaceDN w:val="0"/>
@@ -22128,7 +22128,7 @@
         <w:t xml:space="preserve"> serious issue, but I actually don’t have the information that</w:t>
       </w:r>
     </w:p>
-    <w:p>
+    <w:p xmlns:wp14="http://schemas.microsoft.com/office/word/2010/wordml" wp14:textId="77777777">
       <w:pPr>
         <w:autoSpaceDE w:val="0"/>
         <w:autoSpaceDN w:val="0"/>
@@ -22162,7 +22162,7 @@
         <w:t xml:space="preserve"> cited. So I have to——</w:t>
       </w:r>
     </w:p>
-    <w:p>
+    <w:p xmlns:wp14="http://schemas.microsoft.com/office/word/2010/wordml" wp14:textId="77777777">
       <w:pPr>
         <w:autoSpaceDE w:val="0"/>
         <w:autoSpaceDN w:val="0"/>
@@ -22185,7 +22185,7 @@
         <w:t>Yes.</w:t>
       </w:r>
     </w:p>
-    <w:p>
+    <w:p xmlns:wp14="http://schemas.microsoft.com/office/word/2010/wordml" wp14:textId="77777777">
       <w:pPr>
         <w:autoSpaceDE w:val="0"/>
         <w:autoSpaceDN w:val="0"/>
@@ -22208,7 +22208,7 @@
         <w:t>Yes. Thank you. I do know that USAID is</w:t>
       </w:r>
     </w:p>
-    <w:p>
+    <w:p xmlns:wp14="http://schemas.microsoft.com/office/word/2010/wordml" wp14:textId="77777777">
       <w:pPr>
         <w:autoSpaceDE w:val="0"/>
         <w:autoSpaceDN w:val="0"/>
@@ -22242,7 +22242,7 @@
         <w:t xml:space="preserve"> to work on reintegration and certainly that children soldiers</w:t>
       </w:r>
     </w:p>
-    <w:p>
+    <w:p xmlns:wp14="http://schemas.microsoft.com/office/word/2010/wordml" wp14:textId="77777777">
       <w:pPr>
         <w:autoSpaceDE w:val="0"/>
         <w:autoSpaceDN w:val="0"/>
@@ -22276,7 +22276,7 @@
         <w:t xml:space="preserve"> be part of that reintegration. Let me see if I can find</w:t>
       </w:r>
     </w:p>
-    <w:p>
+    <w:p xmlns:wp14="http://schemas.microsoft.com/office/word/2010/wordml" wp14:textId="77777777">
       <w:pPr>
         <w:autoSpaceDE w:val="0"/>
         <w:autoSpaceDN w:val="0"/>
@@ -22310,7 +22310,7 @@
         <w:t xml:space="preserve"> more specific information.</w:t>
       </w:r>
     </w:p>
-    <w:p>
+    <w:p xmlns:wp14="http://schemas.microsoft.com/office/word/2010/wordml" wp14:textId="77777777">
       <w:pPr>
         <w:autoSpaceDE w:val="0"/>
         <w:autoSpaceDN w:val="0"/>
@@ -22333,7 +22333,7 @@
         <w:t>Congressman Watson, it looks like I am</w:t>
       </w:r>
     </w:p>
-    <w:p>
+    <w:p xmlns:wp14="http://schemas.microsoft.com/office/word/2010/wordml" wp14:textId="77777777">
       <w:pPr>
         <w:autoSpaceDE w:val="0"/>
         <w:autoSpaceDN w:val="0"/>
@@ -22367,7 +22367,7 @@
         <w:t xml:space="preserve"> to have to come back to you with the specific plan that</w:t>
       </w:r>
     </w:p>
-    <w:p>
+    <w:p xmlns:wp14="http://schemas.microsoft.com/office/word/2010/wordml" wp14:textId="77777777">
       <w:pPr>
         <w:autoSpaceDE w:val="0"/>
         <w:autoSpaceDN w:val="0"/>
@@ -22390,7 +22390,7 @@
         <w:t>USAID has for——</w:t>
       </w:r>
     </w:p>
-    <w:p>
+    <w:p xmlns:wp14="http://schemas.microsoft.com/office/word/2010/wordml" wp14:textId="77777777">
       <w:pPr>
         <w:autoSpaceDE w:val="0"/>
         <w:autoSpaceDN w:val="0"/>
@@ -22413,7 +22413,7 @@
         <w:t>Integration of these children. I know</w:t>
       </w:r>
     </w:p>
-    <w:p>
+    <w:p xmlns:wp14="http://schemas.microsoft.com/office/word/2010/wordml" wp14:textId="77777777">
       <w:pPr>
         <w:autoSpaceDE w:val="0"/>
         <w:autoSpaceDN w:val="0"/>
@@ -22447,7 +22447,7 @@
         <w:t xml:space="preserve"> that specifically is in the disarming, demobilization, reintegration.</w:t>
       </w:r>
     </w:p>
-    <w:p>
+    <w:p xmlns:wp14="http://schemas.microsoft.com/office/word/2010/wordml" wp14:textId="77777777">
       <w:pPr>
         <w:autoSpaceDE w:val="0"/>
         <w:autoSpaceDN w:val="0"/>
@@ -22470,7 +22470,7 @@
         <w:t>They are going to focus on reintegration, but I don’t have in</w:t>
       </w:r>
     </w:p>
-    <w:p>
+    <w:p xmlns:wp14="http://schemas.microsoft.com/office/word/2010/wordml" wp14:textId="77777777">
       <w:pPr>
         <w:autoSpaceDE w:val="0"/>
         <w:autoSpaceDN w:val="0"/>
@@ -22522,7 +22522,7 @@
         <w:t>come back to you with that.</w:t>
       </w:r>
     </w:p>
-    <w:p>
+    <w:p xmlns:wp14="http://schemas.microsoft.com/office/word/2010/wordml" wp14:textId="77777777">
       <w:pPr>
         <w:autoSpaceDE w:val="0"/>
         <w:autoSpaceDN w:val="0"/>
@@ -22545,7 +22545,7 @@
         <w:t>Okay. Yes. Thank you. Thank you very</w:t>
       </w:r>
     </w:p>
-    <w:p>
+    <w:p xmlns:wp14="http://schemas.microsoft.com/office/word/2010/wordml" wp14:textId="77777777">
       <w:pPr>
         <w:autoSpaceDE w:val="0"/>
         <w:autoSpaceDN w:val="0"/>
@@ -22579,7 +22579,7 @@
         <w:t>, Congressman. The other countries that are supporting the</w:t>
       </w:r>
     </w:p>
-    <w:p>
+    <w:p xmlns:wp14="http://schemas.microsoft.com/office/word/2010/wordml" wp14:textId="77777777">
       <w:pPr>
         <w:autoSpaceDE w:val="0"/>
         <w:autoSpaceDN w:val="0"/>
@@ -22613,7 +22613,7 @@
         <w:t xml:space="preserve"> in Darfur, Chad, it may be ethnic- and tribal-based support.</w:t>
       </w:r>
     </w:p>
-    <w:p>
+    <w:p xmlns:wp14="http://schemas.microsoft.com/office/word/2010/wordml" wp14:textId="77777777">
       <w:pPr>
         <w:autoSpaceDE w:val="0"/>
         <w:autoSpaceDN w:val="0"/>
@@ -22636,7 +22636,7 @@
         <w:t>Eritrea it is probably more strategic. Eritrea has had issues with</w:t>
       </w:r>
     </w:p>
-    <w:p>
+    <w:p xmlns:wp14="http://schemas.microsoft.com/office/word/2010/wordml" wp14:textId="77777777">
       <w:pPr>
         <w:autoSpaceDE w:val="0"/>
         <w:autoSpaceDN w:val="0"/>
@@ -22670,7 +22670,7 @@
         <w:t xml:space="preserve"> character of the regime itself, just as the United States has had</w:t>
       </w:r>
     </w:p>
-    <w:p>
+    <w:p xmlns:wp14="http://schemas.microsoft.com/office/word/2010/wordml" wp14:textId="77777777">
       <w:pPr>
         <w:autoSpaceDE w:val="0"/>
         <w:autoSpaceDN w:val="0"/>
@@ -22704,7 +22704,7 @@
         <w:t xml:space="preserve"> with the character of the regime, and so they may be supporting</w:t>
       </w:r>
     </w:p>
-    <w:p>
+    <w:p xmlns:wp14="http://schemas.microsoft.com/office/word/2010/wordml" wp14:textId="77777777">
       <w:pPr>
         <w:autoSpaceDE w:val="0"/>
         <w:autoSpaceDN w:val="0"/>
@@ -22756,7 +22756,7 @@
         <w:t>regime.</w:t>
       </w:r>
     </w:p>
-    <w:p>
+    <w:p xmlns:wp14="http://schemas.microsoft.com/office/word/2010/wordml" wp14:textId="77777777">
       <w:pPr>
         <w:autoSpaceDE w:val="0"/>
         <w:autoSpaceDN w:val="0"/>
@@ -22779,7 +22779,7 @@
         <w:t>Our communications, at this moment, are</w:t>
       </w:r>
     </w:p>
-    <w:p>
+    <w:p xmlns:wp14="http://schemas.microsoft.com/office/word/2010/wordml" wp14:textId="77777777">
       <w:pPr>
         <w:autoSpaceDE w:val="0"/>
         <w:autoSpaceDN w:val="0"/>
@@ -22813,7 +22813,7 @@
         <w:t xml:space="preserve"> the solution to Darfur and the solution to the East is negotiation.</w:t>
       </w:r>
     </w:p>
-    <w:p>
+    <w:p xmlns:wp14="http://schemas.microsoft.com/office/word/2010/wordml" wp14:textId="77777777">
       <w:pPr>
         <w:autoSpaceDE w:val="0"/>
         <w:autoSpaceDN w:val="0"/>
@@ -22836,7 +22836,7 @@
         <w:t>That we have a Comprehensive Peace Agreement in place</w:t>
       </w:r>
     </w:p>
-    <w:p>
+    <w:p xmlns:wp14="http://schemas.microsoft.com/office/word/2010/wordml" wp14:textId="77777777">
       <w:pPr>
         <w:autoSpaceDE w:val="0"/>
         <w:autoSpaceDN w:val="0"/>
@@ -22870,7 +22870,7 @@
         <w:t xml:space="preserve"> provides for the devolving of power from the center to the periphery,</w:t>
       </w:r>
     </w:p>
-    <w:p>
+    <w:p xmlns:wp14="http://schemas.microsoft.com/office/word/2010/wordml" wp14:textId="77777777">
       <w:pPr>
         <w:autoSpaceDE w:val="0"/>
         <w:autoSpaceDN w:val="0"/>
@@ -22904,7 +22904,7 @@
         <w:t xml:space="preserve"> provides for power sharing, wealth sharing, and that</w:t>
       </w:r>
     </w:p>
-    <w:p>
+    <w:p xmlns:wp14="http://schemas.microsoft.com/office/word/2010/wordml" wp14:textId="77777777">
       <w:pPr>
         <w:autoSpaceDE w:val="0"/>
         <w:autoSpaceDN w:val="0"/>
@@ -22938,7 +22938,7 @@
         <w:t xml:space="preserve"> we need to do is push the rebels to form a united front and</w:t>
       </w:r>
     </w:p>
-    <w:p>
+    <w:p xmlns:wp14="http://schemas.microsoft.com/office/word/2010/wordml" wp14:textId="77777777">
       <w:pPr>
         <w:autoSpaceDE w:val="0"/>
         <w:autoSpaceDN w:val="0"/>
@@ -22972,7 +22972,7 @@
         <w:t xml:space="preserve"> negotiate so that they can become part of the Government of National</w:t>
       </w:r>
     </w:p>
-    <w:p>
+    <w:p xmlns:wp14="http://schemas.microsoft.com/office/word/2010/wordml" wp14:textId="77777777">
       <w:pPr>
         <w:autoSpaceDE w:val="0"/>
         <w:autoSpaceDN w:val="0"/>
@@ -22995,7 +22995,7 @@
         <w:t>Unity, deliver benefits to their population, and help the</w:t>
       </w:r>
     </w:p>
-    <w:p>
+    <w:p xmlns:wp14="http://schemas.microsoft.com/office/word/2010/wordml" wp14:textId="77777777">
       <w:pPr>
         <w:autoSpaceDE w:val="0"/>
         <w:autoSpaceDN w:val="0"/>
@@ -23019,7 +23019,7 @@
         <w:t>SPLM to transform the character of that regime as part of that</w:t>
       </w:r>
     </w:p>
-    <w:p>
+    <w:p xmlns:wp14="http://schemas.microsoft.com/office/word/2010/wordml" wp14:textId="77777777">
       <w:pPr>
         <w:autoSpaceDE w:val="0"/>
         <w:autoSpaceDN w:val="0"/>
@@ -23042,7 +23042,7 @@
         <w:t>Government of National Unity.</w:t>
       </w:r>
     </w:p>
-    <w:p>
+    <w:p xmlns:wp14="http://schemas.microsoft.com/office/word/2010/wordml" wp14:textId="77777777">
       <w:pPr>
         <w:autoSpaceDE w:val="0"/>
         <w:autoSpaceDN w:val="0"/>
@@ -23083,7 +23083,7 @@
         <w:t>Thank you very much.</w:t>
       </w:r>
     </w:p>
-    <w:p>
+    <w:p xmlns:wp14="http://schemas.microsoft.com/office/word/2010/wordml" wp14:textId="77777777">
       <w:pPr>
         <w:autoSpaceDE w:val="0"/>
         <w:autoSpaceDN w:val="0"/>
@@ -23106,7 +23106,7 @@
         <w:t>Yes. Thank you. On the question of H.R.</w:t>
       </w:r>
     </w:p>
-    <w:p>
+    <w:p xmlns:wp14="http://schemas.microsoft.com/office/word/2010/wordml" wp14:textId="77777777">
       <w:pPr>
         <w:autoSpaceDE w:val="0"/>
         <w:autoSpaceDN w:val="0"/>
@@ -23129,7 +23129,7 @@
         <w:t>3127, clearly we support the spirit of the legislation and the need</w:t>
       </w:r>
     </w:p>
-    <w:p>
+    <w:p xmlns:wp14="http://schemas.microsoft.com/office/word/2010/wordml" wp14:textId="77777777">
       <w:pPr>
         <w:autoSpaceDE w:val="0"/>
         <w:autoSpaceDN w:val="0"/>
@@ -23163,7 +23163,7 @@
         <w:t xml:space="preserve"> accountability for the perpetrators of violence and atrocities.</w:t>
       </w:r>
     </w:p>
-    <w:p>
+    <w:p xmlns:wp14="http://schemas.microsoft.com/office/word/2010/wordml" wp14:textId="77777777">
       <w:pPr>
         <w:autoSpaceDE w:val="0"/>
         <w:autoSpaceDN w:val="0"/>
@@ -23186,7 +23186,7 @@
         <w:t>We will continue to watch to see how the bill comes out and we</w:t>
       </w:r>
     </w:p>
-    <w:p>
+    <w:p xmlns:wp14="http://schemas.microsoft.com/office/word/2010/wordml" wp14:textId="77777777">
       <w:pPr>
         <w:autoSpaceDE w:val="0"/>
         <w:autoSpaceDN w:val="0"/>
@@ -23220,7 +23220,7 @@
         <w:t xml:space="preserve"> prepared to consult with you on it, but the spirit of it, certainly</w:t>
       </w:r>
     </w:p>
-    <w:p>
+    <w:p xmlns:wp14="http://schemas.microsoft.com/office/word/2010/wordml" wp14:textId="77777777">
       <w:pPr>
         <w:autoSpaceDE w:val="0"/>
         <w:autoSpaceDN w:val="0"/>
@@ -23254,7 +23254,7 @@
         <w:t xml:space="preserve"> are with you on that.</w:t>
       </w:r>
     </w:p>
-    <w:p>
+    <w:p xmlns:wp14="http://schemas.microsoft.com/office/word/2010/wordml" wp14:textId="77777777">
       <w:pPr>
         <w:autoSpaceDE w:val="0"/>
         <w:autoSpaceDN w:val="0"/>
@@ -23277,7 +23277,7 @@
         <w:t>On the donor conference, it was to strengthen the African Union</w:t>
       </w:r>
     </w:p>
-    <w:p>
+    <w:p xmlns:wp14="http://schemas.microsoft.com/office/word/2010/wordml" wp14:textId="77777777">
       <w:pPr>
         <w:autoSpaceDE w:val="0"/>
         <w:autoSpaceDN w:val="0"/>
@@ -23311,7 +23311,7 @@
         <w:t>, particularly looking at funding over time, trying to build</w:t>
       </w:r>
     </w:p>
-    <w:p>
+    <w:p xmlns:wp14="http://schemas.microsoft.com/office/word/2010/wordml" wp14:textId="77777777">
       <w:pPr>
         <w:autoSpaceDE w:val="0"/>
         <w:autoSpaceDN w:val="0"/>
@@ -23345,7 +23345,7 @@
         <w:t xml:space="preserve"> support to continue that funding and looking at the</w:t>
       </w:r>
     </w:p>
-    <w:p>
+    <w:p xmlns:wp14="http://schemas.microsoft.com/office/word/2010/wordml" wp14:textId="77777777">
       <w:pPr>
         <w:autoSpaceDE w:val="0"/>
         <w:autoSpaceDN w:val="0"/>
@@ -23379,7 +23379,7 @@
         <w:t xml:space="preserve"> of Darfur peacekeeping.</w:t>
       </w:r>
     </w:p>
-    <w:p>
+    <w:p xmlns:wp14="http://schemas.microsoft.com/office/word/2010/wordml" wp14:textId="77777777">
       <w:pPr>
         <w:autoSpaceDE w:val="0"/>
         <w:autoSpaceDN w:val="0"/>
@@ -23402,7 +23402,7 @@
         <w:t>Some of the issues that came up were: What is the mandate?</w:t>
       </w:r>
     </w:p>
-    <w:p>
+    <w:p xmlns:wp14="http://schemas.microsoft.com/office/word/2010/wordml" wp14:textId="77777777">
       <w:pPr>
         <w:autoSpaceDE w:val="0"/>
         <w:autoSpaceDN w:val="0"/>
@@ -23436,7 +23436,7 @@
       </w:r>
       <w:proofErr w:type="gramEnd"/>
     </w:p>
-    <w:p>
+    <w:p xmlns:wp14="http://schemas.microsoft.com/office/word/2010/wordml" wp14:textId="77777777">
       <w:pPr>
         <w:autoSpaceDE w:val="0"/>
         <w:autoSpaceDN w:val="0"/>
@@ -23470,7 +23470,7 @@
         <w:t xml:space="preserve"> a stronger mandate? What would be required if it were a</w:t>
       </w:r>
     </w:p>
-    <w:p>
+    <w:p xmlns:wp14="http://schemas.microsoft.com/office/word/2010/wordml" wp14:textId="77777777">
       <w:pPr>
         <w:autoSpaceDE w:val="0"/>
         <w:autoSpaceDN w:val="0"/>
@@ -23504,7 +23504,7 @@
         <w:t xml:space="preserve"> mandate? How can you continue the funding in out years?</w:t>
       </w:r>
     </w:p>
-    <w:p>
+    <w:p xmlns:wp14="http://schemas.microsoft.com/office/word/2010/wordml" wp14:textId="77777777">
       <w:pPr>
         <w:autoSpaceDE w:val="0"/>
         <w:autoSpaceDN w:val="0"/>
@@ -23527,7 +23527,7 @@
         <w:t>That was the purpose of the meeting.</w:t>
       </w:r>
     </w:p>
-    <w:p>
+    <w:p xmlns:wp14="http://schemas.microsoft.com/office/word/2010/wordml" wp14:textId="77777777">
       <w:pPr>
         <w:autoSpaceDE w:val="0"/>
         <w:autoSpaceDN w:val="0"/>
@@ -23568,7 +23568,7 @@
         <w:t>Thank you.</w:t>
       </w:r>
     </w:p>
-    <w:p>
+    <w:p xmlns:wp14="http://schemas.microsoft.com/office/word/2010/wordml" wp14:textId="77777777">
       <w:pPr>
         <w:autoSpaceDE w:val="0"/>
         <w:autoSpaceDN w:val="0"/>
@@ -23591,7 +23591,7 @@
         <w:t>Thank you. Congressman Watson, let me</w:t>
       </w:r>
     </w:p>
-    <w:p>
+    <w:p xmlns:wp14="http://schemas.microsoft.com/office/word/2010/wordml" wp14:textId="77777777">
       <w:pPr>
         <w:autoSpaceDE w:val="0"/>
         <w:autoSpaceDN w:val="0"/>
@@ -23625,7 +23625,7 @@
         <w:t xml:space="preserve"> say that we do have experience with this in Liberia, where I</w:t>
       </w:r>
     </w:p>
-    <w:p>
+    <w:p xmlns:wp14="http://schemas.microsoft.com/office/word/2010/wordml" wp14:textId="77777777">
       <w:pPr>
         <w:autoSpaceDE w:val="0"/>
         <w:autoSpaceDN w:val="0"/>
@@ -23659,7 +23659,7 @@
         <w:t xml:space="preserve"> Congressman Payne just were for the elections.</w:t>
       </w:r>
     </w:p>
-    <w:p>
+    <w:p xmlns:wp14="http://schemas.microsoft.com/office/word/2010/wordml" wp14:textId="77777777">
       <w:pPr>
         <w:autoSpaceDE w:val="0"/>
         <w:autoSpaceDN w:val="0"/>
@@ -23682,7 +23682,7 @@
         <w:t>What we have done is we have actually taken many of those children</w:t>
       </w:r>
     </w:p>
-    <w:p>
+    <w:p xmlns:wp14="http://schemas.microsoft.com/office/word/2010/wordml" wp14:textId="77777777">
       <w:pPr>
         <w:autoSpaceDE w:val="0"/>
         <w:autoSpaceDN w:val="0"/>
@@ -23716,7 +23716,7 @@
         <w:t xml:space="preserve"> given them the skills training to help rebuild the infrastructure</w:t>
       </w:r>
     </w:p>
-    <w:p>
+    <w:p xmlns:wp14="http://schemas.microsoft.com/office/word/2010/wordml" wp14:textId="77777777">
       <w:pPr>
         <w:autoSpaceDE w:val="0"/>
         <w:autoSpaceDN w:val="0"/>
@@ -23750,7 +23750,7 @@
         <w:t xml:space="preserve"> Liberia, and I would imagine that USAID will work on</w:t>
       </w:r>
     </w:p>
-    <w:p>
+    <w:p xmlns:wp14="http://schemas.microsoft.com/office/word/2010/wordml" wp14:textId="77777777">
       <w:pPr>
         <w:autoSpaceDE w:val="0"/>
         <w:autoSpaceDN w:val="0"/>
@@ -23784,7 +23784,7 @@
         <w:t xml:space="preserve"> of that type of skills training, but I certainly will come back</w:t>
       </w:r>
     </w:p>
-    <w:p>
+    <w:p xmlns:wp14="http://schemas.microsoft.com/office/word/2010/wordml" wp14:textId="77777777">
       <w:pPr>
         <w:autoSpaceDE w:val="0"/>
         <w:autoSpaceDN w:val="0"/>
@@ -23818,7 +23818,7 @@
         <w:t xml:space="preserve"> you with a detailed plan.</w:t>
       </w:r>
     </w:p>
-    <w:p>
+    <w:p xmlns:wp14="http://schemas.microsoft.com/office/word/2010/wordml" wp14:textId="77777777">
       <w:pPr>
         <w:autoSpaceDE w:val="0"/>
         <w:autoSpaceDN w:val="0"/>
@@ -23877,7 +23877,7 @@
         <w:t>Okay.</w:t>
       </w:r>
     </w:p>
-    <w:p>
+    <w:p xmlns:wp14="http://schemas.microsoft.com/office/word/2010/wordml" wp14:textId="77777777">
       <w:pPr>
         <w:autoSpaceDE w:val="0"/>
         <w:autoSpaceDN w:val="0"/>
@@ -23900,7 +23900,7 @@
         <w:t>The only final comment is to thank you for</w:t>
       </w:r>
     </w:p>
-    <w:p>
+    <w:p xmlns:wp14="http://schemas.microsoft.com/office/word/2010/wordml" wp14:textId="77777777">
       <w:pPr>
         <w:autoSpaceDE w:val="0"/>
         <w:autoSpaceDN w:val="0"/>
@@ -23934,7 +23934,7 @@
         <w:t xml:space="preserve"> this hearing on Sudan. Again as I said, I thank you for</w:t>
       </w:r>
     </w:p>
-    <w:p>
+    <w:p xmlns:wp14="http://schemas.microsoft.com/office/word/2010/wordml" wp14:textId="77777777">
       <w:pPr>
         <w:autoSpaceDE w:val="0"/>
         <w:autoSpaceDN w:val="0"/>
@@ -23986,7 +23986,7 @@
         <w:t>Committee Members.</w:t>
       </w:r>
     </w:p>
-    <w:p>
+    <w:p xmlns:wp14="http://schemas.microsoft.com/office/word/2010/wordml" wp14:textId="77777777">
       <w:pPr>
         <w:autoSpaceDE w:val="0"/>
         <w:autoSpaceDN w:val="0"/>
@@ -24009,7 +24009,7 @@
         <w:t>I just want to restate and assure you that the Administration</w:t>
       </w:r>
     </w:p>
-    <w:p>
+    <w:p xmlns:wp14="http://schemas.microsoft.com/office/word/2010/wordml" wp14:textId="77777777">
       <w:pPr>
         <w:autoSpaceDE w:val="0"/>
         <w:autoSpaceDN w:val="0"/>
@@ -24043,7 +24043,7 @@
         <w:t xml:space="preserve"> as deeply as you do, and that comes from the very top, from</w:t>
       </w:r>
     </w:p>
-    <w:p>
+    <w:p xmlns:wp14="http://schemas.microsoft.com/office/word/2010/wordml" wp14:textId="77777777">
       <w:pPr>
         <w:autoSpaceDE w:val="0"/>
         <w:autoSpaceDN w:val="0"/>
@@ -24066,7 +24066,7 @@
         <w:t>President Bush himself, who was very strong on Sudan and what</w:t>
       </w:r>
     </w:p>
-    <w:p>
+    <w:p xmlns:wp14="http://schemas.microsoft.com/office/word/2010/wordml" wp14:textId="77777777">
       <w:pPr>
         <w:autoSpaceDE w:val="0"/>
         <w:autoSpaceDN w:val="0"/>
@@ -24100,7 +24100,7 @@
         <w:t xml:space="preserve"> necessary to get peace there. So we will continue to work together</w:t>
       </w:r>
     </w:p>
-    <w:p>
+    <w:p xmlns:wp14="http://schemas.microsoft.com/office/word/2010/wordml" wp14:textId="77777777">
       <w:pPr>
         <w:autoSpaceDE w:val="0"/>
         <w:autoSpaceDN w:val="0"/>
@@ -24161,10 +24161,11 @@
     </w:p>
     <w:sectPr>
       <w:headerReference w:type="default" r:id="rId6"/>
-      <w:pgSz w:w="12240" w:h="15840"/>
+      <w:pgSz w:w="12240" w:h="15840" w:orient="portrait"/>
       <w:pgMar w:top="1440" w:right="1440" w:bottom="1440" w:left="1440" w:header="720" w:footer="720" w:gutter="0"/>
       <w:cols w:space="720"/>
       <w:docGrid w:linePitch="360"/>
+      <w:footerReference w:type="default" r:id="R46d589d183194979"/>
     </w:sectPr>
   </w:body>
 </w:document>
@@ -24173,7 +24174,7 @@
 <file path=word/endnotes.xml><?xml version="1.0" encoding="utf-8"?>
 <w:endnotes xmlns:wpc="http://schemas.microsoft.com/office/word/2010/wordprocessingCanvas" xmlns:mc="http://schemas.openxmlformats.org/markup-compatibility/2006" xmlns:o="urn:schemas-microsoft-com:office:office" xmlns:r="http://schemas.openxmlformats.org/officeDocument/2006/relationships" xmlns:m="http://schemas.openxmlformats.org/officeDocument/2006/math" xmlns:v="urn:schemas-microsoft-com:vml" xmlns:wp14="http://schemas.microsoft.com/office/word/2010/wordprocessingDrawing" xmlns:wp="http://schemas.openxmlformats.org/drawingml/2006/wordprocessingDrawing" xmlns:w10="urn:schemas-microsoft-com:office:word" xmlns:w="http://schemas.openxmlformats.org/wordprocessingml/2006/main" xmlns:w14="http://schemas.microsoft.com/office/word/2010/wordml" xmlns:w15="http://schemas.microsoft.com/office/word/2012/wordml" xmlns:wpg="http://schemas.microsoft.com/office/word/2010/wordprocessingGroup" xmlns:wpi="http://schemas.microsoft.com/office/word/2010/wordprocessingInk" xmlns:wne="http://schemas.microsoft.com/office/word/2006/wordml" xmlns:wps="http://schemas.microsoft.com/office/word/2010/wordprocessingShape" mc:Ignorable="w14 w15 wp14">
   <w:endnote w:type="separator" w:id="-1">
-    <w:p>
+    <w:p xmlns:wp14="http://schemas.microsoft.com/office/word/2010/wordml" wp14:textId="77777777">
       <w:pPr>
         <w:spacing w:after="0" w:line="240" w:lineRule="auto"/>
       </w:pPr>
@@ -24183,7 +24184,7 @@
     </w:p>
   </w:endnote>
   <w:endnote w:type="continuationSeparator" w:id="0">
-    <w:p>
+    <w:p xmlns:wp14="http://schemas.microsoft.com/office/word/2010/wordml" wp14:textId="77777777">
       <w:pPr>
         <w:spacing w:after="0" w:line="240" w:lineRule="auto"/>
       </w:pPr>
@@ -24193,12 +24194,80 @@
     </w:p>
   </w:endnote>
 </w:endnotes>
+</file>
+
+<file path=word/footer.xml><?xml version="1.0" encoding="utf-8"?>
+<w:ftr xmlns:w14="http://schemas.microsoft.com/office/word/2010/wordml" xmlns:w="http://schemas.openxmlformats.org/wordprocessingml/2006/main">
+  <w:tbl>
+    <w:tblPr>
+      <w:tblStyle w:val="TableNormal"/>
+      <w:bidiVisual w:val="0"/>
+      <w:tblW w:w="0" w:type="auto"/>
+      <w:tblLayout w:type="fixed"/>
+      <w:tblLook w:val="04A0" w:firstRow="1" w:lastRow="0" w:firstColumn="1" w:lastColumn="0" w:noHBand="0" w:noVBand="1"/>
+    </w:tblPr>
+    <w:tblGrid>
+      <w:gridCol w:w="3120"/>
+      <w:gridCol w:w="3120"/>
+      <w:gridCol w:w="3120"/>
+    </w:tblGrid>
+    <w:tr>
+      <w:tc>
+        <w:tcPr>
+          <w:tcW w:w="3120" w:type="dxa"/>
+          <w:tcMar/>
+        </w:tcPr>
+        <w:p>
+          <w:pPr>
+            <w:pStyle w:val="Header"/>
+            <w:bidi w:val="0"/>
+            <w:ind w:left="-115"/>
+            <w:jc w:val="left"/>
+          </w:pPr>
+        </w:p>
+      </w:tc>
+      <w:tc>
+        <w:tcPr>
+          <w:tcW w:w="3120" w:type="dxa"/>
+          <w:tcMar/>
+        </w:tcPr>
+        <w:p>
+          <w:pPr>
+            <w:pStyle w:val="Header"/>
+            <w:bidi w:val="0"/>
+            <w:jc w:val="center"/>
+          </w:pPr>
+        </w:p>
+      </w:tc>
+      <w:tc>
+        <w:tcPr>
+          <w:tcW w:w="3120" w:type="dxa"/>
+          <w:tcMar/>
+        </w:tcPr>
+        <w:p>
+          <w:pPr>
+            <w:pStyle w:val="Header"/>
+            <w:bidi w:val="0"/>
+            <w:ind w:right="-115"/>
+            <w:jc w:val="right"/>
+          </w:pPr>
+        </w:p>
+      </w:tc>
+    </w:tr>
+  </w:tbl>
+  <w:p>
+    <w:pPr>
+      <w:pStyle w:val="Footer"/>
+      <w:bidi w:val="0"/>
+    </w:pPr>
+  </w:p>
+</w:ftr>
 </file>
 
 <file path=word/footnotes.xml><?xml version="1.0" encoding="utf-8"?>
 <w:footnotes xmlns:wpc="http://schemas.microsoft.com/office/word/2010/wordprocessingCanvas" xmlns:mc="http://schemas.openxmlformats.org/markup-compatibility/2006" xmlns:o="urn:schemas-microsoft-com:office:office" xmlns:r="http://schemas.openxmlformats.org/officeDocument/2006/relationships" xmlns:m="http://schemas.openxmlformats.org/officeDocument/2006/math" xmlns:v="urn:schemas-microsoft-com:vml" xmlns:wp14="http://schemas.microsoft.com/office/word/2010/wordprocessingDrawing" xmlns:wp="http://schemas.openxmlformats.org/drawingml/2006/wordprocessingDrawing" xmlns:w10="urn:schemas-microsoft-com:office:word" xmlns:w="http://schemas.openxmlformats.org/wordprocessingml/2006/main" xmlns:w14="http://schemas.microsoft.com/office/word/2010/wordml" xmlns:w15="http://schemas.microsoft.com/office/word/2012/wordml" xmlns:wpg="http://schemas.microsoft.com/office/word/2010/wordprocessingGroup" xmlns:wpi="http://schemas.microsoft.com/office/word/2010/wordprocessingInk" xmlns:wne="http://schemas.microsoft.com/office/word/2006/wordml" xmlns:wps="http://schemas.microsoft.com/office/word/2010/wordprocessingShape" mc:Ignorable="w14 w15 wp14">
   <w:footnote w:type="separator" w:id="-1">
-    <w:p>
+    <w:p xmlns:wp14="http://schemas.microsoft.com/office/word/2010/wordml" wp14:textId="77777777">
       <w:pPr>
         <w:spacing w:after="0" w:line="240" w:lineRule="auto"/>
       </w:pPr>
@@ -24208,7 +24277,7 @@
     </w:p>
   </w:footnote>
   <w:footnote w:type="continuationSeparator" w:id="0">
-    <w:p>
+    <w:p xmlns:wp14="http://schemas.microsoft.com/office/word/2010/wordml" wp14:textId="77777777">
       <w:pPr>
         <w:spacing w:after="0" w:line="240" w:lineRule="auto"/>
       </w:pPr>
@@ -24222,7 +24291,7 @@
 
 <file path=word/header1.xml><?xml version="1.0" encoding="utf-8"?>
 <w:hdr xmlns:wpc="http://schemas.microsoft.com/office/word/2010/wordprocessingCanvas" xmlns:mc="http://schemas.openxmlformats.org/markup-compatibility/2006" xmlns:o="urn:schemas-microsoft-com:office:office" xmlns:r="http://schemas.openxmlformats.org/officeDocument/2006/relationships" xmlns:m="http://schemas.openxmlformats.org/officeDocument/2006/math" xmlns:v="urn:schemas-microsoft-com:vml" xmlns:wp14="http://schemas.microsoft.com/office/word/2010/wordprocessingDrawing" xmlns:wp="http://schemas.openxmlformats.org/drawingml/2006/wordprocessingDrawing" xmlns:w10="urn:schemas-microsoft-com:office:word" xmlns:w="http://schemas.openxmlformats.org/wordprocessingml/2006/main" xmlns:w14="http://schemas.microsoft.com/office/word/2010/wordml" xmlns:w15="http://schemas.microsoft.com/office/word/2012/wordml" xmlns:wpg="http://schemas.microsoft.com/office/word/2010/wordprocessingGroup" xmlns:wpi="http://schemas.microsoft.com/office/word/2010/wordprocessingInk" xmlns:wne="http://schemas.microsoft.com/office/word/2006/wordml" xmlns:wps="http://schemas.microsoft.com/office/word/2010/wordprocessingShape" mc:Ignorable="w14 w15 wp14">
-  <w:p>
+  <w:p xmlns:wp14="http://schemas.microsoft.com/office/word/2010/wordml" wp14:textId="77777777">
     <w:pPr>
       <w:pStyle w:val="Header"/>
     </w:pPr>
@@ -24231,10 +24300,14 @@
     </w:r>
     <w:r>
       <w:tab/>
+    </w:r>
+    <w:r>
       <w:t xml:space="preserve">Sudan </w:t>
     </w:r>
     <w:r>
       <w:tab/>
+    </w:r>
+    <w:r>
       <w:t>November 1, 2005</w:t>
     </w:r>
   </w:p>
@@ -24242,11 +24315,11 @@
 </file>
 
 <file path=word/styles.xml><?xml version="1.0" encoding="utf-8"?>
-<w:styles xmlns:mc="http://schemas.openxmlformats.org/markup-compatibility/2006" xmlns:r="http://schemas.openxmlformats.org/officeDocument/2006/relationships" xmlns:w="http://schemas.openxmlformats.org/wordprocessingml/2006/main" xmlns:w14="http://schemas.microsoft.com/office/word/2010/wordml" xmlns:w15="http://schemas.microsoft.com/office/word/2012/wordml" mc:Ignorable="w14 w15">
+<w:styles xmlns:wp14="http://schemas.microsoft.com/office/word/2010/wordprocessingDrawing" xmlns:mc="http://schemas.openxmlformats.org/markup-compatibility/2006" xmlns:r="http://schemas.openxmlformats.org/officeDocument/2006/relationships" xmlns:w="http://schemas.openxmlformats.org/wordprocessingml/2006/main" xmlns:w14="http://schemas.microsoft.com/office/word/2010/wordml" xmlns:w15="http://schemas.microsoft.com/office/word/2012/wordml" mc:Ignorable="w14 w15 wp14">
   <w:docDefaults>
     <w:rPrDefault>
       <w:rPr>
-        <w:rFonts w:asciiTheme="minorHAnsi" w:eastAsiaTheme="minorHAnsi" w:hAnsiTheme="minorHAnsi" w:cstheme="minorBidi"/>
+        <w:rFonts w:asciiTheme="minorHAnsi" w:hAnsiTheme="minorHAnsi" w:eastAsiaTheme="minorHAnsi" w:cstheme="minorBidi"/>
         <w:sz w:val="22"/>
         <w:szCs w:val="22"/>
         <w:lang w:val="en-US" w:eastAsia="en-US" w:bidi="ar-SA"/>
@@ -24261,14 +24334,14 @@
   <w:latentStyles w:defLockedState="0" w:defUIPriority="99" w:defSemiHidden="0" w:defUnhideWhenUsed="0" w:defQFormat="0" w:count="371">
     <w:lsdException w:name="Normal" w:uiPriority="0" w:qFormat="1"/>
     <w:lsdException w:name="heading 1" w:uiPriority="9" w:qFormat="1"/>
-    <w:lsdException w:name="heading 2" w:semiHidden="1" w:uiPriority="9" w:unhideWhenUsed="1" w:qFormat="1"/>
-    <w:lsdException w:name="heading 3" w:semiHidden="1" w:uiPriority="9" w:unhideWhenUsed="1" w:qFormat="1"/>
-    <w:lsdException w:name="heading 4" w:semiHidden="1" w:uiPriority="9" w:unhideWhenUsed="1" w:qFormat="1"/>
-    <w:lsdException w:name="heading 5" w:semiHidden="1" w:uiPriority="9" w:unhideWhenUsed="1" w:qFormat="1"/>
-    <w:lsdException w:name="heading 6" w:semiHidden="1" w:uiPriority="9" w:unhideWhenUsed="1" w:qFormat="1"/>
-    <w:lsdException w:name="heading 7" w:semiHidden="1" w:uiPriority="9" w:unhideWhenUsed="1" w:qFormat="1"/>
-    <w:lsdException w:name="heading 8" w:semiHidden="1" w:uiPriority="9" w:unhideWhenUsed="1" w:qFormat="1"/>
-    <w:lsdException w:name="heading 9" w:semiHidden="1" w:uiPriority="9" w:unhideWhenUsed="1" w:qFormat="1"/>
+    <w:lsdException w:name="heading 2" w:uiPriority="9" w:semiHidden="1" w:unhideWhenUsed="1" w:qFormat="1"/>
+    <w:lsdException w:name="heading 3" w:uiPriority="9" w:semiHidden="1" w:unhideWhenUsed="1" w:qFormat="1"/>
+    <w:lsdException w:name="heading 4" w:uiPriority="9" w:semiHidden="1" w:unhideWhenUsed="1" w:qFormat="1"/>
+    <w:lsdException w:name="heading 5" w:uiPriority="9" w:semiHidden="1" w:unhideWhenUsed="1" w:qFormat="1"/>
+    <w:lsdException w:name="heading 6" w:uiPriority="9" w:semiHidden="1" w:unhideWhenUsed="1" w:qFormat="1"/>
+    <w:lsdException w:name="heading 7" w:uiPriority="9" w:semiHidden="1" w:unhideWhenUsed="1" w:qFormat="1"/>
+    <w:lsdException w:name="heading 8" w:uiPriority="9" w:semiHidden="1" w:unhideWhenUsed="1" w:qFormat="1"/>
+    <w:lsdException w:name="heading 9" w:uiPriority="9" w:semiHidden="1" w:unhideWhenUsed="1" w:qFormat="1"/>
     <w:lsdException w:name="index 1" w:semiHidden="1" w:unhideWhenUsed="1"/>
     <w:lsdException w:name="index 2" w:semiHidden="1" w:unhideWhenUsed="1"/>
     <w:lsdException w:name="index 3" w:semiHidden="1" w:unhideWhenUsed="1"/>
@@ -24278,22 +24351,22 @@
     <w:lsdException w:name="index 7" w:semiHidden="1" w:unhideWhenUsed="1"/>
     <w:lsdException w:name="index 8" w:semiHidden="1" w:unhideWhenUsed="1"/>
     <w:lsdException w:name="index 9" w:semiHidden="1" w:unhideWhenUsed="1"/>
-    <w:lsdException w:name="toc 1" w:semiHidden="1" w:uiPriority="39" w:unhideWhenUsed="1"/>
-    <w:lsdException w:name="toc 2" w:semiHidden="1" w:uiPriority="39" w:unhideWhenUsed="1"/>
-    <w:lsdException w:name="toc 3" w:semiHidden="1" w:uiPriority="39" w:unhideWhenUsed="1"/>
-    <w:lsdException w:name="toc 4" w:semiHidden="1" w:uiPriority="39" w:unhideWhenUsed="1"/>
-    <w:lsdException w:name="toc 5" w:semiHidden="1" w:uiPriority="39" w:unhideWhenUsed="1"/>
-    <w:lsdException w:name="toc 6" w:semiHidden="1" w:uiPriority="39" w:unhideWhenUsed="1"/>
-    <w:lsdException w:name="toc 7" w:semiHidden="1" w:uiPriority="39" w:unhideWhenUsed="1"/>
-    <w:lsdException w:name="toc 8" w:semiHidden="1" w:uiPriority="39" w:unhideWhenUsed="1"/>
-    <w:lsdException w:name="toc 9" w:semiHidden="1" w:uiPriority="39" w:unhideWhenUsed="1"/>
+    <w:lsdException w:name="toc 1" w:uiPriority="39" w:semiHidden="1" w:unhideWhenUsed="1"/>
+    <w:lsdException w:name="toc 2" w:uiPriority="39" w:semiHidden="1" w:unhideWhenUsed="1"/>
+    <w:lsdException w:name="toc 3" w:uiPriority="39" w:semiHidden="1" w:unhideWhenUsed="1"/>
+    <w:lsdException w:name="toc 4" w:uiPriority="39" w:semiHidden="1" w:unhideWhenUsed="1"/>
+    <w:lsdException w:name="toc 5" w:uiPriority="39" w:semiHidden="1" w:unhideWhenUsed="1"/>
+    <w:lsdException w:name="toc 6" w:uiPriority="39" w:semiHidden="1" w:unhideWhenUsed="1"/>
+    <w:lsdException w:name="toc 7" w:uiPriority="39" w:semiHidden="1" w:unhideWhenUsed="1"/>
+    <w:lsdException w:name="toc 8" w:uiPriority="39" w:semiHidden="1" w:unhideWhenUsed="1"/>
+    <w:lsdException w:name="toc 9" w:uiPriority="39" w:semiHidden="1" w:unhideWhenUsed="1"/>
     <w:lsdException w:name="Normal Indent" w:semiHidden="1" w:unhideWhenUsed="1"/>
     <w:lsdException w:name="footnote text" w:semiHidden="1" w:unhideWhenUsed="1"/>
     <w:lsdException w:name="annotation text" w:semiHidden="1" w:unhideWhenUsed="1"/>
     <w:lsdException w:name="header" w:semiHidden="1" w:unhideWhenUsed="1"/>
     <w:lsdException w:name="footer" w:semiHidden="1" w:unhideWhenUsed="1"/>
     <w:lsdException w:name="index heading" w:semiHidden="1" w:unhideWhenUsed="1"/>
-    <w:lsdException w:name="caption" w:semiHidden="1" w:uiPriority="35" w:unhideWhenUsed="1" w:qFormat="1"/>
+    <w:lsdException w:name="caption" w:uiPriority="35" w:semiHidden="1" w:unhideWhenUsed="1" w:qFormat="1"/>
     <w:lsdException w:name="table of figures" w:semiHidden="1" w:unhideWhenUsed="1"/>
     <w:lsdException w:name="envelope address" w:semiHidden="1" w:unhideWhenUsed="1"/>
     <w:lsdException w:name="envelope return" w:semiHidden="1" w:unhideWhenUsed="1"/>
@@ -24324,7 +24397,7 @@
     <w:lsdException w:name="Title" w:uiPriority="10" w:qFormat="1"/>
     <w:lsdException w:name="Closing" w:semiHidden="1" w:unhideWhenUsed="1"/>
     <w:lsdException w:name="Signature" w:semiHidden="1" w:unhideWhenUsed="1"/>
-    <w:lsdException w:name="Default Paragraph Font" w:semiHidden="1" w:uiPriority="1" w:unhideWhenUsed="1"/>
+    <w:lsdException w:name="Default Paragraph Font" w:uiPriority="1" w:semiHidden="1" w:unhideWhenUsed="1"/>
     <w:lsdException w:name="Body Text" w:semiHidden="1" w:unhideWhenUsed="1"/>
     <w:lsdException w:name="Body Text Indent" w:semiHidden="1" w:unhideWhenUsed="1"/>
     <w:lsdException w:name="List Continue" w:semiHidden="1" w:unhideWhenUsed="1"/>
@@ -24524,8 +24597,8 @@
     <w:lsdException w:name="Subtle Reference" w:uiPriority="31" w:qFormat="1"/>
     <w:lsdException w:name="Intense Reference" w:uiPriority="32" w:qFormat="1"/>
     <w:lsdException w:name="Book Title" w:uiPriority="33" w:qFormat="1"/>
-    <w:lsdException w:name="Bibliography" w:semiHidden="1" w:uiPriority="37" w:unhideWhenUsed="1"/>
-    <w:lsdException w:name="TOC Heading" w:semiHidden="1" w:uiPriority="39" w:unhideWhenUsed="1" w:qFormat="1"/>
+    <w:lsdException w:name="Bibliography" w:uiPriority="37" w:semiHidden="1" w:unhideWhenUsed="1"/>
+    <w:lsdException w:name="TOC Heading" w:uiPriority="39" w:semiHidden="1" w:unhideWhenUsed="1" w:qFormat="1"/>
     <w:lsdException w:name="Plain Table 1" w:uiPriority="41"/>
     <w:lsdException w:name="Plain Table 2" w:uiPriority="42"/>
     <w:lsdException w:name="Plain Table 3" w:uiPriority="43"/>
@@ -24631,18 +24704,18 @@
     <w:lsdException w:name="List Table 6 Colorful Accent 6" w:uiPriority="51"/>
     <w:lsdException w:name="List Table 7 Colorful Accent 6" w:uiPriority="52"/>
   </w:latentStyles>
-  <w:style w:type="paragraph" w:default="1" w:styleId="Normal">
+  <w:style w:type="paragraph" w:styleId="Normal" w:default="1">
     <w:name w:val="Normal"/>
     <w:qFormat/>
     <w:rsid w:val="00F86481"/>
   </w:style>
-  <w:style w:type="character" w:default="1" w:styleId="DefaultParagraphFont">
+  <w:style w:type="character" w:styleId="DefaultParagraphFont" w:default="1">
     <w:name w:val="Default Paragraph Font"/>
     <w:uiPriority w:val="1"/>
     <w:semiHidden/>
     <w:unhideWhenUsed/>
   </w:style>
-  <w:style w:type="table" w:default="1" w:styleId="TableNormal">
+  <w:style w:type="table" w:styleId="TableNormal" w:default="1">
     <w:name w:val="Normal Table"/>
     <w:uiPriority w:val="99"/>
     <w:semiHidden/>
@@ -24657,7 +24730,7 @@
       </w:tblCellMar>
     </w:tblPr>
   </w:style>
-  <w:style w:type="numbering" w:default="1" w:styleId="NoList">
+  <w:style w:type="numbering" w:styleId="NoList" w:default="1">
     <w:name w:val="No List"/>
     <w:uiPriority w:val="99"/>
     <w:semiHidden/>
@@ -24678,7 +24751,7 @@
       <w:spacing w:after="0" w:line="240" w:lineRule="auto"/>
     </w:pPr>
   </w:style>
-  <w:style w:type="character" w:customStyle="1" w:styleId="HeaderChar">
+  <w:style w:type="character" w:styleId="HeaderChar" w:customStyle="1">
     <w:name w:val="Header Char"/>
     <w:basedOn w:val="DefaultParagraphFont"/>
     <w:link w:val="Header"/>
@@ -24700,12 +24773,38 @@
       <w:spacing w:after="0" w:line="240" w:lineRule="auto"/>
     </w:pPr>
   </w:style>
-  <w:style w:type="character" w:customStyle="1" w:styleId="FooterChar">
+  <w:style w:type="character" w:styleId="FooterChar" w:customStyle="1">
     <w:name w:val="Footer Char"/>
     <w:basedOn w:val="DefaultParagraphFont"/>
     <w:link w:val="Footer"/>
     <w:uiPriority w:val="99"/>
     <w:rsid w:val="00F86481"/>
+  </w:style>
+  <w:style xmlns:w="http://schemas.openxmlformats.org/wordprocessingml/2006/main" w:type="table" w:styleId="TableGrid">
+    <w:name xmlns:w="http://schemas.openxmlformats.org/wordprocessingml/2006/main" w:val="Table Grid"/>
+    <w:basedOn xmlns:w="http://schemas.openxmlformats.org/wordprocessingml/2006/main" w:val="TableNormal"/>
+    <w:uiPriority xmlns:w="http://schemas.openxmlformats.org/wordprocessingml/2006/main" w:val="59"/>
+    <w:rsid xmlns:w="http://schemas.openxmlformats.org/wordprocessingml/2006/main" w:val="00FB4123"/>
+    <w:pPr xmlns:w="http://schemas.openxmlformats.org/wordprocessingml/2006/main">
+      <w:spacing w:after="0" w:line="240" w:lineRule="auto"/>
+    </w:pPr>
+    <w:tblPr xmlns:w="http://schemas.openxmlformats.org/wordprocessingml/2006/main">
+      <w:tblInd w:w="0" w:type="dxa"/>
+      <w:tblBorders>
+        <w:top w:val="single" w:color="000000" w:themeColor="text1" w:sz="4" w:space="0"/>
+        <w:left w:val="single" w:color="000000" w:themeColor="text1" w:sz="4" w:space="0"/>
+        <w:bottom w:val="single" w:color="000000" w:themeColor="text1" w:sz="4" w:space="0"/>
+        <w:right w:val="single" w:color="000000" w:themeColor="text1" w:sz="4" w:space="0"/>
+        <w:insideH w:val="single" w:color="000000" w:themeColor="text1" w:sz="4" w:space="0"/>
+        <w:insideV w:val="single" w:color="000000" w:themeColor="text1" w:sz="4" w:space="0"/>
+      </w:tblBorders>
+      <w:tblCellMar>
+        <w:top w:w="0" w:type="dxa"/>
+        <w:left w:w="108" w:type="dxa"/>
+        <w:bottom w:w="0" w:type="dxa"/>
+        <w:right w:w="108" w:type="dxa"/>
+      </w:tblCellMar>
+    </w:tblPr>
   </w:style>
 </w:styles>
 </file>
